--- a/UML Documentation/Req_doc.docx
+++ b/UML Documentation/Req_doc.docx
@@ -74,6 +74,7 @@
                     <w:dataBinding w:prefixMappings="xmlns:ns0='http://schemas.openxmlformats.org/package/2006/metadata/core-properties' xmlns:ns1='http://purl.org/dc/elements/1.1/'" w:xpath="/ns0:coreProperties[1]/ns1:title[1]" w:storeItemID="{6C3C8BC8-F283-45AE-878A-BAB7291924A1}"/>
                     <w:text/>
                   </w:sdtPr>
+                  <w:sdtEndPr/>
                   <w:sdtContent>
                     <w:r>
                       <w:rPr>
@@ -117,6 +118,7 @@
                     <w:calendar w:val="gregorian"/>
                   </w:date>
                 </w:sdtPr>
+                <w:sdtEndPr/>
                 <w:sdtContent>
                   <w:p>
                     <w:pPr>
@@ -164,6 +166,7 @@
                     <w:calendar w:val="gregorian"/>
                   </w:date>
                 </w:sdtPr>
+                <w:sdtEndPr/>
                 <w:sdtContent>
                   <w:p>
                     <w:pPr>
@@ -243,7 +246,7 @@
             <w:rPr>
               <w:rFonts w:cstheme="minorHAnsi"/>
               <w:noProof/>
-              <w:lang w:eastAsia="en-GB"/>
+              <w:lang w:val="en-GB" w:eastAsia="en-GB"/>
             </w:rPr>
             <mc:AlternateContent>
               <mc:Choice Requires="wps">
@@ -806,6 +809,7 @@
           <w:docPartUnique/>
         </w:docPartObj>
       </w:sdtPr>
+      <w:sdtEndPr/>
       <w:sdtContent>
         <w:p>
           <w:pPr>
@@ -2493,8 +2497,10 @@
           <w:sz w:val="24"/>
           <w:szCs w:val="24"/>
         </w:rPr>
-        <w:t xml:space="preserve">The purpose of this report is to document the analysis phase of the Stowaways project and helps in future design of the system.  It aims to describe the current system in place at the company and make the use of software development methodologies and techniques to gather the requirements for the new system. </w:t>
+        <w:t xml:space="preserve">The purpose of this report is to document </w:t>
       </w:r>
+      <w:bookmarkStart w:id="2" w:name="_GoBack"/>
+      <w:bookmarkEnd w:id="2"/>
     </w:p>
     <w:p>
       <w:pPr>
@@ -2505,53 +2511,6 @@
           <w:szCs w:val="24"/>
         </w:rPr>
       </w:pPr>
-      <w:r>
-        <w:rPr>
-          <w:rFonts w:ascii="Calibri" w:hAnsi="Calibri"/>
-          <w:color w:val="000000"/>
-          <w:sz w:val="24"/>
-          <w:szCs w:val="24"/>
-        </w:rPr>
-        <w:t>The analysis of the current system is a very vital activity of the software development life cycle as it helps the project team to understand the business problem. This enabled the team to gather all the requirements for a new system.</w:t>
-      </w:r>
-    </w:p>
-    <w:p>
-      <w:pPr>
-        <w:rPr>
-          <w:rFonts w:ascii="Calibri" w:hAnsi="Calibri"/>
-          <w:color w:val="000000"/>
-          <w:sz w:val="24"/>
-          <w:szCs w:val="24"/>
-        </w:rPr>
-      </w:pPr>
-      <w:r>
-        <w:rPr>
-          <w:rFonts w:ascii="Calibri" w:hAnsi="Calibri"/>
-          <w:color w:val="000000"/>
-          <w:sz w:val="24"/>
-          <w:szCs w:val="24"/>
-        </w:rPr>
-        <w:t xml:space="preserve">This document will outline the overview of the system and main requirements that </w:t>
-      </w:r>
-      <w:r>
-        <w:rPr>
-          <w:rFonts w:ascii="Calibri" w:hAnsi="Calibri"/>
-          <w:color w:val="000000"/>
-          <w:sz w:val="24"/>
-          <w:szCs w:val="24"/>
-        </w:rPr>
-        <w:t>have been met by during the project lifecycle.</w:t>
-      </w:r>
-    </w:p>
-    <w:p>
-      <w:pPr>
-        <w:rPr>
-          <w:rFonts w:ascii="Calibri" w:hAnsi="Calibri"/>
-          <w:color w:val="000000"/>
-          <w:sz w:val="24"/>
-          <w:szCs w:val="24"/>
-        </w:rPr>
-      </w:pPr>
     </w:p>
     <w:p>
       <w:pPr>
@@ -2563,7 +2522,7 @@
           <w:szCs w:val="24"/>
         </w:rPr>
       </w:pPr>
-      <w:bookmarkStart w:id="2" w:name="_Toc341213963"/>
+      <w:bookmarkStart w:id="3" w:name="_Toc341213963"/>
       <w:r>
         <w:rPr>
           <w:rFonts w:ascii="Calibri" w:eastAsia="Times New Roman" w:hAnsi="Calibri" w:cs="Times New Roman"/>
@@ -2582,7 +2541,7 @@
         </w:rPr>
         <w:t xml:space="preserve"> overview</w:t>
       </w:r>
-      <w:bookmarkEnd w:id="2"/>
+      <w:bookmarkEnd w:id="3"/>
     </w:p>
     <w:p>
       <w:pPr>
@@ -2593,106 +2552,19 @@
           <w:szCs w:val="24"/>
         </w:rPr>
       </w:pPr>
-      <w:r>
+    </w:p>
+    <w:p>
+      <w:pPr>
         <w:rPr>
           <w:rFonts w:ascii="Calibri" w:hAnsi="Calibri"/>
           <w:color w:val="000000"/>
           <w:sz w:val="24"/>
           <w:szCs w:val="24"/>
         </w:rPr>
-        <w:t xml:space="preserve">Stowaways </w:t>
-      </w:r>
-      <w:proofErr w:type="spellStart"/>
-      <w:r>
-        <w:rPr>
-          <w:rFonts w:ascii="Calibri" w:hAnsi="Calibri"/>
-          <w:color w:val="000000"/>
-          <w:sz w:val="24"/>
-          <w:szCs w:val="24"/>
-        </w:rPr>
-        <w:t>Plc</w:t>
-      </w:r>
-      <w:proofErr w:type="spellEnd"/>
-      <w:r>
-        <w:rPr>
-          <w:rFonts w:ascii="Calibri" w:hAnsi="Calibri"/>
-          <w:color w:val="000000"/>
-          <w:sz w:val="24"/>
-          <w:szCs w:val="24"/>
-        </w:rPr>
-        <w:t xml:space="preserve"> </w:t>
-      </w:r>
-      <w:proofErr w:type="spellStart"/>
-      <w:r>
-        <w:rPr>
-          <w:rFonts w:ascii="Calibri" w:hAnsi="Calibri"/>
-          <w:color w:val="000000"/>
-          <w:sz w:val="24"/>
-          <w:szCs w:val="24"/>
-        </w:rPr>
-        <w:t>specialises</w:t>
-      </w:r>
-      <w:proofErr w:type="spellEnd"/>
-      <w:r>
-        <w:rPr>
-          <w:rFonts w:ascii="Calibri" w:hAnsi="Calibri"/>
-          <w:color w:val="000000"/>
-          <w:sz w:val="24"/>
-          <w:szCs w:val="24"/>
-        </w:rPr>
-        <w:t xml:space="preserve"> in offering exclusive narrow boat holidays on the canals and rivers of the British Isles. The company has been expanding its business operations over the years which have led to the company acquiring over fifty boatyards all over UK with other acquisitions in France and Ireland. Due to this, the company has decided to implement a new computer system that will enable Stowaways PLC achieve its goals.</w:t>
-      </w:r>
-    </w:p>
-    <w:p>
-      <w:pPr>
-        <w:rPr>
-          <w:rFonts w:ascii="Calibri" w:hAnsi="Calibri"/>
-          <w:color w:val="000000"/>
-          <w:sz w:val="24"/>
-          <w:szCs w:val="24"/>
-        </w:rPr>
-      </w:pPr>
-      <w:r>
-        <w:rPr>
-          <w:rFonts w:ascii="Calibri" w:hAnsi="Calibri"/>
-          <w:color w:val="000000"/>
-          <w:sz w:val="24"/>
-          <w:szCs w:val="24"/>
-        </w:rPr>
-        <w:t>With the current system, each boat yard has autonomy over its holiday bookings and the maintenance of its boats. The current system is a manual system that stores information about clients, boats, prices and maintenance schedule in documents kept in file cabinets. The information about booking is stored on the wall chart which is updated according to the business process flows.</w:t>
-      </w:r>
-    </w:p>
-    <w:p>
-      <w:pPr>
-        <w:rPr>
-          <w:rFonts w:ascii="Calibri" w:hAnsi="Calibri"/>
-          <w:color w:val="000000"/>
-          <w:sz w:val="24"/>
-          <w:szCs w:val="24"/>
-        </w:rPr>
-      </w:pPr>
-      <w:r>
-        <w:rPr>
-          <w:rFonts w:ascii="Calibri" w:hAnsi="Calibri"/>
-          <w:color w:val="000000"/>
-          <w:sz w:val="24"/>
-          <w:szCs w:val="24"/>
-        </w:rPr>
-        <w:t>Bookings are made by clients over the phone or at the counter and the booking clerk deals with this. The system also obtains information from the maintenance department and the Head Office.</w:t>
-      </w:r>
-    </w:p>
-    <w:p>
-      <w:pPr>
-        <w:rPr>
-          <w:rFonts w:ascii="Calibri" w:hAnsi="Calibri"/>
-          <w:color w:val="000000"/>
-          <w:sz w:val="24"/>
-          <w:szCs w:val="24"/>
-        </w:rPr>
-      </w:pPr>
-    </w:p>
-    <w:p>
-      <w:bookmarkStart w:id="3" w:name="_Toc341213964"/>
+      </w:pPr>
+    </w:p>
+    <w:p>
+      <w:bookmarkStart w:id="4" w:name="_Toc341213964"/>
       <w:r>
         <w:rPr>
           <w:rStyle w:val="Heading1Char"/>
@@ -2703,7 +2575,7 @@
         </w:rPr>
         <w:t>Stakeholders</w:t>
       </w:r>
-      <w:bookmarkEnd w:id="3"/>
+      <w:bookmarkEnd w:id="4"/>
       <w:r>
         <w:rPr>
           <w:rStyle w:val="Heading1Char"/>
@@ -2768,7 +2640,6 @@
         </w:numPr>
       </w:pPr>
       <w:r>
-        <w:lastRenderedPageBreak/>
         <w:t>Requirements documentation</w:t>
       </w:r>
       <w:bookmarkEnd w:id="1"/>
@@ -2937,9 +2808,664 @@
           <w:sz w:val="26"/>
           <w:szCs w:val="26"/>
         </w:rPr>
-        <w:t xml:space="preserve"> </w:t>
+        <w:t xml:space="preserve"> User requirements (Backlog)</w:t>
+      </w:r>
+    </w:p>
+    <w:p>
+      <w:pPr>
+        <w:pStyle w:val="ListParagraph"/>
+        <w:ind w:left="0"/>
+        <w:rPr>
+          <w:rFonts w:ascii="Calibri" w:hAnsi="Calibri"/>
+          <w:sz w:val="24"/>
+          <w:szCs w:val="24"/>
+          <w:u w:val="single"/>
+          <w:lang w:val="en-GB"/>
+        </w:rPr>
+      </w:pPr>
+    </w:p>
+    <w:p>
+      <w:pPr>
+        <w:rPr>
+          <w:rFonts w:ascii="Calibri" w:hAnsi="Calibri"/>
+          <w:b/>
+          <w:sz w:val="24"/>
+          <w:szCs w:val="24"/>
+        </w:rPr>
+      </w:pPr>
+      <w:r>
+        <w:rPr>
+          <w:rFonts w:ascii="Calibri" w:hAnsi="Calibri"/>
+          <w:b/>
+          <w:sz w:val="24"/>
+          <w:szCs w:val="24"/>
+        </w:rPr>
+        <w:t>In order to gather additional user requirement these have been collated in the Backlog:</w:t>
+      </w:r>
+    </w:p>
+    <w:p>
+      <w:pPr>
+        <w:pStyle w:val="ListParagraph"/>
+        <w:ind w:left="0"/>
+        <w:rPr>
+          <w:rFonts w:ascii="Calibri" w:hAnsi="Calibri"/>
+          <w:sz w:val="24"/>
+          <w:szCs w:val="24"/>
+          <w:u w:val="single"/>
+          <w:lang w:val="en-GB"/>
+        </w:rPr>
+      </w:pPr>
+    </w:p>
+    <w:p>
+      <w:pPr>
+        <w:pStyle w:val="ListParagraph"/>
+        <w:ind w:left="0"/>
+        <w:jc w:val="both"/>
+        <w:rPr>
+          <w:rFonts w:ascii="Calibri" w:hAnsi="Calibri"/>
+          <w:sz w:val="24"/>
+          <w:szCs w:val="24"/>
+          <w:lang w:val="en-GB"/>
+        </w:rPr>
+      </w:pPr>
+      <w:r>
+        <w:rPr>
+          <w:rFonts w:ascii="Calibri" w:hAnsi="Calibri"/>
+          <w:sz w:val="24"/>
+          <w:szCs w:val="24"/>
+          <w:lang w:val="en-GB"/>
+        </w:rPr>
+        <w:t xml:space="preserve">These are the requirements of the user of the system. These are what the main users of the </w:t>
       </w:r>
       <w:r>
+        <w:rPr>
+          <w:rFonts w:ascii="Calibri" w:hAnsi="Calibri"/>
+          <w:sz w:val="24"/>
+          <w:szCs w:val="24"/>
+          <w:lang w:val="en-GB"/>
+        </w:rPr>
+        <w:t>Android app re</w:t>
+      </w:r>
+      <w:r>
+        <w:rPr>
+          <w:rFonts w:ascii="Calibri" w:hAnsi="Calibri"/>
+          <w:sz w:val="24"/>
+          <w:szCs w:val="24"/>
+          <w:lang w:val="en-GB"/>
+        </w:rPr>
+        <w:t xml:space="preserve">quire. </w:t>
+      </w:r>
+    </w:p>
+    <w:p>
+      <w:pPr>
+        <w:pStyle w:val="ListParagraph"/>
+        <w:ind w:left="0"/>
+        <w:jc w:val="both"/>
+        <w:rPr>
+          <w:rFonts w:ascii="Calibri" w:hAnsi="Calibri"/>
+          <w:sz w:val="24"/>
+          <w:szCs w:val="24"/>
+          <w:lang w:val="en-GB"/>
+        </w:rPr>
+      </w:pPr>
+      <w:r>
+        <w:rPr>
+          <w:rFonts w:ascii="Calibri" w:hAnsi="Calibri"/>
+          <w:sz w:val="24"/>
+          <w:szCs w:val="24"/>
+          <w:lang w:val="en-GB"/>
+        </w:rPr>
+        <w:t>…..</w:t>
+      </w:r>
+    </w:p>
+    <w:p>
+      <w:pPr>
+        <w:rPr>
+          <w:lang w:val="en-GB"/>
+        </w:rPr>
+      </w:pPr>
+    </w:p>
+    <w:p>
+      <w:pPr>
+        <w:pStyle w:val="Heading2"/>
+        <w:numPr>
+          <w:ilvl w:val="1"/>
+          <w:numId w:val="40"/>
+        </w:numPr>
+      </w:pPr>
+      <w:r>
+        <w:t>Functional requirements</w:t>
+      </w:r>
+    </w:p>
+    <w:p>
+      <w:pPr>
+        <w:pStyle w:val="ListParagraph"/>
+        <w:ind w:left="0"/>
+        <w:jc w:val="both"/>
+        <w:rPr>
+          <w:rFonts w:ascii="Calibri" w:hAnsi="Calibri"/>
+          <w:b/>
+          <w:sz w:val="24"/>
+          <w:szCs w:val="24"/>
+          <w:lang w:val="en-GB"/>
+        </w:rPr>
+      </w:pPr>
+    </w:p>
+    <w:p>
+      <w:pPr>
+        <w:pStyle w:val="ListParagraph"/>
+        <w:ind w:left="0"/>
+        <w:jc w:val="both"/>
+        <w:rPr>
+          <w:rFonts w:ascii="Calibri" w:hAnsi="Calibri"/>
+          <w:sz w:val="24"/>
+          <w:szCs w:val="24"/>
+          <w:lang w:val="en-GB"/>
+        </w:rPr>
+      </w:pPr>
+      <w:r>
+        <w:rPr>
+          <w:rFonts w:ascii="Calibri" w:hAnsi="Calibri"/>
+          <w:sz w:val="24"/>
+          <w:szCs w:val="24"/>
+          <w:lang w:val="en-GB"/>
+        </w:rPr>
+        <w:t>The new system must be able to allow</w:t>
+      </w:r>
+      <w:r>
+        <w:rPr>
+          <w:rFonts w:ascii="Calibri" w:hAnsi="Calibri"/>
+          <w:sz w:val="24"/>
+          <w:szCs w:val="24"/>
+          <w:lang w:val="en-GB"/>
+        </w:rPr>
+        <w:t xml:space="preserve"> to</w:t>
+      </w:r>
+      <w:r>
+        <w:rPr>
+          <w:rFonts w:ascii="Calibri" w:hAnsi="Calibri"/>
+          <w:sz w:val="24"/>
+          <w:szCs w:val="24"/>
+          <w:lang w:val="en-GB"/>
+        </w:rPr>
+        <w:t>:</w:t>
+      </w:r>
+    </w:p>
+    <w:p>
+      <w:pPr>
+        <w:pStyle w:val="ListParagraph"/>
+        <w:ind w:left="284"/>
+        <w:jc w:val="both"/>
+        <w:rPr>
+          <w:rFonts w:ascii="Calibri" w:hAnsi="Calibri"/>
+          <w:sz w:val="24"/>
+          <w:szCs w:val="24"/>
+          <w:lang w:val="en-GB"/>
+        </w:rPr>
+      </w:pPr>
+    </w:p>
+    <w:p>
+      <w:pPr>
+        <w:pStyle w:val="ListParagraph"/>
+        <w:numPr>
+          <w:ilvl w:val="0"/>
+          <w:numId w:val="21"/>
+        </w:numPr>
+        <w:jc w:val="both"/>
+        <w:rPr>
+          <w:rFonts w:ascii="Calibri" w:hAnsi="Calibri"/>
+          <w:sz w:val="24"/>
+          <w:szCs w:val="24"/>
+          <w:lang w:val="en-GB"/>
+        </w:rPr>
+      </w:pPr>
+      <w:r>
+        <w:rPr>
+          <w:rFonts w:ascii="Calibri" w:hAnsi="Calibri"/>
+          <w:sz w:val="24"/>
+          <w:szCs w:val="24"/>
+          <w:lang w:val="en-GB"/>
+        </w:rPr>
+        <w:lastRenderedPageBreak/>
+        <w:t>Register new user</w:t>
+      </w:r>
+    </w:p>
+    <w:p>
+      <w:pPr>
+        <w:pStyle w:val="ListParagraph"/>
+        <w:numPr>
+          <w:ilvl w:val="0"/>
+          <w:numId w:val="21"/>
+        </w:numPr>
+        <w:jc w:val="both"/>
+        <w:rPr>
+          <w:rFonts w:ascii="Calibri" w:hAnsi="Calibri"/>
+          <w:sz w:val="24"/>
+          <w:szCs w:val="24"/>
+          <w:lang w:val="en-GB"/>
+        </w:rPr>
+      </w:pPr>
+      <w:r>
+        <w:rPr>
+          <w:rFonts w:ascii="Calibri" w:hAnsi="Calibri"/>
+          <w:sz w:val="24"/>
+          <w:szCs w:val="24"/>
+          <w:lang w:val="en-GB"/>
+        </w:rPr>
+        <w:t>User log</w:t>
+      </w:r>
+      <w:r>
+        <w:rPr>
+          <w:rFonts w:ascii="Calibri" w:hAnsi="Calibri"/>
+          <w:sz w:val="24"/>
+          <w:szCs w:val="24"/>
+          <w:lang w:val="en-GB"/>
+        </w:rPr>
+        <w:t xml:space="preserve"> in</w:t>
+      </w:r>
+    </w:p>
+    <w:p>
+      <w:pPr>
+        <w:pStyle w:val="ListParagraph"/>
+        <w:numPr>
+          <w:ilvl w:val="0"/>
+          <w:numId w:val="21"/>
+        </w:numPr>
+        <w:jc w:val="both"/>
+        <w:rPr>
+          <w:rFonts w:ascii="Calibri" w:hAnsi="Calibri"/>
+          <w:sz w:val="24"/>
+          <w:szCs w:val="24"/>
+          <w:lang w:val="en-GB"/>
+        </w:rPr>
+      </w:pPr>
+      <w:r>
+        <w:rPr>
+          <w:rFonts w:ascii="Calibri" w:hAnsi="Calibri"/>
+          <w:sz w:val="24"/>
+          <w:szCs w:val="24"/>
+          <w:lang w:val="en-GB"/>
+        </w:rPr>
+        <w:t>Display GPS location</w:t>
+      </w:r>
+    </w:p>
+    <w:p>
+      <w:pPr>
+        <w:pStyle w:val="ListParagraph"/>
+        <w:numPr>
+          <w:ilvl w:val="0"/>
+          <w:numId w:val="21"/>
+        </w:numPr>
+        <w:jc w:val="both"/>
+        <w:rPr>
+          <w:rFonts w:ascii="Calibri" w:hAnsi="Calibri"/>
+          <w:sz w:val="24"/>
+          <w:szCs w:val="24"/>
+          <w:lang w:val="en-GB"/>
+        </w:rPr>
+      </w:pPr>
+      <w:r>
+        <w:rPr>
+          <w:rFonts w:ascii="Calibri" w:hAnsi="Calibri"/>
+          <w:sz w:val="24"/>
+          <w:szCs w:val="24"/>
+          <w:lang w:val="en-GB"/>
+        </w:rPr>
+        <w:t>Display Time</w:t>
+      </w:r>
+    </w:p>
+    <w:p>
+      <w:pPr>
+        <w:pStyle w:val="ListParagraph"/>
+        <w:numPr>
+          <w:ilvl w:val="0"/>
+          <w:numId w:val="21"/>
+        </w:numPr>
+        <w:jc w:val="both"/>
+        <w:rPr>
+          <w:rFonts w:ascii="Calibri" w:hAnsi="Calibri"/>
+          <w:sz w:val="24"/>
+          <w:szCs w:val="24"/>
+          <w:lang w:val="en-GB"/>
+        </w:rPr>
+      </w:pPr>
+      <w:r>
+        <w:rPr>
+          <w:rFonts w:ascii="Calibri" w:hAnsi="Calibri"/>
+          <w:sz w:val="24"/>
+          <w:szCs w:val="24"/>
+          <w:lang w:val="en-GB"/>
+        </w:rPr>
+        <w:t>Periodically update user location</w:t>
+      </w:r>
+    </w:p>
+    <w:p>
+      <w:pPr>
+        <w:pStyle w:val="ListParagraph"/>
+        <w:numPr>
+          <w:ilvl w:val="0"/>
+          <w:numId w:val="21"/>
+        </w:numPr>
+        <w:jc w:val="both"/>
+        <w:rPr>
+          <w:rFonts w:ascii="Calibri" w:hAnsi="Calibri"/>
+          <w:sz w:val="24"/>
+          <w:szCs w:val="24"/>
+          <w:lang w:val="en-GB"/>
+        </w:rPr>
+      </w:pPr>
+      <w:r>
+        <w:rPr>
+          <w:rFonts w:ascii="Calibri" w:hAnsi="Calibri"/>
+          <w:sz w:val="24"/>
+          <w:szCs w:val="24"/>
+          <w:lang w:val="en-GB"/>
+        </w:rPr>
+        <w:t>Check into places</w:t>
+      </w:r>
+    </w:p>
+    <w:p>
+      <w:pPr>
+        <w:pStyle w:val="ListParagraph"/>
+        <w:numPr>
+          <w:ilvl w:val="0"/>
+          <w:numId w:val="21"/>
+        </w:numPr>
+        <w:jc w:val="both"/>
+        <w:rPr>
+          <w:rFonts w:ascii="Calibri" w:hAnsi="Calibri"/>
+          <w:sz w:val="24"/>
+          <w:szCs w:val="24"/>
+          <w:lang w:val="en-GB"/>
+        </w:rPr>
+      </w:pPr>
+      <w:r>
+        <w:rPr>
+          <w:rFonts w:ascii="Calibri" w:hAnsi="Calibri"/>
+          <w:sz w:val="24"/>
+          <w:szCs w:val="24"/>
+          <w:lang w:val="en-GB"/>
+        </w:rPr>
+        <w:t>Display places in X radius</w:t>
+      </w:r>
+    </w:p>
+    <w:p>
+      <w:pPr>
+        <w:pStyle w:val="ListParagraph"/>
+        <w:numPr>
+          <w:ilvl w:val="0"/>
+          <w:numId w:val="21"/>
+        </w:numPr>
+        <w:jc w:val="both"/>
+        <w:rPr>
+          <w:rFonts w:ascii="Calibri" w:hAnsi="Calibri"/>
+          <w:sz w:val="24"/>
+          <w:szCs w:val="24"/>
+          <w:lang w:val="en-GB"/>
+        </w:rPr>
+      </w:pPr>
+      <w:r>
+        <w:rPr>
+          <w:rFonts w:ascii="Calibri" w:hAnsi="Calibri"/>
+          <w:sz w:val="24"/>
+          <w:szCs w:val="24"/>
+          <w:lang w:val="en-GB"/>
+        </w:rPr>
+        <w:t>Display other user location in X radius</w:t>
+      </w:r>
+    </w:p>
+    <w:p>
+      <w:pPr>
+        <w:pStyle w:val="ListParagraph"/>
+        <w:numPr>
+          <w:ilvl w:val="0"/>
+          <w:numId w:val="21"/>
+        </w:numPr>
+        <w:jc w:val="both"/>
+        <w:rPr>
+          <w:rFonts w:ascii="Calibri" w:hAnsi="Calibri"/>
+          <w:sz w:val="24"/>
+          <w:szCs w:val="24"/>
+          <w:lang w:val="en-GB"/>
+        </w:rPr>
+      </w:pPr>
+      <w:r>
+        <w:rPr>
+          <w:rFonts w:ascii="Calibri" w:hAnsi="Calibri"/>
+          <w:sz w:val="24"/>
+          <w:szCs w:val="24"/>
+          <w:lang w:val="en-GB"/>
+        </w:rPr>
+        <w:t>Add a place description</w:t>
+      </w:r>
+    </w:p>
+    <w:p>
+      <w:pPr>
+        <w:pStyle w:val="ListParagraph"/>
+        <w:numPr>
+          <w:ilvl w:val="0"/>
+          <w:numId w:val="21"/>
+        </w:numPr>
+        <w:jc w:val="both"/>
+        <w:rPr>
+          <w:rFonts w:ascii="Calibri" w:hAnsi="Calibri"/>
+          <w:sz w:val="24"/>
+          <w:szCs w:val="24"/>
+          <w:lang w:val="en-GB"/>
+        </w:rPr>
+      </w:pPr>
+      <w:r>
+        <w:rPr>
+          <w:rFonts w:ascii="Calibri" w:hAnsi="Calibri"/>
+          <w:sz w:val="24"/>
+          <w:szCs w:val="24"/>
+          <w:lang w:val="en-GB"/>
+        </w:rPr>
+        <w:t>Add a comment</w:t>
+      </w:r>
+    </w:p>
+    <w:p>
+      <w:pPr>
+        <w:pStyle w:val="ListParagraph"/>
+        <w:numPr>
+          <w:ilvl w:val="0"/>
+          <w:numId w:val="21"/>
+        </w:numPr>
+        <w:jc w:val="both"/>
+        <w:rPr>
+          <w:rFonts w:ascii="Calibri" w:hAnsi="Calibri"/>
+          <w:sz w:val="24"/>
+          <w:szCs w:val="24"/>
+          <w:lang w:val="en-GB"/>
+        </w:rPr>
+      </w:pPr>
+      <w:r>
+        <w:rPr>
+          <w:rFonts w:ascii="Calibri" w:hAnsi="Calibri"/>
+          <w:sz w:val="24"/>
+          <w:szCs w:val="24"/>
+          <w:lang w:val="en-GB"/>
+        </w:rPr>
+        <w:t>View comments</w:t>
+      </w:r>
+    </w:p>
+    <w:p>
+      <w:pPr>
+        <w:pStyle w:val="ListParagraph"/>
+        <w:ind w:left="644"/>
+        <w:jc w:val="both"/>
+        <w:rPr>
+          <w:rFonts w:ascii="Calibri" w:hAnsi="Calibri"/>
+          <w:sz w:val="24"/>
+          <w:szCs w:val="24"/>
+          <w:lang w:val="en-GB"/>
+        </w:rPr>
+      </w:pPr>
+    </w:p>
+    <w:p>
+      <w:pPr>
+        <w:pStyle w:val="ListParagraph"/>
+        <w:ind w:left="644"/>
+        <w:jc w:val="both"/>
+        <w:rPr>
+          <w:rFonts w:ascii="Calibri" w:hAnsi="Calibri"/>
+          <w:sz w:val="24"/>
+          <w:szCs w:val="24"/>
+          <w:lang w:val="en-GB"/>
+        </w:rPr>
+      </w:pPr>
+    </w:p>
+    <w:p>
+      <w:pPr>
+        <w:ind w:left="360"/>
+        <w:rPr>
+          <w:rFonts w:ascii="Calibri" w:hAnsi="Calibri"/>
+          <w:sz w:val="24"/>
+          <w:szCs w:val="24"/>
+        </w:rPr>
+      </w:pPr>
+      <w:r>
+        <w:rPr>
+          <w:rFonts w:ascii="Calibri" w:hAnsi="Calibri"/>
+          <w:sz w:val="24"/>
+          <w:szCs w:val="24"/>
+        </w:rPr>
+        <w:t xml:space="preserve">Use </w:t>
+      </w:r>
+      <w:proofErr w:type="spellStart"/>
+      <w:r>
+        <w:rPr>
+          <w:rFonts w:ascii="Calibri" w:hAnsi="Calibri"/>
+          <w:sz w:val="24"/>
+          <w:szCs w:val="24"/>
+        </w:rPr>
+        <w:t>GitHub</w:t>
+      </w:r>
+      <w:proofErr w:type="spellEnd"/>
+      <w:r>
+        <w:rPr>
+          <w:rFonts w:ascii="Calibri" w:hAnsi="Calibri"/>
+          <w:sz w:val="24"/>
+          <w:szCs w:val="24"/>
+        </w:rPr>
+        <w:t xml:space="preserve"> –version controlling tool</w:t>
+      </w:r>
+    </w:p>
+    <w:p>
+      <w:pPr>
+        <w:ind w:left="360"/>
+        <w:rPr>
+          <w:rFonts w:ascii="Calibri" w:hAnsi="Calibri"/>
+          <w:sz w:val="24"/>
+          <w:szCs w:val="24"/>
+        </w:rPr>
+      </w:pPr>
+      <w:r>
+        <w:rPr>
+          <w:rFonts w:ascii="Calibri" w:hAnsi="Calibri"/>
+          <w:sz w:val="24"/>
+          <w:szCs w:val="24"/>
+        </w:rPr>
+        <w:t>Develop Android app – eclipse environment</w:t>
+      </w:r>
+    </w:p>
+    <w:p>
+      <w:pPr>
+        <w:ind w:left="360"/>
+        <w:rPr>
+          <w:rFonts w:ascii="Calibri" w:hAnsi="Calibri"/>
+          <w:sz w:val="24"/>
+          <w:szCs w:val="24"/>
+        </w:rPr>
+      </w:pPr>
+      <w:r>
+        <w:rPr>
+          <w:rFonts w:ascii="Calibri" w:hAnsi="Calibri"/>
+          <w:sz w:val="24"/>
+          <w:szCs w:val="24"/>
+        </w:rPr>
+        <w:t>Extension 1</w:t>
+      </w:r>
+    </w:p>
+    <w:p>
+      <w:pPr>
+        <w:ind w:left="360"/>
+        <w:rPr>
+          <w:rFonts w:ascii="Calibri" w:hAnsi="Calibri"/>
+          <w:sz w:val="24"/>
+          <w:szCs w:val="24"/>
+        </w:rPr>
+      </w:pPr>
+      <w:r>
+        <w:rPr>
+          <w:rFonts w:ascii="Calibri" w:hAnsi="Calibri"/>
+          <w:sz w:val="24"/>
+          <w:szCs w:val="24"/>
+        </w:rPr>
+        <w:t>Extension 2</w:t>
+      </w:r>
+    </w:p>
+    <w:p>
+      <w:pPr>
+        <w:ind w:left="360"/>
+        <w:rPr>
+          <w:rFonts w:ascii="Calibri" w:hAnsi="Calibri"/>
+          <w:sz w:val="24"/>
+          <w:szCs w:val="24"/>
+        </w:rPr>
+      </w:pPr>
+      <w:r>
+        <w:rPr>
+          <w:rFonts w:ascii="Calibri" w:hAnsi="Calibri"/>
+          <w:sz w:val="24"/>
+          <w:szCs w:val="24"/>
+        </w:rPr>
+        <w:t>Extension 3</w:t>
+      </w:r>
+    </w:p>
+    <w:p>
+      <w:pPr>
+        <w:ind w:left="360"/>
+        <w:rPr>
+          <w:rFonts w:ascii="Calibri" w:hAnsi="Calibri"/>
+          <w:sz w:val="24"/>
+          <w:szCs w:val="24"/>
+        </w:rPr>
+      </w:pPr>
+      <w:r>
+        <w:rPr>
+          <w:rFonts w:ascii="Calibri" w:hAnsi="Calibri"/>
+          <w:sz w:val="24"/>
+          <w:szCs w:val="24"/>
+        </w:rPr>
+        <w:t>Extension 4</w:t>
+      </w:r>
+    </w:p>
+    <w:p>
+      <w:pPr>
+        <w:pStyle w:val="ListParagraph"/>
+        <w:ind w:left="644"/>
+        <w:jc w:val="both"/>
+        <w:rPr>
+          <w:rFonts w:ascii="Calibri" w:hAnsi="Calibri"/>
+          <w:sz w:val="24"/>
+          <w:szCs w:val="24"/>
+          <w:lang w:val="en-GB"/>
+        </w:rPr>
+      </w:pPr>
+    </w:p>
+    <w:p>
+      <w:pPr>
+        <w:rPr>
+          <w:rFonts w:ascii="Calibri" w:hAnsi="Calibri"/>
+          <w:sz w:val="24"/>
+          <w:szCs w:val="24"/>
+          <w:u w:val="single"/>
+        </w:rPr>
+      </w:pPr>
+    </w:p>
+    <w:p>
+      <w:pPr>
         <w:rPr>
           <w:rFonts w:asciiTheme="majorHAnsi" w:eastAsiaTheme="majorEastAsia" w:hAnsiTheme="majorHAnsi" w:cstheme="majorBidi"/>
           <w:b/>
@@ -2948,663 +3474,8 @@
           <w:sz w:val="26"/>
           <w:szCs w:val="26"/>
         </w:rPr>
-        <w:t>User requirements (Backlog)</w:t>
-      </w:r>
-    </w:p>
-    <w:p>
-      <w:pPr>
-        <w:pStyle w:val="ListParagraph"/>
-        <w:ind w:left="0"/>
-        <w:rPr>
-          <w:rFonts w:ascii="Calibri" w:hAnsi="Calibri"/>
-          <w:sz w:val="24"/>
-          <w:szCs w:val="24"/>
-          <w:u w:val="single"/>
-          <w:lang w:val="en-GB"/>
-        </w:rPr>
-      </w:pPr>
-    </w:p>
-    <w:p>
-      <w:pPr>
-        <w:rPr>
-          <w:rFonts w:ascii="Calibri" w:hAnsi="Calibri"/>
-          <w:b/>
-          <w:sz w:val="24"/>
-          <w:szCs w:val="24"/>
-        </w:rPr>
       </w:pPr>
       <w:r>
-        <w:rPr>
-          <w:rFonts w:ascii="Calibri" w:hAnsi="Calibri"/>
-          <w:b/>
-          <w:sz w:val="24"/>
-          <w:szCs w:val="24"/>
-        </w:rPr>
-        <w:t>In order to gather additional user requirement these have been collated in the Backlog:</w:t>
-      </w:r>
-    </w:p>
-    <w:p>
-      <w:pPr>
-        <w:pStyle w:val="ListParagraph"/>
-        <w:ind w:left="0"/>
-        <w:rPr>
-          <w:rFonts w:ascii="Calibri" w:hAnsi="Calibri"/>
-          <w:sz w:val="24"/>
-          <w:szCs w:val="24"/>
-          <w:u w:val="single"/>
-          <w:lang w:val="en-GB"/>
-        </w:rPr>
-      </w:pPr>
-    </w:p>
-    <w:p>
-      <w:pPr>
-        <w:pStyle w:val="ListParagraph"/>
-        <w:ind w:left="0"/>
-        <w:jc w:val="both"/>
-        <w:rPr>
-          <w:rFonts w:ascii="Calibri" w:hAnsi="Calibri"/>
-          <w:sz w:val="24"/>
-          <w:szCs w:val="24"/>
-          <w:lang w:val="en-GB"/>
-        </w:rPr>
-      </w:pPr>
-      <w:r>
-        <w:rPr>
-          <w:rFonts w:ascii="Calibri" w:hAnsi="Calibri"/>
-          <w:sz w:val="24"/>
-          <w:szCs w:val="24"/>
-          <w:lang w:val="en-GB"/>
-        </w:rPr>
-        <w:t xml:space="preserve">These are the requirements of the user of the system. These are what the main users of the </w:t>
-      </w:r>
-      <w:r>
-        <w:rPr>
-          <w:rFonts w:ascii="Calibri" w:hAnsi="Calibri"/>
-          <w:sz w:val="24"/>
-          <w:szCs w:val="24"/>
-          <w:lang w:val="en-GB"/>
-        </w:rPr>
-        <w:t>Android app re</w:t>
-      </w:r>
-      <w:r>
-        <w:rPr>
-          <w:rFonts w:ascii="Calibri" w:hAnsi="Calibri"/>
-          <w:sz w:val="24"/>
-          <w:szCs w:val="24"/>
-          <w:lang w:val="en-GB"/>
-        </w:rPr>
-        <w:t xml:space="preserve">quire. </w:t>
-      </w:r>
-    </w:p>
-    <w:p>
-      <w:pPr>
-        <w:pStyle w:val="ListParagraph"/>
-        <w:ind w:left="0"/>
-        <w:jc w:val="both"/>
-        <w:rPr>
-          <w:rFonts w:ascii="Calibri" w:hAnsi="Calibri"/>
-          <w:sz w:val="24"/>
-          <w:szCs w:val="24"/>
-          <w:lang w:val="en-GB"/>
-        </w:rPr>
-      </w:pPr>
-      <w:r>
-        <w:rPr>
-          <w:rFonts w:ascii="Calibri" w:hAnsi="Calibri"/>
-          <w:sz w:val="24"/>
-          <w:szCs w:val="24"/>
-          <w:lang w:val="en-GB"/>
-        </w:rPr>
-        <w:t>…..</w:t>
-      </w:r>
-    </w:p>
-    <w:p>
-      <w:pPr>
-        <w:rPr>
-          <w:lang w:val="en-GB"/>
-        </w:rPr>
-      </w:pPr>
-    </w:p>
-    <w:p>
-      <w:pPr>
-        <w:pStyle w:val="Heading2"/>
-        <w:numPr>
-          <w:ilvl w:val="1"/>
-          <w:numId w:val="40"/>
-        </w:numPr>
-      </w:pPr>
-      <w:r>
-        <w:t>Functional requirements</w:t>
-      </w:r>
-    </w:p>
-    <w:p>
-      <w:pPr>
-        <w:pStyle w:val="ListParagraph"/>
-        <w:ind w:left="0"/>
-        <w:jc w:val="both"/>
-        <w:rPr>
-          <w:rFonts w:ascii="Calibri" w:hAnsi="Calibri"/>
-          <w:b/>
-          <w:sz w:val="24"/>
-          <w:szCs w:val="24"/>
-          <w:lang w:val="en-GB"/>
-        </w:rPr>
-      </w:pPr>
-    </w:p>
-    <w:p>
-      <w:pPr>
-        <w:pStyle w:val="ListParagraph"/>
-        <w:ind w:left="0"/>
-        <w:jc w:val="both"/>
-        <w:rPr>
-          <w:rFonts w:ascii="Calibri" w:hAnsi="Calibri"/>
-          <w:sz w:val="24"/>
-          <w:szCs w:val="24"/>
-          <w:lang w:val="en-GB"/>
-        </w:rPr>
-      </w:pPr>
-      <w:r>
-        <w:rPr>
-          <w:rFonts w:ascii="Calibri" w:hAnsi="Calibri"/>
-          <w:sz w:val="24"/>
-          <w:szCs w:val="24"/>
-          <w:lang w:val="en-GB"/>
-        </w:rPr>
-        <w:t>The new system must be able to allow</w:t>
-      </w:r>
-      <w:r>
-        <w:rPr>
-          <w:rFonts w:ascii="Calibri" w:hAnsi="Calibri"/>
-          <w:sz w:val="24"/>
-          <w:szCs w:val="24"/>
-          <w:lang w:val="en-GB"/>
-        </w:rPr>
-        <w:t xml:space="preserve"> to</w:t>
-      </w:r>
-      <w:r>
-        <w:rPr>
-          <w:rFonts w:ascii="Calibri" w:hAnsi="Calibri"/>
-          <w:sz w:val="24"/>
-          <w:szCs w:val="24"/>
-          <w:lang w:val="en-GB"/>
-        </w:rPr>
-        <w:t>:</w:t>
-      </w:r>
-    </w:p>
-    <w:p>
-      <w:pPr>
-        <w:pStyle w:val="ListParagraph"/>
-        <w:ind w:left="284"/>
-        <w:jc w:val="both"/>
-        <w:rPr>
-          <w:rFonts w:ascii="Calibri" w:hAnsi="Calibri"/>
-          <w:sz w:val="24"/>
-          <w:szCs w:val="24"/>
-          <w:lang w:val="en-GB"/>
-        </w:rPr>
-      </w:pPr>
-    </w:p>
-    <w:p>
-      <w:pPr>
-        <w:pStyle w:val="ListParagraph"/>
-        <w:numPr>
-          <w:ilvl w:val="0"/>
-          <w:numId w:val="21"/>
-        </w:numPr>
-        <w:jc w:val="both"/>
-        <w:rPr>
-          <w:rFonts w:ascii="Calibri" w:hAnsi="Calibri"/>
-          <w:sz w:val="24"/>
-          <w:szCs w:val="24"/>
-          <w:lang w:val="en-GB"/>
-        </w:rPr>
-      </w:pPr>
-      <w:r>
-        <w:rPr>
-          <w:rFonts w:ascii="Calibri" w:hAnsi="Calibri"/>
-          <w:sz w:val="24"/>
-          <w:szCs w:val="24"/>
-          <w:lang w:val="en-GB"/>
-        </w:rPr>
-        <w:t>Register new user</w:t>
-      </w:r>
-    </w:p>
-    <w:p>
-      <w:pPr>
-        <w:pStyle w:val="ListParagraph"/>
-        <w:numPr>
-          <w:ilvl w:val="0"/>
-          <w:numId w:val="21"/>
-        </w:numPr>
-        <w:jc w:val="both"/>
-        <w:rPr>
-          <w:rFonts w:ascii="Calibri" w:hAnsi="Calibri"/>
-          <w:sz w:val="24"/>
-          <w:szCs w:val="24"/>
-          <w:lang w:val="en-GB"/>
-        </w:rPr>
-      </w:pPr>
-      <w:r>
-        <w:rPr>
-          <w:rFonts w:ascii="Calibri" w:hAnsi="Calibri"/>
-          <w:sz w:val="24"/>
-          <w:szCs w:val="24"/>
-          <w:lang w:val="en-GB"/>
-        </w:rPr>
-        <w:t>User log</w:t>
-      </w:r>
-      <w:r>
-        <w:rPr>
-          <w:rFonts w:ascii="Calibri" w:hAnsi="Calibri"/>
-          <w:sz w:val="24"/>
-          <w:szCs w:val="24"/>
-          <w:lang w:val="en-GB"/>
-        </w:rPr>
-        <w:t xml:space="preserve"> in</w:t>
-      </w:r>
-    </w:p>
-    <w:p>
-      <w:pPr>
-        <w:pStyle w:val="ListParagraph"/>
-        <w:numPr>
-          <w:ilvl w:val="0"/>
-          <w:numId w:val="21"/>
-        </w:numPr>
-        <w:jc w:val="both"/>
-        <w:rPr>
-          <w:rFonts w:ascii="Calibri" w:hAnsi="Calibri"/>
-          <w:sz w:val="24"/>
-          <w:szCs w:val="24"/>
-          <w:lang w:val="en-GB"/>
-        </w:rPr>
-      </w:pPr>
-      <w:r>
-        <w:rPr>
-          <w:rFonts w:ascii="Calibri" w:hAnsi="Calibri"/>
-          <w:sz w:val="24"/>
-          <w:szCs w:val="24"/>
-          <w:lang w:val="en-GB"/>
-        </w:rPr>
-        <w:t>Display GPS location</w:t>
-      </w:r>
-    </w:p>
-    <w:p>
-      <w:pPr>
-        <w:pStyle w:val="ListParagraph"/>
-        <w:numPr>
-          <w:ilvl w:val="0"/>
-          <w:numId w:val="21"/>
-        </w:numPr>
-        <w:jc w:val="both"/>
-        <w:rPr>
-          <w:rFonts w:ascii="Calibri" w:hAnsi="Calibri"/>
-          <w:sz w:val="24"/>
-          <w:szCs w:val="24"/>
-          <w:lang w:val="en-GB"/>
-        </w:rPr>
-      </w:pPr>
-      <w:r>
-        <w:rPr>
-          <w:rFonts w:ascii="Calibri" w:hAnsi="Calibri"/>
-          <w:sz w:val="24"/>
-          <w:szCs w:val="24"/>
-          <w:lang w:val="en-GB"/>
-        </w:rPr>
-        <w:t>Display Time</w:t>
-      </w:r>
-    </w:p>
-    <w:p>
-      <w:pPr>
-        <w:pStyle w:val="ListParagraph"/>
-        <w:numPr>
-          <w:ilvl w:val="0"/>
-          <w:numId w:val="21"/>
-        </w:numPr>
-        <w:jc w:val="both"/>
-        <w:rPr>
-          <w:rFonts w:ascii="Calibri" w:hAnsi="Calibri"/>
-          <w:sz w:val="24"/>
-          <w:szCs w:val="24"/>
-          <w:lang w:val="en-GB"/>
-        </w:rPr>
-      </w:pPr>
-      <w:r>
-        <w:rPr>
-          <w:rFonts w:ascii="Calibri" w:hAnsi="Calibri"/>
-          <w:sz w:val="24"/>
-          <w:szCs w:val="24"/>
-          <w:lang w:val="en-GB"/>
-        </w:rPr>
-        <w:t>Periodically update user location</w:t>
-      </w:r>
-    </w:p>
-    <w:p>
-      <w:pPr>
-        <w:pStyle w:val="ListParagraph"/>
-        <w:numPr>
-          <w:ilvl w:val="0"/>
-          <w:numId w:val="21"/>
-        </w:numPr>
-        <w:jc w:val="both"/>
-        <w:rPr>
-          <w:rFonts w:ascii="Calibri" w:hAnsi="Calibri"/>
-          <w:sz w:val="24"/>
-          <w:szCs w:val="24"/>
-          <w:lang w:val="en-GB"/>
-        </w:rPr>
-      </w:pPr>
-      <w:r>
-        <w:rPr>
-          <w:rFonts w:ascii="Calibri" w:hAnsi="Calibri"/>
-          <w:sz w:val="24"/>
-          <w:szCs w:val="24"/>
-          <w:lang w:val="en-GB"/>
-        </w:rPr>
-        <w:t>Check into places</w:t>
-      </w:r>
-    </w:p>
-    <w:p>
-      <w:pPr>
-        <w:pStyle w:val="ListParagraph"/>
-        <w:numPr>
-          <w:ilvl w:val="0"/>
-          <w:numId w:val="21"/>
-        </w:numPr>
-        <w:jc w:val="both"/>
-        <w:rPr>
-          <w:rFonts w:ascii="Calibri" w:hAnsi="Calibri"/>
-          <w:sz w:val="24"/>
-          <w:szCs w:val="24"/>
-          <w:lang w:val="en-GB"/>
-        </w:rPr>
-      </w:pPr>
-      <w:r>
-        <w:rPr>
-          <w:rFonts w:ascii="Calibri" w:hAnsi="Calibri"/>
-          <w:sz w:val="24"/>
-          <w:szCs w:val="24"/>
-          <w:lang w:val="en-GB"/>
-        </w:rPr>
-        <w:t>Display places in X radius</w:t>
-      </w:r>
-    </w:p>
-    <w:p>
-      <w:pPr>
-        <w:pStyle w:val="ListParagraph"/>
-        <w:numPr>
-          <w:ilvl w:val="0"/>
-          <w:numId w:val="21"/>
-        </w:numPr>
-        <w:jc w:val="both"/>
-        <w:rPr>
-          <w:rFonts w:ascii="Calibri" w:hAnsi="Calibri"/>
-          <w:sz w:val="24"/>
-          <w:szCs w:val="24"/>
-          <w:lang w:val="en-GB"/>
-        </w:rPr>
-      </w:pPr>
-      <w:r>
-        <w:rPr>
-          <w:rFonts w:ascii="Calibri" w:hAnsi="Calibri"/>
-          <w:sz w:val="24"/>
-          <w:szCs w:val="24"/>
-          <w:lang w:val="en-GB"/>
-        </w:rPr>
-        <w:t>Display other user location in X radius</w:t>
-      </w:r>
-    </w:p>
-    <w:p>
-      <w:pPr>
-        <w:pStyle w:val="ListParagraph"/>
-        <w:numPr>
-          <w:ilvl w:val="0"/>
-          <w:numId w:val="21"/>
-        </w:numPr>
-        <w:jc w:val="both"/>
-        <w:rPr>
-          <w:rFonts w:ascii="Calibri" w:hAnsi="Calibri"/>
-          <w:sz w:val="24"/>
-          <w:szCs w:val="24"/>
-          <w:lang w:val="en-GB"/>
-        </w:rPr>
-      </w:pPr>
-      <w:r>
-        <w:rPr>
-          <w:rFonts w:ascii="Calibri" w:hAnsi="Calibri"/>
-          <w:sz w:val="24"/>
-          <w:szCs w:val="24"/>
-          <w:lang w:val="en-GB"/>
-        </w:rPr>
-        <w:t>Add a place description</w:t>
-      </w:r>
-    </w:p>
-    <w:p>
-      <w:pPr>
-        <w:pStyle w:val="ListParagraph"/>
-        <w:numPr>
-          <w:ilvl w:val="0"/>
-          <w:numId w:val="21"/>
-        </w:numPr>
-        <w:jc w:val="both"/>
-        <w:rPr>
-          <w:rFonts w:ascii="Calibri" w:hAnsi="Calibri"/>
-          <w:sz w:val="24"/>
-          <w:szCs w:val="24"/>
-          <w:lang w:val="en-GB"/>
-        </w:rPr>
-      </w:pPr>
-      <w:r>
-        <w:rPr>
-          <w:rFonts w:ascii="Calibri" w:hAnsi="Calibri"/>
-          <w:sz w:val="24"/>
-          <w:szCs w:val="24"/>
-          <w:lang w:val="en-GB"/>
-        </w:rPr>
-        <w:t>Add a comment</w:t>
-      </w:r>
-    </w:p>
-    <w:p>
-      <w:pPr>
-        <w:pStyle w:val="ListParagraph"/>
-        <w:numPr>
-          <w:ilvl w:val="0"/>
-          <w:numId w:val="21"/>
-        </w:numPr>
-        <w:jc w:val="both"/>
-        <w:rPr>
-          <w:rFonts w:ascii="Calibri" w:hAnsi="Calibri"/>
-          <w:sz w:val="24"/>
-          <w:szCs w:val="24"/>
-          <w:lang w:val="en-GB"/>
-        </w:rPr>
-      </w:pPr>
-      <w:r>
-        <w:rPr>
-          <w:rFonts w:ascii="Calibri" w:hAnsi="Calibri"/>
-          <w:sz w:val="24"/>
-          <w:szCs w:val="24"/>
-          <w:lang w:val="en-GB"/>
-        </w:rPr>
-        <w:t>View comments</w:t>
-      </w:r>
-    </w:p>
-    <w:p>
-      <w:pPr>
-        <w:pStyle w:val="ListParagraph"/>
-        <w:ind w:left="644"/>
-        <w:jc w:val="both"/>
-        <w:rPr>
-          <w:rFonts w:ascii="Calibri" w:hAnsi="Calibri"/>
-          <w:sz w:val="24"/>
-          <w:szCs w:val="24"/>
-          <w:lang w:val="en-GB"/>
-        </w:rPr>
-      </w:pPr>
-    </w:p>
-    <w:p>
-      <w:pPr>
-        <w:pStyle w:val="ListParagraph"/>
-        <w:ind w:left="644"/>
-        <w:jc w:val="both"/>
-        <w:rPr>
-          <w:rFonts w:ascii="Calibri" w:hAnsi="Calibri"/>
-          <w:sz w:val="24"/>
-          <w:szCs w:val="24"/>
-          <w:lang w:val="en-GB"/>
-        </w:rPr>
-      </w:pPr>
-    </w:p>
-    <w:p>
-      <w:pPr>
-        <w:ind w:left="360"/>
-        <w:rPr>
-          <w:rFonts w:ascii="Calibri" w:hAnsi="Calibri"/>
-          <w:sz w:val="24"/>
-          <w:szCs w:val="24"/>
-        </w:rPr>
-      </w:pPr>
-      <w:r>
-        <w:rPr>
-          <w:rFonts w:ascii="Calibri" w:hAnsi="Calibri"/>
-          <w:sz w:val="24"/>
-          <w:szCs w:val="24"/>
-        </w:rPr>
-        <w:t xml:space="preserve">Use </w:t>
-      </w:r>
-      <w:proofErr w:type="spellStart"/>
-      <w:r>
-        <w:rPr>
-          <w:rFonts w:ascii="Calibri" w:hAnsi="Calibri"/>
-          <w:sz w:val="24"/>
-          <w:szCs w:val="24"/>
-        </w:rPr>
-        <w:t>GitHub</w:t>
-      </w:r>
-      <w:proofErr w:type="spellEnd"/>
-      <w:r>
-        <w:rPr>
-          <w:rFonts w:ascii="Calibri" w:hAnsi="Calibri"/>
-          <w:sz w:val="24"/>
-          <w:szCs w:val="24"/>
-        </w:rPr>
-        <w:t xml:space="preserve"> –version controlling tool</w:t>
-      </w:r>
-    </w:p>
-    <w:p>
-      <w:pPr>
-        <w:ind w:left="360"/>
-        <w:rPr>
-          <w:rFonts w:ascii="Calibri" w:hAnsi="Calibri"/>
-          <w:sz w:val="24"/>
-          <w:szCs w:val="24"/>
-        </w:rPr>
-      </w:pPr>
-      <w:r>
-        <w:rPr>
-          <w:rFonts w:ascii="Calibri" w:hAnsi="Calibri"/>
-          <w:sz w:val="24"/>
-          <w:szCs w:val="24"/>
-        </w:rPr>
-        <w:t>Develop Android app – eclipse environment</w:t>
-      </w:r>
-    </w:p>
-    <w:p>
-      <w:pPr>
-        <w:ind w:left="360"/>
-        <w:rPr>
-          <w:rFonts w:ascii="Calibri" w:hAnsi="Calibri"/>
-          <w:sz w:val="24"/>
-          <w:szCs w:val="24"/>
-        </w:rPr>
-      </w:pPr>
-      <w:r>
-        <w:rPr>
-          <w:rFonts w:ascii="Calibri" w:hAnsi="Calibri"/>
-          <w:sz w:val="24"/>
-          <w:szCs w:val="24"/>
-        </w:rPr>
-        <w:t>Extension 1</w:t>
-      </w:r>
-    </w:p>
-    <w:p>
-      <w:pPr>
-        <w:ind w:left="360"/>
-        <w:rPr>
-          <w:rFonts w:ascii="Calibri" w:hAnsi="Calibri"/>
-          <w:sz w:val="24"/>
-          <w:szCs w:val="24"/>
-        </w:rPr>
-      </w:pPr>
-      <w:r>
-        <w:rPr>
-          <w:rFonts w:ascii="Calibri" w:hAnsi="Calibri"/>
-          <w:sz w:val="24"/>
-          <w:szCs w:val="24"/>
-        </w:rPr>
-        <w:t>Extension 2</w:t>
-      </w:r>
-    </w:p>
-    <w:p>
-      <w:pPr>
-        <w:ind w:left="360"/>
-        <w:rPr>
-          <w:rFonts w:ascii="Calibri" w:hAnsi="Calibri"/>
-          <w:sz w:val="24"/>
-          <w:szCs w:val="24"/>
-        </w:rPr>
-      </w:pPr>
-      <w:r>
-        <w:rPr>
-          <w:rFonts w:ascii="Calibri" w:hAnsi="Calibri"/>
-          <w:sz w:val="24"/>
-          <w:szCs w:val="24"/>
-        </w:rPr>
-        <w:t>Extension 3</w:t>
-      </w:r>
-    </w:p>
-    <w:p>
-      <w:pPr>
-        <w:ind w:left="360"/>
-        <w:rPr>
-          <w:rFonts w:ascii="Calibri" w:hAnsi="Calibri"/>
-          <w:sz w:val="24"/>
-          <w:szCs w:val="24"/>
-        </w:rPr>
-      </w:pPr>
-      <w:r>
-        <w:rPr>
-          <w:rFonts w:ascii="Calibri" w:hAnsi="Calibri"/>
-          <w:sz w:val="24"/>
-          <w:szCs w:val="24"/>
-        </w:rPr>
-        <w:t>Extension 4</w:t>
-      </w:r>
-    </w:p>
-    <w:p>
-      <w:pPr>
-        <w:pStyle w:val="ListParagraph"/>
-        <w:ind w:left="644"/>
-        <w:jc w:val="both"/>
-        <w:rPr>
-          <w:rFonts w:ascii="Calibri" w:hAnsi="Calibri"/>
-          <w:sz w:val="24"/>
-          <w:szCs w:val="24"/>
-          <w:lang w:val="en-GB"/>
-        </w:rPr>
-      </w:pPr>
-    </w:p>
-    <w:p>
-      <w:pPr>
-        <w:rPr>
-          <w:rFonts w:ascii="Calibri" w:hAnsi="Calibri"/>
-          <w:sz w:val="24"/>
-          <w:szCs w:val="24"/>
-          <w:u w:val="single"/>
-        </w:rPr>
-      </w:pPr>
-    </w:p>
-    <w:p>
-      <w:pPr>
         <w:rPr>
           <w:rFonts w:asciiTheme="majorHAnsi" w:eastAsiaTheme="majorEastAsia" w:hAnsiTheme="majorHAnsi" w:cstheme="majorBidi"/>
           <w:b/>
@@ -3613,7 +3484,8 @@
           <w:sz w:val="26"/>
           <w:szCs w:val="26"/>
         </w:rPr>
-      </w:pPr>
+        <w:t>2.</w:t>
+      </w:r>
       <w:r>
         <w:rPr>
           <w:rFonts w:asciiTheme="majorHAnsi" w:eastAsiaTheme="majorEastAsia" w:hAnsiTheme="majorHAnsi" w:cstheme="majorBidi"/>
@@ -3623,7 +3495,7 @@
           <w:sz w:val="26"/>
           <w:szCs w:val="26"/>
         </w:rPr>
-        <w:t>2.</w:t>
+        <w:t>3</w:t>
       </w:r>
       <w:r>
         <w:rPr>
@@ -3634,7 +3506,7 @@
           <w:sz w:val="26"/>
           <w:szCs w:val="26"/>
         </w:rPr>
-        <w:t>3</w:t>
+        <w:t xml:space="preserve"> </w:t>
       </w:r>
       <w:r>
         <w:rPr>
@@ -3645,17 +3517,6 @@
           <w:sz w:val="26"/>
           <w:szCs w:val="26"/>
         </w:rPr>
-        <w:t xml:space="preserve"> </w:t>
-      </w:r>
-      <w:r>
-        <w:rPr>
-          <w:rFonts w:asciiTheme="majorHAnsi" w:eastAsiaTheme="majorEastAsia" w:hAnsiTheme="majorHAnsi" w:cstheme="majorBidi"/>
-          <w:b/>
-          <w:bCs/>
-          <w:color w:val="4F81BD" w:themeColor="accent1"/>
-          <w:sz w:val="26"/>
-          <w:szCs w:val="26"/>
-        </w:rPr>
         <w:t>Non-functional requirements</w:t>
       </w:r>
     </w:p>
@@ -3853,7 +3714,6 @@
           <w:sz w:val="24"/>
           <w:szCs w:val="24"/>
         </w:rPr>
-        <w:lastRenderedPageBreak/>
         <w:t xml:space="preserve">Reliability. The consistent performance of the system. For example: All buttons support their required performance. </w:t>
       </w:r>
     </w:p>
@@ -4162,6 +4022,7 @@
           <w:szCs w:val="24"/>
           <w:lang w:eastAsia="en-GB"/>
         </w:rPr>
+        <w:lastRenderedPageBreak/>
         <w:tab/>
       </w:r>
     </w:p>
@@ -4333,26 +4194,25 @@
       <w:pPr>
         <w:pStyle w:val="Heading2"/>
       </w:pPr>
-      <w:bookmarkStart w:id="4" w:name="_Toc341213965"/>
+      <w:bookmarkStart w:id="5" w:name="_Toc341213965"/>
       <w:r>
-        <w:lastRenderedPageBreak/>
         <w:t>3</w:t>
       </w:r>
       <w:r>
         <w:t>. Use case model</w:t>
       </w:r>
-      <w:bookmarkEnd w:id="4"/>
+      <w:bookmarkEnd w:id="5"/>
     </w:p>
     <w:p/>
     <w:p>
       <w:pPr>
         <w:pStyle w:val="Heading3"/>
       </w:pPr>
-      <w:bookmarkStart w:id="5" w:name="_Toc341213966"/>
+      <w:bookmarkStart w:id="6" w:name="_Toc341213966"/>
       <w:r>
         <w:t>Events table</w:t>
       </w:r>
-      <w:bookmarkEnd w:id="5"/>
+      <w:bookmarkEnd w:id="6"/>
     </w:p>
     <w:p>
       <w:pPr>
@@ -4470,7 +4330,6 @@
                 <w:rFonts w:ascii="Calibri" w:eastAsia="Calibri" w:hAnsi="Calibri"/>
               </w:rPr>
             </w:pPr>
-            <w:bookmarkStart w:id="6" w:name="_GoBack" w:colFirst="0" w:colLast="0"/>
             <w:r>
               <w:rPr>
                 <w:rFonts w:ascii="Calibri" w:eastAsia="Calibri" w:hAnsi="Calibri"/>
@@ -4937,6 +4796,7 @@
               <w:rPr>
                 <w:rFonts w:ascii="Calibri" w:eastAsia="Calibri" w:hAnsi="Calibri"/>
               </w:rPr>
+              <w:lastRenderedPageBreak/>
               <w:t>Special discount given to customer</w:t>
             </w:r>
           </w:p>
@@ -5319,7 +5179,6 @@
           </w:p>
         </w:tc>
       </w:tr>
-      <w:bookmarkEnd w:id="6"/>
     </w:tbl>
     <w:p>
       <w:pPr>
@@ -5355,7 +5214,6 @@
       </w:pPr>
       <w:bookmarkStart w:id="7" w:name="_Toc341213967"/>
       <w:r>
-        <w:lastRenderedPageBreak/>
         <w:t>Crud matrix</w:t>
       </w:r>
       <w:bookmarkEnd w:id="7"/>
@@ -6720,7 +6578,14 @@
               <w:rPr>
                 <w:rFonts w:ascii="Calibri" w:eastAsia="Calibri" w:hAnsi="Calibri"/>
               </w:rPr>
-              <w:t>Assign special discount</w:t>
+              <w:t xml:space="preserve">Assign special </w:t>
+            </w:r>
+            <w:r>
+              <w:rPr>
+                <w:rFonts w:ascii="Calibri" w:eastAsia="Calibri" w:hAnsi="Calibri"/>
+              </w:rPr>
+              <w:lastRenderedPageBreak/>
+              <w:t>discount</w:t>
             </w:r>
           </w:p>
         </w:tc>
@@ -6738,6 +6603,7 @@
               <w:rPr>
                 <w:rFonts w:ascii="Calibri" w:eastAsia="Calibri" w:hAnsi="Calibri"/>
               </w:rPr>
+              <w:lastRenderedPageBreak/>
               <w:t>R</w:t>
             </w:r>
           </w:p>
@@ -6854,6 +6720,7 @@
               <w:rPr>
                 <w:rFonts w:ascii="Calibri" w:eastAsia="Calibri" w:hAnsi="Calibri"/>
               </w:rPr>
+              <w:lastRenderedPageBreak/>
               <w:t>Produce weekly reports</w:t>
             </w:r>
           </w:p>
@@ -7492,6 +7359,7 @@
           <w:sz w:val="24"/>
           <w:lang w:val="en-GB" w:eastAsia="en-GB"/>
         </w:rPr>
+        <w:lastRenderedPageBreak/>
         <w:drawing>
           <wp:inline distT="0" distB="0" distL="0" distR="0" wp14:anchorId="78AF09B5" wp14:editId="6E1463D4">
             <wp:extent cx="7307792" cy="7246438"/>
@@ -7702,6 +7570,7 @@
               <w:rPr>
                 <w:rFonts w:ascii="Calibri" w:hAnsi="Calibri"/>
               </w:rPr>
+              <w:lastRenderedPageBreak/>
               <w:t xml:space="preserve">Client </w:t>
             </w:r>
             <w:r>
@@ -8545,6 +8414,7 @@
                 <w:sz w:val="24"/>
                 <w:szCs w:val="24"/>
               </w:rPr>
+              <w:lastRenderedPageBreak/>
               <w:t>Use Case id:</w:t>
             </w:r>
           </w:p>
@@ -9662,6 +9532,7 @@
                 <w:sz w:val="24"/>
                 <w:szCs w:val="24"/>
               </w:rPr>
+              <w:lastRenderedPageBreak/>
               <w:t>Brief Description:</w:t>
             </w:r>
           </w:p>
@@ -10796,7 +10667,17 @@
                 <w:sz w:val="24"/>
                 <w:szCs w:val="24"/>
               </w:rPr>
-              <w:t>Brief Description:</w:t>
+              <w:t xml:space="preserve">Brief </w:t>
+            </w:r>
+            <w:r>
+              <w:rPr>
+                <w:rFonts w:ascii="Calibri" w:hAnsi="Calibri"/>
+                <w:color w:val="auto"/>
+                <w:sz w:val="24"/>
+                <w:szCs w:val="24"/>
+              </w:rPr>
+              <w:lastRenderedPageBreak/>
+              <w:t>Description:</w:t>
             </w:r>
           </w:p>
         </w:tc>
@@ -10823,6 +10704,7 @@
               <w:rPr>
                 <w:rFonts w:ascii="Calibri" w:hAnsi="Calibri" w:cs="Tahoma"/>
               </w:rPr>
+              <w:lastRenderedPageBreak/>
               <w:t>The Booking clerk</w:t>
             </w:r>
             <w:r>
@@ -10835,7 +10717,14 @@
               <w:rPr>
                 <w:rFonts w:ascii="Calibri" w:hAnsi="Calibri" w:cs="Tahoma"/>
               </w:rPr>
-              <w:t>receives the outstanding balance and then issues the appropriate document; a receipt if outstanding balance is paid.</w:t>
+              <w:t xml:space="preserve">receives the outstanding balance and then issues the appropriate document; </w:t>
+            </w:r>
+            <w:r>
+              <w:rPr>
+                <w:rFonts w:ascii="Calibri" w:hAnsi="Calibri" w:cs="Tahoma"/>
+              </w:rPr>
+              <w:lastRenderedPageBreak/>
+              <w:t>a receipt if outstanding balance is paid.</w:t>
             </w:r>
           </w:p>
         </w:tc>
@@ -10873,6 +10762,7 @@
                 <w:sz w:val="24"/>
                 <w:szCs w:val="24"/>
               </w:rPr>
+              <w:lastRenderedPageBreak/>
               <w:t>trigger:</w:t>
             </w:r>
           </w:p>
@@ -12097,6 +11987,7 @@
                 <w:sz w:val="24"/>
                 <w:szCs w:val="24"/>
               </w:rPr>
+              <w:lastRenderedPageBreak/>
               <w:t>Actors:</w:t>
             </w:r>
           </w:p>
@@ -13074,6 +12965,7 @@
           <w:sz w:val="24"/>
           <w:szCs w:val="24"/>
         </w:rPr>
+        <w:lastRenderedPageBreak/>
         <w:t xml:space="preserve">The head office which is in charge of scheduling holidays uses the </w:t>
       </w:r>
       <w:r>
@@ -13701,7 +13593,6 @@
           <w:rFonts w:asciiTheme="minorHAnsi" w:hAnsiTheme="minorHAnsi"/>
           <w:sz w:val="28"/>
         </w:rPr>
-        <w:lastRenderedPageBreak/>
         <w:t xml:space="preserve"> </w:t>
       </w:r>
       <w:bookmarkStart w:id="16" w:name="_Toc341213976"/>
@@ -13759,7 +13650,7 @@
           <v:shape id="_x0000_i1025" type="#_x0000_t75" style="width:551.85pt;height:467.05pt" o:ole="">
             <v:imagedata r:id="rId13" o:title=""/>
           </v:shape>
-          <o:OLEObject Type="Embed" ProgID="Visio.Drawing.11" ShapeID="_x0000_i1025" DrawAspect="Content" ObjectID="_1414957236" r:id="rId14"/>
+          <o:OLEObject Type="Embed" ProgID="Visio.Drawing.11" ShapeID="_x0000_i1025" DrawAspect="Content" ObjectID="_1414957937" r:id="rId14"/>
         </w:object>
       </w:r>
     </w:p>
@@ -13818,7 +13709,6 @@
           <w:sz w:val="24"/>
           <w:szCs w:val="24"/>
         </w:rPr>
-        <w:lastRenderedPageBreak/>
         <w:t>Descriptions of E-R model</w:t>
       </w:r>
     </w:p>
@@ -13840,12 +13730,13 @@
           <w:szCs w:val="24"/>
           <w:lang w:val="en-GB" w:eastAsia="en-GB"/>
         </w:rPr>
+        <w:lastRenderedPageBreak/>
         <w:pict>
           <v:shape id="_x0000_s1131" type="#_x0000_t75" style="position:absolute;margin-left:-29.85pt;margin-top:145.7pt;width:511pt;height:327pt;z-index:251680768;mso-position-horizontal-relative:margin;mso-position-vertical-relative:margin">
             <v:imagedata r:id="rId15" o:title=""/>
             <w10:wrap type="square" anchorx="margin" anchory="margin"/>
           </v:shape>
-          <o:OLEObject Type="Embed" ProgID="Visio.Drawing.11" ShapeID="_x0000_s1131" DrawAspect="Content" ObjectID="_1414957237" r:id="rId16"/>
+          <o:OLEObject Type="Embed" ProgID="Visio.Drawing.11" ShapeID="_x0000_s1131" DrawAspect="Content" ObjectID="_1414957938" r:id="rId16"/>
         </w:pict>
       </w:r>
     </w:p>
@@ -14107,7 +13998,6 @@
           <w:szCs w:val="28"/>
           <w:lang w:val="en-GB" w:eastAsia="en-GB"/>
         </w:rPr>
-        <w:lastRenderedPageBreak/>
         <mc:AlternateContent>
           <mc:Choice Requires="wps">
             <w:drawing>
@@ -15594,6 +15484,7 @@
                 <w:b/>
                 <w:noProof/>
               </w:rPr>
+              <w:lastRenderedPageBreak/>
               <w:t>Maintenance</w:t>
             </w:r>
           </w:p>
@@ -15635,6 +15526,7 @@
                 <w:noProof/>
                 <w:u w:val="single"/>
               </w:rPr>
+              <w:lastRenderedPageBreak/>
               <w:t>MaintenanceNo</w:t>
             </w:r>
           </w:p>
@@ -15807,6 +15699,7 @@
                 <w:b/>
                 <w:noProof/>
               </w:rPr>
+              <w:lastRenderedPageBreak/>
               <w:t>Payment</w:t>
             </w:r>
           </w:p>
@@ -25770,7 +25663,7 @@
           <w:rPr>
             <w:noProof/>
           </w:rPr>
-          <w:t>9</w:t>
+          <w:t>6</w:t>
         </w:r>
         <w:r>
           <w:rPr>
@@ -30341,6 +30234,7 @@
   <w:style w:type="character" w:default="1" w:styleId="DefaultParagraphFont">
     <w:name w:val="Default Paragraph Font"/>
     <w:uiPriority w:val="1"/>
+    <w:semiHidden/>
     <w:unhideWhenUsed/>
   </w:style>
   <w:style w:type="table" w:default="1" w:styleId="TableNormal">
@@ -31028,6 +30922,7 @@
   <w:style w:type="character" w:default="1" w:styleId="DefaultParagraphFont">
     <w:name w:val="Default Paragraph Font"/>
     <w:uiPriority w:val="1"/>
+    <w:semiHidden/>
     <w:unhideWhenUsed/>
   </w:style>
   <w:style w:type="table" w:default="1" w:styleId="TableNormal">
@@ -31515,37 +31410,6 @@
         </w:p>
       </w:docPartBody>
     </w:docPart>
-    <w:docPart>
-      <w:docPartPr>
-        <w:name w:val="50CAD7CA198A48658C3BED80CAFC5064"/>
-        <w:category>
-          <w:name w:val="General"/>
-          <w:gallery w:val="placeholder"/>
-        </w:category>
-        <w:types>
-          <w:type w:val="bbPlcHdr"/>
-        </w:types>
-        <w:behaviors>
-          <w:behavior w:val="content"/>
-        </w:behaviors>
-        <w:guid w:val="{CB2C2F6D-5A72-485A-A128-5F5E8623CBC0}"/>
-      </w:docPartPr>
-      <w:docPartBody>
-        <w:p>
-          <w:pPr>
-            <w:pStyle w:val="50CAD7CA198A48658C3BED80CAFC5064"/>
-          </w:pPr>
-          <w:r>
-            <w:rPr>
-              <w:color w:val="4F81BD" w:themeColor="accent1"/>
-              <w:sz w:val="200"/>
-              <w:szCs w:val="200"/>
-            </w:rPr>
-            <w:t>[Year]</w:t>
-          </w:r>
-        </w:p>
-      </w:docPartBody>
-    </w:docPart>
   </w:docParts>
 </w:glossaryDocument>
 </file>
@@ -31612,15 +31476,17 @@
     <w:panose1 w:val="020B0604030504040204"/>
     <w:charset w:val="00"/>
     <w:family w:val="swiss"/>
+    <w:notTrueType/>
     <w:pitch w:val="variable"/>
-    <w:sig w:usb0="E1002EFF" w:usb1="C000605B" w:usb2="00000029" w:usb3="00000000" w:csb0="000101FF" w:csb1="00000000"/>
+    <w:sig w:usb0="00000003" w:usb1="00000000" w:usb2="00000000" w:usb3="00000000" w:csb0="00000001" w:csb1="00000000"/>
   </w:font>
   <w:font w:name="Arial Unicode MS">
     <w:panose1 w:val="020B0604020202020204"/>
-    <w:charset w:val="80"/>
-    <w:family w:val="swiss"/>
+    <w:charset w:val="00"/>
+    <w:family w:val="roman"/>
+    <w:notTrueType/>
     <w:pitch w:val="variable"/>
-    <w:sig w:usb0="F7FFAFFF" w:usb1="E9DFFFFF" w:usb2="0000003F" w:usb3="00000000" w:csb0="003F01FF" w:csb1="00000000"/>
+    <w:sig w:usb0="00000003" w:usb1="00000000" w:usb2="00000000" w:usb3="00000000" w:csb0="00000001" w:csb1="00000000"/>
   </w:font>
 </w:fonts>
 </file>
@@ -31640,6 +31506,7 @@
   <w:rsids>
     <w:rsidRoot w:val="00D26CA1"/>
     <w:rsid w:val="00D26CA1"/>
+    <w:rsid w:val="00F061ED"/>
   </w:rsids>
   <m:mathPr>
     <m:mathFont m:val="Cambria Math"/>
@@ -32395,7 +32262,7 @@
 </file>
 
 <file path=customXml/itemProps2.xml><?xml version="1.0" encoding="utf-8"?>
-<ds:datastoreItem xmlns:ds="http://schemas.openxmlformats.org/officeDocument/2006/customXml" ds:itemID="{BD18D93C-8BB9-4880-AEE4-8C4EFB0F3892}">
+<ds:datastoreItem xmlns:ds="http://schemas.openxmlformats.org/officeDocument/2006/customXml" ds:itemID="{BA61A676-76CD-4E02-81C1-2DA95E89AB00}">
   <ds:schemaRefs>
     <ds:schemaRef ds:uri="http://schemas.openxmlformats.org/officeDocument/2006/bibliography"/>
   </ds:schemaRefs>

--- a/UML Documentation/Req_doc.docx
+++ b/UML Documentation/Req_doc.docx
@@ -155,9 +155,6 @@
                   </w:rPr>
                   <w:alias w:val="Year"/>
                   <w:id w:val="276713170"/>
-                  <w:placeholder>
-                    <w:docPart w:val="50CAD7CA198A48658C3BED80CAFC5064"/>
-                  </w:placeholder>
                   <w:dataBinding w:prefixMappings="xmlns:ns0='http://schemas.microsoft.com/office/2006/coverPageProps'" w:xpath="/ns0:CoverPageProperties[1]/ns0:PublishDate[1]" w:storeItemID="{55AF091B-3C7A-41E3-B477-F2FDAA23CFDA}"/>
                   <w:date w:fullDate="2012-12-12T00:00:00Z">
                     <w:dateFormat w:val="yyyy"/>
@@ -2499,8 +2496,6 @@
         </w:rPr>
         <w:t xml:space="preserve">The purpose of this report is to document </w:t>
       </w:r>
-      <w:bookmarkStart w:id="2" w:name="_GoBack"/>
-      <w:bookmarkEnd w:id="2"/>
     </w:p>
     <w:p>
       <w:pPr>
@@ -2522,7 +2517,7 @@
           <w:szCs w:val="24"/>
         </w:rPr>
       </w:pPr>
-      <w:bookmarkStart w:id="3" w:name="_Toc341213963"/>
+      <w:bookmarkStart w:id="2" w:name="_Toc341213963"/>
       <w:r>
         <w:rPr>
           <w:rFonts w:ascii="Calibri" w:eastAsia="Times New Roman" w:hAnsi="Calibri" w:cs="Times New Roman"/>
@@ -2541,7 +2536,7 @@
         </w:rPr>
         <w:t xml:space="preserve"> overview</w:t>
       </w:r>
-      <w:bookmarkEnd w:id="3"/>
+      <w:bookmarkEnd w:id="2"/>
     </w:p>
     <w:p>
       <w:pPr>
@@ -2564,7 +2559,7 @@
       </w:pPr>
     </w:p>
     <w:p>
-      <w:bookmarkStart w:id="4" w:name="_Toc341213964"/>
+      <w:bookmarkStart w:id="3" w:name="_Toc341213964"/>
       <w:r>
         <w:rPr>
           <w:rStyle w:val="Heading1Char"/>
@@ -2575,7 +2570,7 @@
         </w:rPr>
         <w:t>Stakeholders</w:t>
       </w:r>
-      <w:bookmarkEnd w:id="4"/>
+      <w:bookmarkEnd w:id="3"/>
       <w:r>
         <w:rPr>
           <w:rStyle w:val="Heading1Char"/>
@@ -3286,7 +3281,18 @@
           <w:szCs w:val="24"/>
           <w:lang w:val="en-GB"/>
         </w:rPr>
-        <w:t>View comments</w:t>
+        <w:t>Display</w:t>
+      </w:r>
+      <w:bookmarkStart w:id="4" w:name="_GoBack"/>
+      <w:bookmarkEnd w:id="4"/>
+      <w:r>
+        <w:rPr>
+          <w:rFonts w:ascii="Calibri" w:hAnsi="Calibri"/>
+          <w:sz w:val="24"/>
+          <w:szCs w:val="24"/>
+          <w:lang w:val="en-GB"/>
+        </w:rPr>
+        <w:t xml:space="preserve"> comments</w:t>
       </w:r>
     </w:p>
     <w:p>
@@ -3378,6 +3384,44 @@
           <w:szCs w:val="24"/>
         </w:rPr>
       </w:pPr>
+    </w:p>
+    <w:p>
+      <w:pPr>
+        <w:ind w:left="360"/>
+        <w:rPr>
+          <w:rFonts w:ascii="Calibri" w:hAnsi="Calibri"/>
+          <w:sz w:val="24"/>
+          <w:szCs w:val="24"/>
+        </w:rPr>
+      </w:pPr>
+      <w:r>
+        <w:rPr>
+          <w:rFonts w:ascii="Calibri" w:hAnsi="Calibri"/>
+          <w:sz w:val="24"/>
+          <w:szCs w:val="24"/>
+        </w:rPr>
+        <w:t>Android App – Clock and GPS location display</w:t>
+      </w:r>
+    </w:p>
+    <w:p>
+      <w:pPr>
+        <w:ind w:left="360"/>
+        <w:rPr>
+          <w:rFonts w:ascii="Calibri" w:hAnsi="Calibri"/>
+          <w:sz w:val="24"/>
+          <w:szCs w:val="24"/>
+        </w:rPr>
+      </w:pPr>
+    </w:p>
+    <w:p>
+      <w:pPr>
+        <w:ind w:left="360"/>
+        <w:rPr>
+          <w:rFonts w:ascii="Calibri" w:hAnsi="Calibri"/>
+          <w:sz w:val="24"/>
+          <w:szCs w:val="24"/>
+        </w:rPr>
+      </w:pPr>
       <w:r>
         <w:rPr>
           <w:rFonts w:ascii="Calibri" w:hAnsi="Calibri"/>
@@ -3396,6 +3440,47 @@
           <w:szCs w:val="24"/>
         </w:rPr>
       </w:pPr>
+    </w:p>
+    <w:p>
+      <w:pPr>
+        <w:ind w:left="360"/>
+        <w:rPr>
+          <w:rFonts w:ascii="Calibri" w:hAnsi="Calibri"/>
+          <w:sz w:val="24"/>
+          <w:szCs w:val="24"/>
+          <w:lang w:val="en-GB"/>
+        </w:rPr>
+      </w:pPr>
+      <w:r>
+        <w:rPr>
+          <w:rFonts w:ascii="Calibri" w:hAnsi="Calibri"/>
+          <w:sz w:val="24"/>
+          <w:szCs w:val="24"/>
+          <w:lang w:val="en-GB"/>
+        </w:rPr>
+        <w:t>Extend the App you have already produced so that periodically it signs in to an internet service with its location</w:t>
+      </w:r>
+    </w:p>
+    <w:p>
+      <w:pPr>
+        <w:ind w:left="360"/>
+        <w:rPr>
+          <w:rFonts w:ascii="Calibri" w:hAnsi="Calibri"/>
+          <w:sz w:val="24"/>
+          <w:szCs w:val="24"/>
+          <w:lang w:val="en-GB"/>
+        </w:rPr>
+      </w:pPr>
+    </w:p>
+    <w:p>
+      <w:pPr>
+        <w:ind w:left="360"/>
+        <w:rPr>
+          <w:rFonts w:ascii="Calibri" w:hAnsi="Calibri"/>
+          <w:sz w:val="24"/>
+          <w:szCs w:val="24"/>
+        </w:rPr>
+      </w:pPr>
       <w:r>
         <w:rPr>
           <w:rFonts w:ascii="Calibri" w:hAnsi="Calibri"/>
@@ -3412,6 +3497,59 @@
           <w:rFonts w:ascii="Calibri" w:hAnsi="Calibri"/>
           <w:sz w:val="24"/>
           <w:szCs w:val="24"/>
+          <w:lang w:val="en-GB"/>
+        </w:rPr>
+      </w:pPr>
+    </w:p>
+    <w:p>
+      <w:pPr>
+        <w:spacing w:after="360" w:line="345" w:lineRule="atLeast"/>
+        <w:ind w:left="360"/>
+        <w:textAlignment w:val="baseline"/>
+        <w:rPr>
+          <w:rFonts w:ascii="Calibri" w:hAnsi="Calibri"/>
+          <w:sz w:val="24"/>
+          <w:szCs w:val="24"/>
+          <w:lang w:val="en-GB"/>
+        </w:rPr>
+      </w:pPr>
+      <w:r>
+        <w:rPr>
+          <w:rFonts w:ascii="Calibri" w:hAnsi="Calibri"/>
+          <w:sz w:val="24"/>
+          <w:szCs w:val="24"/>
+          <w:lang w:val="en-GB"/>
+        </w:rPr>
+        <w:t>Extend your application so that the user of the App can "check in" to particular locations. They should then be able to see when other users of the app have visited the same location (or, possibly competing locations of the same type</w:t>
+      </w:r>
+      <w:proofErr w:type="gramStart"/>
+      <w:r>
+        <w:rPr>
+          <w:rFonts w:ascii="Calibri" w:hAnsi="Calibri"/>
+          <w:sz w:val="24"/>
+          <w:szCs w:val="24"/>
+          <w:lang w:val="en-GB"/>
+        </w:rPr>
+        <w:t>....??</w:t>
+      </w:r>
+      <w:proofErr w:type="gramEnd"/>
+      <w:r>
+        <w:rPr>
+          <w:rFonts w:ascii="Calibri" w:hAnsi="Calibri"/>
+          <w:sz w:val="24"/>
+          <w:szCs w:val="24"/>
+          <w:lang w:val="en-GB"/>
+        </w:rPr>
+        <w:t>), see other users' ratings and/or reviews and enter ratings/reviews themselves.</w:t>
+      </w:r>
+    </w:p>
+    <w:p>
+      <w:pPr>
+        <w:ind w:left="360"/>
+        <w:rPr>
+          <w:rFonts w:ascii="Calibri" w:hAnsi="Calibri"/>
+          <w:sz w:val="24"/>
+          <w:szCs w:val="24"/>
         </w:rPr>
       </w:pPr>
       <w:r>
@@ -3426,26 +3564,6 @@
     <w:p>
       <w:pPr>
         <w:ind w:left="360"/>
-        <w:rPr>
-          <w:rFonts w:ascii="Calibri" w:hAnsi="Calibri"/>
-          <w:sz w:val="24"/>
-          <w:szCs w:val="24"/>
-        </w:rPr>
-      </w:pPr>
-      <w:r>
-        <w:rPr>
-          <w:rFonts w:ascii="Calibri" w:hAnsi="Calibri"/>
-          <w:sz w:val="24"/>
-          <w:szCs w:val="24"/>
-        </w:rPr>
-        <w:t>Extension 4</w:t>
-      </w:r>
-    </w:p>
-    <w:p>
-      <w:pPr>
-        <w:pStyle w:val="ListParagraph"/>
-        <w:ind w:left="644"/>
-        <w:jc w:val="both"/>
         <w:rPr>
           <w:rFonts w:ascii="Calibri" w:hAnsi="Calibri"/>
           <w:sz w:val="24"/>
@@ -4022,7 +4140,6 @@
           <w:szCs w:val="24"/>
           <w:lang w:eastAsia="en-GB"/>
         </w:rPr>
-        <w:lastRenderedPageBreak/>
         <w:tab/>
       </w:r>
     </w:p>
@@ -4411,6 +4528,7 @@
               <w:rPr>
                 <w:rFonts w:ascii="Calibri" w:eastAsia="Calibri" w:hAnsi="Calibri"/>
               </w:rPr>
+              <w:lastRenderedPageBreak/>
               <w:t>Client  makes a boat inquiry</w:t>
             </w:r>
           </w:p>
@@ -4796,7 +4914,6 @@
               <w:rPr>
                 <w:rFonts w:ascii="Calibri" w:eastAsia="Calibri" w:hAnsi="Calibri"/>
               </w:rPr>
-              <w:lastRenderedPageBreak/>
               <w:t>Special discount given to customer</w:t>
             </w:r>
           </w:p>
@@ -5565,7 +5682,14 @@
               <w:rPr>
                 <w:rFonts w:ascii="Calibri" w:eastAsia="Calibri" w:hAnsi="Calibri"/>
               </w:rPr>
-              <w:t>Create seasonal calendar</w:t>
+              <w:t xml:space="preserve">Create seasonal </w:t>
+            </w:r>
+            <w:r>
+              <w:rPr>
+                <w:rFonts w:ascii="Calibri" w:eastAsia="Calibri" w:hAnsi="Calibri"/>
+              </w:rPr>
+              <w:lastRenderedPageBreak/>
+              <w:t>calendar</w:t>
             </w:r>
           </w:p>
         </w:tc>
@@ -5703,6 +5827,7 @@
               <w:rPr>
                 <w:rFonts w:ascii="Calibri" w:eastAsia="Calibri" w:hAnsi="Calibri"/>
               </w:rPr>
+              <w:lastRenderedPageBreak/>
               <w:t>Check Boat Availability</w:t>
             </w:r>
           </w:p>
@@ -6578,32 +6703,24 @@
               <w:rPr>
                 <w:rFonts w:ascii="Calibri" w:eastAsia="Calibri" w:hAnsi="Calibri"/>
               </w:rPr>
-              <w:t xml:space="preserve">Assign special </w:t>
-            </w:r>
-            <w:r>
+              <w:t>Assign special discount</w:t>
+            </w:r>
+          </w:p>
+        </w:tc>
+        <w:tc>
+          <w:tcPr>
+            <w:tcW w:w="808" w:type="dxa"/>
+          </w:tcPr>
+          <w:p>
+            <w:pPr>
               <w:rPr>
                 <w:rFonts w:ascii="Calibri" w:eastAsia="Calibri" w:hAnsi="Calibri"/>
               </w:rPr>
-              <w:lastRenderedPageBreak/>
-              <w:t>discount</w:t>
-            </w:r>
-          </w:p>
-        </w:tc>
-        <w:tc>
-          <w:tcPr>
-            <w:tcW w:w="808" w:type="dxa"/>
-          </w:tcPr>
-          <w:p>
-            <w:pPr>
+            </w:pPr>
+            <w:r>
               <w:rPr>
                 <w:rFonts w:ascii="Calibri" w:eastAsia="Calibri" w:hAnsi="Calibri"/>
               </w:rPr>
-            </w:pPr>
-            <w:r>
-              <w:rPr>
-                <w:rFonts w:ascii="Calibri" w:eastAsia="Calibri" w:hAnsi="Calibri"/>
-              </w:rPr>
-              <w:lastRenderedPageBreak/>
               <w:t>R</w:t>
             </w:r>
           </w:p>
@@ -6720,7 +6837,6 @@
               <w:rPr>
                 <w:rFonts w:ascii="Calibri" w:eastAsia="Calibri" w:hAnsi="Calibri"/>
               </w:rPr>
-              <w:lastRenderedPageBreak/>
               <w:t>Produce weekly reports</w:t>
             </w:r>
           </w:p>
@@ -7325,10 +7441,56 @@
     </w:p>
     <w:p>
       <w:pPr>
+        <w:rPr>
+          <w:rFonts w:asciiTheme="minorHAnsi" w:hAnsiTheme="minorHAnsi"/>
+          <w:b/>
+          <w:sz w:val="24"/>
+        </w:rPr>
+      </w:pPr>
+    </w:p>
+    <w:p>
+      <w:pPr>
+        <w:rPr>
+          <w:rFonts w:asciiTheme="minorHAnsi" w:hAnsiTheme="minorHAnsi"/>
+          <w:b/>
+          <w:sz w:val="24"/>
+        </w:rPr>
+      </w:pPr>
+    </w:p>
+    <w:p>
+      <w:pPr>
+        <w:rPr>
+          <w:rFonts w:asciiTheme="minorHAnsi" w:hAnsiTheme="minorHAnsi"/>
+          <w:b/>
+          <w:sz w:val="24"/>
+        </w:rPr>
+      </w:pPr>
+    </w:p>
+    <w:p>
+      <w:pPr>
+        <w:rPr>
+          <w:rFonts w:asciiTheme="minorHAnsi" w:hAnsiTheme="minorHAnsi"/>
+          <w:b/>
+          <w:sz w:val="24"/>
+        </w:rPr>
+      </w:pPr>
+    </w:p>
+    <w:p>
+      <w:pPr>
+        <w:rPr>
+          <w:rFonts w:asciiTheme="minorHAnsi" w:hAnsiTheme="minorHAnsi"/>
+          <w:b/>
+          <w:sz w:val="24"/>
+        </w:rPr>
+      </w:pPr>
+    </w:p>
+    <w:p>
+      <w:pPr>
         <w:pStyle w:val="Heading3"/>
       </w:pPr>
       <w:bookmarkStart w:id="8" w:name="_Toc341213968"/>
       <w:r>
+        <w:lastRenderedPageBreak/>
         <w:t>Use case diagram</w:t>
       </w:r>
       <w:bookmarkEnd w:id="8"/>
@@ -7359,7 +7521,6 @@
           <w:sz w:val="24"/>
           <w:lang w:val="en-GB" w:eastAsia="en-GB"/>
         </w:rPr>
-        <w:lastRenderedPageBreak/>
         <w:drawing>
           <wp:inline distT="0" distB="0" distL="0" distR="0" wp14:anchorId="78AF09B5" wp14:editId="6E1463D4">
             <wp:extent cx="7307792" cy="7246438"/>
@@ -7430,24 +7591,20 @@
         <w:pStyle w:val="Heading2"/>
       </w:pPr>
     </w:p>
+    <w:p/>
+    <w:p/>
+    <w:p/>
+    <w:p/>
     <w:p>
       <w:pPr>
         <w:pStyle w:val="Heading2"/>
       </w:pPr>
       <w:bookmarkStart w:id="9" w:name="_Toc341213969"/>
       <w:r>
+        <w:lastRenderedPageBreak/>
         <w:t>List of actors and descriptions</w:t>
       </w:r>
       <w:bookmarkEnd w:id="9"/>
-    </w:p>
-    <w:p>
-      <w:pPr>
-        <w:rPr>
-          <w:rFonts w:asciiTheme="minorHAnsi" w:hAnsiTheme="minorHAnsi"/>
-          <w:b/>
-          <w:sz w:val="24"/>
-        </w:rPr>
-      </w:pPr>
     </w:p>
     <w:p>
       <w:pPr>
@@ -7533,13 +7690,11 @@
               <w:jc w:val="center"/>
               <w:rPr>
                 <w:rFonts w:ascii="Calibri" w:hAnsi="Calibri"/>
-                <w:b/>
               </w:rPr>
             </w:pPr>
             <w:r>
               <w:rPr>
                 <w:rFonts w:ascii="Calibri" w:hAnsi="Calibri"/>
-                <w:b/>
               </w:rPr>
               <w:t>Description</w:t>
             </w:r>
@@ -7548,7 +7703,7 @@
       </w:tr>
       <w:tr>
         <w:trPr>
-          <w:trHeight w:val="2814"/>
+          <w:trHeight w:val="1958"/>
         </w:trPr>
         <w:tc>
           <w:tcPr>
@@ -7570,14 +7725,7 @@
               <w:rPr>
                 <w:rFonts w:ascii="Calibri" w:hAnsi="Calibri"/>
               </w:rPr>
-              <w:lastRenderedPageBreak/>
-              <w:t xml:space="preserve">Client </w:t>
-            </w:r>
-            <w:r>
-              <w:rPr>
-                <w:rFonts w:ascii="Calibri" w:hAnsi="Calibri"/>
-              </w:rPr>
-              <w:tab/>
+              <w:t>End User</w:t>
             </w:r>
             <w:r>
               <w:rPr>
@@ -7610,9 +7758,7 @@
                 <w:ilvl w:val="0"/>
                 <w:numId w:val="25"/>
               </w:numPr>
-              <w:suppressAutoHyphens/>
-              <w:snapToGrid w:val="0"/>
-              <w:contextualSpacing w:val="0"/>
+              <w:jc w:val="both"/>
               <w:rPr>
                 <w:rFonts w:ascii="Calibri" w:hAnsi="Calibri"/>
               </w:rPr>
@@ -7621,7 +7767,7 @@
               <w:rPr>
                 <w:rFonts w:ascii="Calibri" w:hAnsi="Calibri"/>
               </w:rPr>
-              <w:t>Requests for a booking</w:t>
+              <w:t>Register new user</w:t>
             </w:r>
           </w:p>
           <w:p>
@@ -7631,8 +7777,7 @@
                 <w:ilvl w:val="0"/>
                 <w:numId w:val="25"/>
               </w:numPr>
-              <w:suppressAutoHyphens/>
-              <w:contextualSpacing w:val="0"/>
+              <w:jc w:val="both"/>
               <w:rPr>
                 <w:rFonts w:ascii="Calibri" w:hAnsi="Calibri"/>
               </w:rPr>
@@ -7641,7 +7786,7 @@
               <w:rPr>
                 <w:rFonts w:ascii="Calibri" w:hAnsi="Calibri"/>
               </w:rPr>
-              <w:t>Makes all the payments</w:t>
+              <w:t>User log in</w:t>
             </w:r>
           </w:p>
           <w:p>
@@ -7651,8 +7796,7 @@
                 <w:ilvl w:val="0"/>
                 <w:numId w:val="25"/>
               </w:numPr>
-              <w:suppressAutoHyphens/>
-              <w:contextualSpacing w:val="0"/>
+              <w:jc w:val="both"/>
               <w:rPr>
                 <w:rFonts w:ascii="Calibri" w:hAnsi="Calibri"/>
               </w:rPr>
@@ -7661,7 +7805,7 @@
               <w:rPr>
                 <w:rFonts w:ascii="Calibri" w:hAnsi="Calibri"/>
               </w:rPr>
-              <w:t>Checks Boat Availability</w:t>
+              <w:t>Check into places</w:t>
             </w:r>
           </w:p>
           <w:p>
@@ -7671,8 +7815,7 @@
                 <w:ilvl w:val="0"/>
                 <w:numId w:val="25"/>
               </w:numPr>
-              <w:suppressAutoHyphens/>
-              <w:contextualSpacing w:val="0"/>
+              <w:jc w:val="both"/>
               <w:rPr>
                 <w:rFonts w:ascii="Calibri" w:hAnsi="Calibri"/>
               </w:rPr>
@@ -7681,7 +7824,7 @@
               <w:rPr>
                 <w:rFonts w:ascii="Calibri" w:hAnsi="Calibri"/>
               </w:rPr>
-              <w:t>Amends a Booking</w:t>
+              <w:t>Add a place description</w:t>
             </w:r>
           </w:p>
           <w:p>
@@ -7691,8 +7834,7 @@
                 <w:ilvl w:val="0"/>
                 <w:numId w:val="25"/>
               </w:numPr>
-              <w:suppressAutoHyphens/>
-              <w:contextualSpacing w:val="0"/>
+              <w:jc w:val="both"/>
               <w:rPr>
                 <w:rFonts w:ascii="Calibri" w:hAnsi="Calibri"/>
               </w:rPr>
@@ -7701,7 +7843,7 @@
               <w:rPr>
                 <w:rFonts w:ascii="Calibri" w:hAnsi="Calibri"/>
               </w:rPr>
-              <w:t>Creates Booking</w:t>
+              <w:t>Add a comment</w:t>
             </w:r>
           </w:p>
           <w:p>
@@ -7711,44 +7853,17 @@
                 <w:ilvl w:val="0"/>
                 <w:numId w:val="25"/>
               </w:numPr>
-              <w:suppressAutoHyphens/>
-              <w:contextualSpacing w:val="0"/>
+              <w:jc w:val="both"/>
               <w:rPr>
                 <w:rFonts w:ascii="Calibri" w:hAnsi="Calibri"/>
               </w:rPr>
             </w:pPr>
-            <w:r>
-              <w:rPr>
-                <w:rFonts w:ascii="Calibri" w:hAnsi="Calibri"/>
-              </w:rPr>
-              <w:t>Add a crew member</w:t>
-            </w:r>
-          </w:p>
-          <w:p>
-            <w:pPr>
-              <w:pStyle w:val="ListParagraph"/>
-              <w:numPr>
-                <w:ilvl w:val="0"/>
-                <w:numId w:val="25"/>
-              </w:numPr>
-              <w:suppressAutoHyphens/>
-              <w:contextualSpacing w:val="0"/>
-              <w:rPr>
-                <w:rFonts w:ascii="Calibri" w:hAnsi="Calibri"/>
-              </w:rPr>
-            </w:pPr>
-            <w:r>
-              <w:rPr>
-                <w:rFonts w:ascii="Calibri" w:hAnsi="Calibri"/>
-              </w:rPr>
-              <w:t>Register Clients</w:t>
-            </w:r>
           </w:p>
         </w:tc>
       </w:tr>
       <w:tr>
         <w:trPr>
-          <w:trHeight w:val="1622"/>
+          <w:trHeight w:val="593"/>
         </w:trPr>
         <w:tc>
           <w:tcPr>
@@ -7770,7 +7885,7 @@
               <w:rPr>
                 <w:rFonts w:ascii="Calibri" w:hAnsi="Calibri"/>
               </w:rPr>
-              <w:t>Booking Clerk</w:t>
+              <w:t>System</w:t>
             </w:r>
           </w:p>
         </w:tc>
@@ -7802,7 +7917,7 @@
               <w:rPr>
                 <w:rFonts w:ascii="Calibri" w:hAnsi="Calibri"/>
               </w:rPr>
-              <w:t xml:space="preserve">Carries out all bookings procedures </w:t>
+              <w:t>Uploads data to server</w:t>
             </w:r>
           </w:p>
           <w:p>
@@ -7812,8 +7927,7 @@
                 <w:ilvl w:val="0"/>
                 <w:numId w:val="24"/>
               </w:numPr>
-              <w:suppressAutoHyphens/>
-              <w:contextualSpacing w:val="0"/>
+              <w:jc w:val="both"/>
               <w:rPr>
                 <w:rFonts w:ascii="Calibri" w:hAnsi="Calibri"/>
               </w:rPr>
@@ -7822,7 +7936,7 @@
               <w:rPr>
                 <w:rFonts w:ascii="Calibri" w:hAnsi="Calibri"/>
               </w:rPr>
-              <w:t>Executes the same use cases as Client</w:t>
+              <w:t>Display places in X radius</w:t>
             </w:r>
           </w:p>
           <w:p>
@@ -7832,8 +7946,7 @@
                 <w:ilvl w:val="0"/>
                 <w:numId w:val="24"/>
               </w:numPr>
-              <w:suppressAutoHyphens/>
-              <w:contextualSpacing w:val="0"/>
+              <w:jc w:val="both"/>
               <w:rPr>
                 <w:rFonts w:ascii="Calibri" w:hAnsi="Calibri"/>
               </w:rPr>
@@ -7842,7 +7955,7 @@
               <w:rPr>
                 <w:rFonts w:ascii="Calibri" w:hAnsi="Calibri"/>
               </w:rPr>
-              <w:t>First point of contact with client</w:t>
+              <w:t>Display other user location in X radius</w:t>
             </w:r>
           </w:p>
           <w:p>
@@ -7852,63 +7965,26 @@
                 <w:ilvl w:val="0"/>
                 <w:numId w:val="24"/>
               </w:numPr>
-              <w:suppressAutoHyphens/>
-              <w:contextualSpacing w:val="0"/>
+              <w:jc w:val="both"/>
               <w:rPr>
                 <w:rFonts w:ascii="Calibri" w:hAnsi="Calibri"/>
               </w:rPr>
             </w:pPr>
-          </w:p>
-        </w:tc>
-      </w:tr>
-      <w:tr>
-        <w:trPr>
-          <w:trHeight w:val="2020"/>
-        </w:trPr>
-        <w:tc>
-          <w:tcPr>
-            <w:tcW w:w="3251" w:type="dxa"/>
-            <w:tcBorders>
-              <w:top w:val="single" w:sz="4" w:space="0" w:color="000000"/>
-              <w:left w:val="single" w:sz="4" w:space="0" w:color="000000"/>
-              <w:bottom w:val="single" w:sz="4" w:space="0" w:color="000000"/>
-            </w:tcBorders>
-          </w:tcPr>
-          <w:p>
-            <w:pPr>
-              <w:snapToGrid w:val="0"/>
+            <w:r>
               <w:rPr>
                 <w:rFonts w:ascii="Calibri" w:hAnsi="Calibri"/>
               </w:rPr>
-            </w:pPr>
-            <w:r>
-              <w:rPr>
-                <w:rFonts w:ascii="Calibri" w:hAnsi="Calibri"/>
-              </w:rPr>
-              <w:t>Accountant</w:t>
-            </w:r>
-          </w:p>
-        </w:tc>
-        <w:tc>
-          <w:tcPr>
-            <w:tcW w:w="6670" w:type="dxa"/>
-            <w:tcBorders>
-              <w:top w:val="single" w:sz="4" w:space="0" w:color="000000"/>
-              <w:left w:val="single" w:sz="4" w:space="0" w:color="000000"/>
-              <w:bottom w:val="single" w:sz="4" w:space="0" w:color="000000"/>
-              <w:right w:val="single" w:sz="4" w:space="0" w:color="000000"/>
-            </w:tcBorders>
-          </w:tcPr>
+              <w:t>Periodically update user location</w:t>
+            </w:r>
+          </w:p>
           <w:p>
             <w:pPr>
               <w:pStyle w:val="ListParagraph"/>
               <w:numPr>
                 <w:ilvl w:val="0"/>
-                <w:numId w:val="26"/>
+                <w:numId w:val="24"/>
               </w:numPr>
-              <w:suppressAutoHyphens/>
-              <w:snapToGrid w:val="0"/>
-              <w:contextualSpacing w:val="0"/>
+              <w:jc w:val="both"/>
               <w:rPr>
                 <w:rFonts w:ascii="Calibri" w:hAnsi="Calibri"/>
               </w:rPr>
@@ -7917,7 +7993,7 @@
               <w:rPr>
                 <w:rFonts w:ascii="Calibri" w:hAnsi="Calibri"/>
               </w:rPr>
-              <w:t>Processes payments</w:t>
+              <w:t>Display GPS location</w:t>
             </w:r>
           </w:p>
           <w:p>
@@ -7925,10 +8001,9 @@
               <w:pStyle w:val="ListParagraph"/>
               <w:numPr>
                 <w:ilvl w:val="0"/>
-                <w:numId w:val="26"/>
+                <w:numId w:val="24"/>
               </w:numPr>
-              <w:suppressAutoHyphens/>
-              <w:contextualSpacing w:val="0"/>
+              <w:jc w:val="both"/>
               <w:rPr>
                 <w:rFonts w:ascii="Calibri" w:hAnsi="Calibri"/>
               </w:rPr>
@@ -7937,7 +8012,7 @@
               <w:rPr>
                 <w:rFonts w:ascii="Calibri" w:hAnsi="Calibri"/>
               </w:rPr>
-              <w:t>Issues invoices</w:t>
+              <w:t>Display Time</w:t>
             </w:r>
           </w:p>
           <w:p>
@@ -7945,10 +8020,9 @@
               <w:pStyle w:val="ListParagraph"/>
               <w:numPr>
                 <w:ilvl w:val="0"/>
-                <w:numId w:val="26"/>
+                <w:numId w:val="24"/>
               </w:numPr>
-              <w:suppressAutoHyphens/>
-              <w:contextualSpacing w:val="0"/>
+              <w:jc w:val="both"/>
               <w:rPr>
                 <w:rFonts w:ascii="Calibri" w:hAnsi="Calibri"/>
               </w:rPr>
@@ -7957,275 +8031,24 @@
               <w:rPr>
                 <w:rFonts w:ascii="Calibri" w:hAnsi="Calibri"/>
               </w:rPr>
-              <w:t>Produces receipts</w:t>
+              <w:t xml:space="preserve">Display </w:t>
+            </w:r>
+            <w:r>
+              <w:rPr>
+                <w:rFonts w:ascii="Calibri" w:hAnsi="Calibri"/>
+              </w:rPr>
+              <w:t>comments</w:t>
             </w:r>
           </w:p>
           <w:p>
             <w:pPr>
               <w:pStyle w:val="ListParagraph"/>
-              <w:numPr>
-                <w:ilvl w:val="0"/>
-                <w:numId w:val="26"/>
-              </w:numPr>
-              <w:suppressAutoHyphens/>
-              <w:contextualSpacing w:val="0"/>
+              <w:ind w:left="360"/>
+              <w:jc w:val="both"/>
               <w:rPr>
                 <w:rFonts w:ascii="Calibri" w:hAnsi="Calibri"/>
               </w:rPr>
             </w:pPr>
-            <w:r>
-              <w:rPr>
-                <w:rFonts w:ascii="Calibri" w:hAnsi="Calibri"/>
-              </w:rPr>
-              <w:t xml:space="preserve">Sends weekly returns </w:t>
-            </w:r>
-          </w:p>
-          <w:p>
-            <w:pPr>
-              <w:pStyle w:val="ListParagraph"/>
-              <w:numPr>
-                <w:ilvl w:val="0"/>
-                <w:numId w:val="26"/>
-              </w:numPr>
-              <w:suppressAutoHyphens/>
-              <w:contextualSpacing w:val="0"/>
-              <w:rPr>
-                <w:rFonts w:ascii="Calibri" w:hAnsi="Calibri"/>
-              </w:rPr>
-            </w:pPr>
-            <w:r>
-              <w:rPr>
-                <w:rFonts w:ascii="Calibri" w:hAnsi="Calibri"/>
-              </w:rPr>
-              <w:t>Pays refunds</w:t>
-            </w:r>
-          </w:p>
-        </w:tc>
-      </w:tr>
-      <w:tr>
-        <w:trPr>
-          <w:trHeight w:val="1590"/>
-        </w:trPr>
-        <w:tc>
-          <w:tcPr>
-            <w:tcW w:w="3251" w:type="dxa"/>
-            <w:tcBorders>
-              <w:top w:val="single" w:sz="4" w:space="0" w:color="000000"/>
-              <w:left w:val="single" w:sz="4" w:space="0" w:color="000000"/>
-              <w:bottom w:val="single" w:sz="4" w:space="0" w:color="000000"/>
-            </w:tcBorders>
-          </w:tcPr>
-          <w:p>
-            <w:pPr>
-              <w:snapToGrid w:val="0"/>
-              <w:rPr>
-                <w:rFonts w:ascii="Calibri" w:hAnsi="Calibri"/>
-              </w:rPr>
-            </w:pPr>
-            <w:r>
-              <w:rPr>
-                <w:rFonts w:ascii="Calibri" w:hAnsi="Calibri"/>
-              </w:rPr>
-              <w:t>Maintenance Staff</w:t>
-            </w:r>
-          </w:p>
-        </w:tc>
-        <w:tc>
-          <w:tcPr>
-            <w:tcW w:w="6670" w:type="dxa"/>
-            <w:tcBorders>
-              <w:top w:val="single" w:sz="4" w:space="0" w:color="000000"/>
-              <w:left w:val="single" w:sz="4" w:space="0" w:color="000000"/>
-              <w:bottom w:val="single" w:sz="4" w:space="0" w:color="000000"/>
-              <w:right w:val="single" w:sz="4" w:space="0" w:color="000000"/>
-            </w:tcBorders>
-          </w:tcPr>
-          <w:p>
-            <w:pPr>
-              <w:pStyle w:val="ListParagraph"/>
-              <w:numPr>
-                <w:ilvl w:val="0"/>
-                <w:numId w:val="23"/>
-              </w:numPr>
-              <w:suppressAutoHyphens/>
-              <w:snapToGrid w:val="0"/>
-              <w:contextualSpacing w:val="0"/>
-              <w:rPr>
-                <w:rFonts w:ascii="Calibri" w:hAnsi="Calibri"/>
-              </w:rPr>
-            </w:pPr>
-            <w:r>
-              <w:rPr>
-                <w:rFonts w:ascii="Calibri" w:hAnsi="Calibri"/>
-              </w:rPr>
-              <w:t>Adds a New boat</w:t>
-            </w:r>
-          </w:p>
-          <w:p>
-            <w:pPr>
-              <w:pStyle w:val="ListParagraph"/>
-              <w:numPr>
-                <w:ilvl w:val="0"/>
-                <w:numId w:val="23"/>
-              </w:numPr>
-              <w:suppressAutoHyphens/>
-              <w:contextualSpacing w:val="0"/>
-              <w:rPr>
-                <w:rFonts w:ascii="Calibri" w:hAnsi="Calibri"/>
-              </w:rPr>
-            </w:pPr>
-            <w:r>
-              <w:rPr>
-                <w:rFonts w:ascii="Calibri" w:hAnsi="Calibri"/>
-              </w:rPr>
-              <w:t>Assigns a boat to a class</w:t>
-            </w:r>
-          </w:p>
-          <w:p>
-            <w:pPr>
-              <w:pStyle w:val="ListParagraph"/>
-              <w:numPr>
-                <w:ilvl w:val="0"/>
-                <w:numId w:val="23"/>
-              </w:numPr>
-              <w:suppressAutoHyphens/>
-              <w:contextualSpacing w:val="0"/>
-              <w:rPr>
-                <w:rFonts w:ascii="Calibri" w:hAnsi="Calibri"/>
-              </w:rPr>
-            </w:pPr>
-            <w:r>
-              <w:rPr>
-                <w:rFonts w:ascii="Calibri" w:hAnsi="Calibri"/>
-              </w:rPr>
-              <w:t>Maintenance schedule</w:t>
-            </w:r>
-          </w:p>
-          <w:p>
-            <w:pPr>
-              <w:pStyle w:val="ListParagraph"/>
-              <w:numPr>
-                <w:ilvl w:val="0"/>
-                <w:numId w:val="23"/>
-              </w:numPr>
-              <w:suppressAutoHyphens/>
-              <w:contextualSpacing w:val="0"/>
-              <w:rPr>
-                <w:rFonts w:ascii="Calibri" w:hAnsi="Calibri"/>
-              </w:rPr>
-            </w:pPr>
-          </w:p>
-        </w:tc>
-      </w:tr>
-      <w:tr>
-        <w:trPr>
-          <w:trHeight w:val="1225"/>
-        </w:trPr>
-        <w:tc>
-          <w:tcPr>
-            <w:tcW w:w="3251" w:type="dxa"/>
-            <w:tcBorders>
-              <w:top w:val="single" w:sz="4" w:space="0" w:color="000000"/>
-              <w:left w:val="single" w:sz="4" w:space="0" w:color="000000"/>
-              <w:bottom w:val="single" w:sz="4" w:space="0" w:color="000000"/>
-            </w:tcBorders>
-          </w:tcPr>
-          <w:p>
-            <w:pPr>
-              <w:snapToGrid w:val="0"/>
-              <w:rPr>
-                <w:rFonts w:ascii="Calibri" w:hAnsi="Calibri"/>
-              </w:rPr>
-            </w:pPr>
-            <w:r>
-              <w:rPr>
-                <w:rFonts w:ascii="Calibri" w:hAnsi="Calibri"/>
-              </w:rPr>
-              <w:t>Office Staff</w:t>
-            </w:r>
-            <w:r>
-              <w:rPr>
-                <w:rFonts w:ascii="Calibri" w:hAnsi="Calibri"/>
-              </w:rPr>
-              <w:tab/>
-            </w:r>
-            <w:r>
-              <w:rPr>
-                <w:rFonts w:ascii="Calibri" w:hAnsi="Calibri"/>
-              </w:rPr>
-              <w:tab/>
-            </w:r>
-          </w:p>
-        </w:tc>
-        <w:tc>
-          <w:tcPr>
-            <w:tcW w:w="6670" w:type="dxa"/>
-            <w:tcBorders>
-              <w:top w:val="single" w:sz="4" w:space="0" w:color="000000"/>
-              <w:left w:val="single" w:sz="4" w:space="0" w:color="000000"/>
-              <w:bottom w:val="single" w:sz="4" w:space="0" w:color="000000"/>
-              <w:right w:val="single" w:sz="4" w:space="0" w:color="000000"/>
-            </w:tcBorders>
-          </w:tcPr>
-          <w:p>
-            <w:pPr>
-              <w:pStyle w:val="ListParagraph"/>
-              <w:numPr>
-                <w:ilvl w:val="0"/>
-                <w:numId w:val="23"/>
-              </w:numPr>
-              <w:suppressAutoHyphens/>
-              <w:contextualSpacing w:val="0"/>
-              <w:rPr>
-                <w:rFonts w:ascii="Calibri" w:hAnsi="Calibri"/>
-              </w:rPr>
-            </w:pPr>
-            <w:r>
-              <w:rPr>
-                <w:rFonts w:ascii="Calibri" w:hAnsi="Calibri"/>
-              </w:rPr>
-              <w:t xml:space="preserve">Booking Schedule </w:t>
-            </w:r>
-          </w:p>
-          <w:p>
-            <w:pPr>
-              <w:pStyle w:val="ListParagraph"/>
-              <w:numPr>
-                <w:ilvl w:val="0"/>
-                <w:numId w:val="23"/>
-              </w:numPr>
-              <w:suppressAutoHyphens/>
-              <w:contextualSpacing w:val="0"/>
-              <w:rPr>
-                <w:rFonts w:ascii="Calibri" w:hAnsi="Calibri"/>
-              </w:rPr>
-            </w:pPr>
-            <w:r>
-              <w:rPr>
-                <w:rFonts w:ascii="Calibri" w:hAnsi="Calibri"/>
-              </w:rPr>
-              <w:t>Update Prices</w:t>
-            </w:r>
-          </w:p>
-          <w:p>
-            <w:pPr>
-              <w:pStyle w:val="ListParagraph"/>
-              <w:numPr>
-                <w:ilvl w:val="0"/>
-                <w:numId w:val="23"/>
-              </w:numPr>
-              <w:suppressAutoHyphens/>
-              <w:contextualSpacing w:val="0"/>
-              <w:rPr>
-                <w:rFonts w:ascii="Calibri" w:hAnsi="Calibri"/>
-              </w:rPr>
-            </w:pPr>
-            <w:r>
-              <w:rPr>
-                <w:rFonts w:ascii="Calibri" w:hAnsi="Calibri"/>
-              </w:rPr>
-              <w:t>Make booking</w:t>
-            </w:r>
           </w:p>
         </w:tc>
       </w:tr>
@@ -8414,7 +8237,6 @@
                 <w:sz w:val="24"/>
                 <w:szCs w:val="24"/>
               </w:rPr>
-              <w:lastRenderedPageBreak/>
               <w:t>Use Case id:</w:t>
             </w:r>
           </w:p>
@@ -8794,6 +8616,7 @@
                 <w:sz w:val="24"/>
                 <w:szCs w:val="24"/>
               </w:rPr>
+              <w:lastRenderedPageBreak/>
               <w:t>PreConditions:</w:t>
             </w:r>
           </w:p>
@@ -9532,7 +9355,6 @@
                 <w:sz w:val="24"/>
                 <w:szCs w:val="24"/>
               </w:rPr>
-              <w:lastRenderedPageBreak/>
               <w:t>Brief Description:</w:t>
             </w:r>
           </w:p>
@@ -9908,6 +9730,7 @@
               <w:rPr>
                 <w:rFonts w:ascii="Calibri" w:hAnsi="Calibri"/>
               </w:rPr>
+              <w:lastRenderedPageBreak/>
               <w:t>User enters booking requirements (no. of passengers, date and Boat class)</w:t>
             </w:r>
           </w:p>
@@ -10667,17 +10490,7 @@
                 <w:sz w:val="24"/>
                 <w:szCs w:val="24"/>
               </w:rPr>
-              <w:t xml:space="preserve">Brief </w:t>
-            </w:r>
-            <w:r>
-              <w:rPr>
-                <w:rFonts w:ascii="Calibri" w:hAnsi="Calibri"/>
-                <w:color w:val="auto"/>
-                <w:sz w:val="24"/>
-                <w:szCs w:val="24"/>
-              </w:rPr>
-              <w:lastRenderedPageBreak/>
-              <w:t>Description:</w:t>
+              <w:t>Brief Description:</w:t>
             </w:r>
           </w:p>
         </w:tc>
@@ -10704,7 +10517,6 @@
               <w:rPr>
                 <w:rFonts w:ascii="Calibri" w:hAnsi="Calibri" w:cs="Tahoma"/>
               </w:rPr>
-              <w:lastRenderedPageBreak/>
               <w:t>The Booking clerk</w:t>
             </w:r>
             <w:r>
@@ -10717,14 +10529,7 @@
               <w:rPr>
                 <w:rFonts w:ascii="Calibri" w:hAnsi="Calibri" w:cs="Tahoma"/>
               </w:rPr>
-              <w:t xml:space="preserve">receives the outstanding balance and then issues the appropriate document; </w:t>
-            </w:r>
-            <w:r>
-              <w:rPr>
-                <w:rFonts w:ascii="Calibri" w:hAnsi="Calibri" w:cs="Tahoma"/>
-              </w:rPr>
-              <w:lastRenderedPageBreak/>
-              <w:t>a receipt if outstanding balance is paid.</w:t>
+              <w:t>receives the outstanding balance and then issues the appropriate document; a receipt if outstanding balance is paid.</w:t>
             </w:r>
           </w:p>
         </w:tc>
@@ -10762,7 +10567,6 @@
                 <w:sz w:val="24"/>
                 <w:szCs w:val="24"/>
               </w:rPr>
-              <w:lastRenderedPageBreak/>
               <w:t>trigger:</w:t>
             </w:r>
           </w:p>
@@ -11058,6 +10862,7 @@
               <w:rPr>
                 <w:rFonts w:ascii="Calibri" w:hAnsi="Calibri"/>
               </w:rPr>
+              <w:lastRenderedPageBreak/>
               <w:t xml:space="preserve">Client initiates use case by </w:t>
             </w:r>
             <w:r>
@@ -11987,7 +11792,6 @@
                 <w:sz w:val="24"/>
                 <w:szCs w:val="24"/>
               </w:rPr>
-              <w:lastRenderedPageBreak/>
               <w:t>Actors:</w:t>
             </w:r>
           </w:p>
@@ -12247,6 +12051,7 @@
                 <w:sz w:val="24"/>
                 <w:szCs w:val="24"/>
               </w:rPr>
+              <w:lastRenderedPageBreak/>
               <w:t>pre conditions:</w:t>
             </w:r>
           </w:p>
@@ -12965,7 +12770,6 @@
           <w:sz w:val="24"/>
           <w:szCs w:val="24"/>
         </w:rPr>
-        <w:lastRenderedPageBreak/>
         <w:t xml:space="preserve">The head office which is in charge of scheduling holidays uses the </w:t>
       </w:r>
       <w:r>
@@ -13131,6 +12935,7 @@
           <w:sz w:val="24"/>
           <w:szCs w:val="24"/>
         </w:rPr>
+        <w:lastRenderedPageBreak/>
         <w:t xml:space="preserve">The client who then uses the </w:t>
       </w:r>
       <w:r>
@@ -13650,7 +13455,7 @@
           <v:shape id="_x0000_i1025" type="#_x0000_t75" style="width:551.85pt;height:467.05pt" o:ole="">
             <v:imagedata r:id="rId13" o:title=""/>
           </v:shape>
-          <o:OLEObject Type="Embed" ProgID="Visio.Drawing.11" ShapeID="_x0000_i1025" DrawAspect="Content" ObjectID="_1414957937" r:id="rId14"/>
+          <o:OLEObject Type="Embed" ProgID="Visio.Drawing.11" ShapeID="_x0000_i1025" DrawAspect="Content" ObjectID="_1415093896" r:id="rId14"/>
         </w:object>
       </w:r>
     </w:p>
@@ -13736,7 +13541,7 @@
             <v:imagedata r:id="rId15" o:title=""/>
             <w10:wrap type="square" anchorx="margin" anchory="margin"/>
           </v:shape>
-          <o:OLEObject Type="Embed" ProgID="Visio.Drawing.11" ShapeID="_x0000_s1131" DrawAspect="Content" ObjectID="_1414957938" r:id="rId16"/>
+          <o:OLEObject Type="Embed" ProgID="Visio.Drawing.11" ShapeID="_x0000_s1131" DrawAspect="Content" ObjectID="_1415093897" r:id="rId16"/>
         </w:pict>
       </w:r>
     </w:p>
@@ -25663,7 +25468,7 @@
           <w:rPr>
             <w:noProof/>
           </w:rPr>
-          <w:t>6</w:t>
+          <w:t>3</w:t>
         </w:r>
         <w:r>
           <w:rPr>
@@ -31379,37 +31184,6 @@
         </w:p>
       </w:docPartBody>
     </w:docPart>
-    <w:docPart>
-      <w:docPartPr>
-        <w:name w:val="01CBBC3252164FC486D8667A6A040FA5"/>
-        <w:category>
-          <w:name w:val="General"/>
-          <w:gallery w:val="placeholder"/>
-        </w:category>
-        <w:types>
-          <w:type w:val="bbPlcHdr"/>
-        </w:types>
-        <w:behaviors>
-          <w:behavior w:val="content"/>
-        </w:behaviors>
-        <w:guid w:val="{7A8515AC-3E2F-4BB8-8B5D-ADF3F0E5DD1E}"/>
-      </w:docPartPr>
-      <w:docPartBody>
-        <w:p>
-          <w:pPr>
-            <w:pStyle w:val="01CBBC3252164FC486D8667A6A040FA5"/>
-          </w:pPr>
-          <w:r>
-            <w:rPr>
-              <w:rFonts w:asciiTheme="majorHAnsi" w:eastAsiaTheme="majorEastAsia" w:hAnsiTheme="majorHAnsi" w:cstheme="majorBidi"/>
-              <w:sz w:val="36"/>
-              <w:szCs w:val="36"/>
-            </w:rPr>
-            <w:t>[Pick the date]</w:t>
-          </w:r>
-        </w:p>
-      </w:docPartBody>
-    </w:docPart>
   </w:docParts>
 </w:glossaryDocument>
 </file>
@@ -31476,9 +31250,8 @@
     <w:panose1 w:val="020B0604030504040204"/>
     <w:charset w:val="00"/>
     <w:family w:val="swiss"/>
-    <w:notTrueType/>
     <w:pitch w:val="variable"/>
-    <w:sig w:usb0="00000003" w:usb1="00000000" w:usb2="00000000" w:usb3="00000000" w:csb0="00000001" w:csb1="00000000"/>
+    <w:sig w:usb0="E1002EFF" w:usb1="C000605B" w:usb2="00000029" w:usb3="00000000" w:csb0="000101FF" w:csb1="00000000"/>
   </w:font>
   <w:font w:name="Arial Unicode MS">
     <w:panose1 w:val="020B0604020202020204"/>
@@ -31506,6 +31279,7 @@
   <w:rsids>
     <w:rsidRoot w:val="00D26CA1"/>
     <w:rsid w:val="00D26CA1"/>
+    <w:rsid w:val="00DF3070"/>
     <w:rsid w:val="00F061ED"/>
   </w:rsids>
   <m:mathPr>
@@ -32262,7 +32036,7 @@
 </file>
 
 <file path=customXml/itemProps2.xml><?xml version="1.0" encoding="utf-8"?>
-<ds:datastoreItem xmlns:ds="http://schemas.openxmlformats.org/officeDocument/2006/customXml" ds:itemID="{BA61A676-76CD-4E02-81C1-2DA95E89AB00}">
+<ds:datastoreItem xmlns:ds="http://schemas.openxmlformats.org/officeDocument/2006/customXml" ds:itemID="{5E0B1763-5072-41F0-913B-D93604915D6C}">
   <ds:schemaRefs>
     <ds:schemaRef ds:uri="http://schemas.openxmlformats.org/officeDocument/2006/bibliography"/>
   </ds:schemaRefs>

--- a/UML Documentation/Req_doc.docx
+++ b/UML Documentation/Req_doc.docx
@@ -74,7 +74,6 @@
                     <w:dataBinding w:prefixMappings="xmlns:ns0='http://schemas.openxmlformats.org/package/2006/metadata/core-properties' xmlns:ns1='http://purl.org/dc/elements/1.1/'" w:xpath="/ns0:coreProperties[1]/ns1:title[1]" w:storeItemID="{6C3C8BC8-F283-45AE-878A-BAB7291924A1}"/>
                     <w:text/>
                   </w:sdtPr>
-                  <w:sdtEndPr/>
                   <w:sdtContent>
                     <w:r>
                       <w:rPr>
@@ -107,9 +106,6 @@
                   </w:rPr>
                   <w:alias w:val="Date"/>
                   <w:id w:val="276713165"/>
-                  <w:placeholder>
-                    <w:docPart w:val="01CBBC3252164FC486D8667A6A040FA5"/>
-                  </w:placeholder>
                   <w:dataBinding w:prefixMappings="xmlns:ns0='http://schemas.microsoft.com/office/2006/coverPageProps'" w:xpath="/ns0:CoverPageProperties[1]/ns0:PublishDate[1]" w:storeItemID="{55AF091B-3C7A-41E3-B477-F2FDAA23CFDA}"/>
                   <w:date w:fullDate="2012-12-12T00:00:00Z">
                     <w:dateFormat w:val="MMMM d"/>
@@ -118,7 +114,6 @@
                     <w:calendar w:val="gregorian"/>
                   </w:date>
                 </w:sdtPr>
-                <w:sdtEndPr/>
                 <w:sdtContent>
                   <w:p>
                     <w:pPr>
@@ -163,7 +158,6 @@
                     <w:calendar w:val="gregorian"/>
                   </w:date>
                 </w:sdtPr>
-                <w:sdtEndPr/>
                 <w:sdtContent>
                   <w:p>
                     <w:pPr>
@@ -806,7 +800,6 @@
           <w:docPartUnique/>
         </w:docPartObj>
       </w:sdtPr>
-      <w:sdtEndPr/>
       <w:sdtContent>
         <w:p>
           <w:pPr>
@@ -2448,181 +2441,412 @@
           <w:numId w:val="33"/>
         </w:numPr>
       </w:pPr>
-      <w:bookmarkStart w:id="0" w:name="_Toc341213960"/>
       <w:r>
         <w:lastRenderedPageBreak/>
+        <w:t>Document overview</w:t>
+      </w:r>
+    </w:p>
+    <w:p/>
+    <w:p>
+      <w:pPr>
+        <w:rPr>
+          <w:rFonts w:ascii="Calibri" w:hAnsi="Calibri"/>
+          <w:color w:val="000000"/>
+          <w:sz w:val="24"/>
+          <w:szCs w:val="24"/>
+        </w:rPr>
+      </w:pPr>
+      <w:r>
+        <w:rPr>
+          <w:rFonts w:ascii="Calibri" w:hAnsi="Calibri"/>
+          <w:color w:val="000000"/>
+          <w:sz w:val="24"/>
+          <w:szCs w:val="24"/>
+        </w:rPr>
+        <w:t>The purpose of this report is to</w:t>
+      </w:r>
+      <w:r>
+        <w:rPr>
+          <w:rFonts w:ascii="Calibri" w:hAnsi="Calibri"/>
+          <w:color w:val="000000"/>
+          <w:sz w:val="24"/>
+          <w:szCs w:val="24"/>
+        </w:rPr>
+        <w:t xml:space="preserve"> document the following:</w:t>
+      </w:r>
+    </w:p>
+    <w:p>
+      <w:pPr>
+        <w:pStyle w:val="ListParagraph"/>
+        <w:numPr>
+          <w:ilvl w:val="0"/>
+          <w:numId w:val="41"/>
+        </w:numPr>
+        <w:rPr>
+          <w:rFonts w:ascii="Calibri" w:hAnsi="Calibri"/>
+          <w:color w:val="000000"/>
+          <w:sz w:val="24"/>
+          <w:szCs w:val="24"/>
+        </w:rPr>
+      </w:pPr>
+      <w:r>
+        <w:rPr>
+          <w:rFonts w:ascii="Calibri" w:hAnsi="Calibri"/>
+          <w:color w:val="000000"/>
+          <w:sz w:val="24"/>
+          <w:szCs w:val="24"/>
+        </w:rPr>
+        <w:t xml:space="preserve"> overview of the whole project, and its </w:t>
+      </w:r>
+      <w:proofErr w:type="spellStart"/>
+      <w:r>
+        <w:rPr>
+          <w:rFonts w:ascii="Calibri" w:hAnsi="Calibri"/>
+          <w:color w:val="000000"/>
+          <w:sz w:val="24"/>
+          <w:szCs w:val="24"/>
+        </w:rPr>
+        <w:t>organisation</w:t>
+      </w:r>
+      <w:proofErr w:type="spellEnd"/>
+    </w:p>
+    <w:p>
+      <w:pPr>
+        <w:pStyle w:val="ListParagraph"/>
+        <w:numPr>
+          <w:ilvl w:val="0"/>
+          <w:numId w:val="41"/>
+        </w:numPr>
+        <w:rPr>
+          <w:rFonts w:ascii="Calibri" w:hAnsi="Calibri"/>
+          <w:color w:val="000000"/>
+          <w:sz w:val="24"/>
+          <w:szCs w:val="24"/>
+        </w:rPr>
+      </w:pPr>
+      <w:r>
+        <w:rPr>
+          <w:rFonts w:ascii="Calibri" w:hAnsi="Calibri"/>
+          <w:color w:val="000000"/>
+          <w:sz w:val="24"/>
+          <w:szCs w:val="24"/>
+        </w:rPr>
+        <w:t xml:space="preserve"> </w:t>
+      </w:r>
+      <w:proofErr w:type="spellStart"/>
+      <w:r>
+        <w:rPr>
+          <w:rFonts w:ascii="Calibri" w:hAnsi="Calibri"/>
+          <w:color w:val="000000"/>
+          <w:sz w:val="24"/>
+          <w:szCs w:val="24"/>
+        </w:rPr>
+        <w:t>summarise</w:t>
+      </w:r>
+      <w:proofErr w:type="spellEnd"/>
+      <w:r>
+        <w:rPr>
+          <w:rFonts w:ascii="Calibri" w:hAnsi="Calibri"/>
+          <w:color w:val="000000"/>
+          <w:sz w:val="24"/>
+          <w:szCs w:val="24"/>
+        </w:rPr>
+        <w:t xml:space="preserve"> development life cycle approach taken </w:t>
+      </w:r>
+    </w:p>
+    <w:p>
+      <w:pPr>
+        <w:pStyle w:val="ListParagraph"/>
+        <w:numPr>
+          <w:ilvl w:val="0"/>
+          <w:numId w:val="41"/>
+        </w:numPr>
+        <w:rPr>
+          <w:rFonts w:ascii="Calibri" w:hAnsi="Calibri"/>
+          <w:color w:val="000000"/>
+          <w:sz w:val="24"/>
+          <w:szCs w:val="24"/>
+        </w:rPr>
+      </w:pPr>
+      <w:r>
+        <w:rPr>
+          <w:rFonts w:ascii="Calibri" w:hAnsi="Calibri"/>
+          <w:color w:val="000000"/>
+          <w:sz w:val="24"/>
+          <w:szCs w:val="24"/>
+        </w:rPr>
+        <w:t xml:space="preserve"> modeling approach taken (design patterns, choose the abstractions)</w:t>
+      </w:r>
+    </w:p>
+    <w:p>
+      <w:pPr>
+        <w:pStyle w:val="ListParagraph"/>
+        <w:numPr>
+          <w:ilvl w:val="0"/>
+          <w:numId w:val="41"/>
+        </w:numPr>
+        <w:rPr>
+          <w:rFonts w:ascii="Calibri" w:hAnsi="Calibri"/>
+          <w:color w:val="000000"/>
+          <w:sz w:val="24"/>
+          <w:szCs w:val="24"/>
+        </w:rPr>
+      </w:pPr>
+      <w:r>
+        <w:rPr>
+          <w:rFonts w:ascii="Calibri" w:hAnsi="Calibri"/>
+          <w:color w:val="000000"/>
+          <w:sz w:val="24"/>
+          <w:szCs w:val="24"/>
+        </w:rPr>
+        <w:t xml:space="preserve"> the structural design through the use of class diagram</w:t>
+      </w:r>
+    </w:p>
+    <w:p>
+      <w:pPr>
+        <w:pStyle w:val="ListParagraph"/>
+        <w:numPr>
+          <w:ilvl w:val="0"/>
+          <w:numId w:val="41"/>
+        </w:numPr>
+        <w:rPr>
+          <w:rFonts w:ascii="Calibri" w:hAnsi="Calibri"/>
+          <w:color w:val="000000"/>
+          <w:sz w:val="24"/>
+          <w:szCs w:val="24"/>
+        </w:rPr>
+      </w:pPr>
+      <w:r>
+        <w:rPr>
+          <w:rFonts w:ascii="Calibri" w:hAnsi="Calibri"/>
+          <w:color w:val="000000"/>
+          <w:sz w:val="24"/>
+          <w:szCs w:val="24"/>
+        </w:rPr>
+        <w:t xml:space="preserve"> user-system interaction via use-case diagram and use case descriptions</w:t>
+      </w:r>
+    </w:p>
+    <w:p>
+      <w:pPr>
+        <w:pStyle w:val="ListParagraph"/>
+        <w:numPr>
+          <w:ilvl w:val="0"/>
+          <w:numId w:val="41"/>
+        </w:numPr>
+        <w:rPr>
+          <w:rFonts w:ascii="Calibri" w:hAnsi="Calibri"/>
+          <w:color w:val="000000"/>
+          <w:sz w:val="24"/>
+          <w:szCs w:val="24"/>
+        </w:rPr>
+      </w:pPr>
+      <w:r>
+        <w:rPr>
+          <w:rFonts w:ascii="Calibri" w:hAnsi="Calibri"/>
+          <w:color w:val="000000"/>
+          <w:sz w:val="24"/>
+          <w:szCs w:val="24"/>
+        </w:rPr>
+        <w:t xml:space="preserve"> black box testing – ( user interface testing </w:t>
+      </w:r>
+      <w:bookmarkStart w:id="0" w:name="_Toc341213963"/>
+      <w:r>
+        <w:rPr>
+          <w:rFonts w:ascii="Calibri" w:hAnsi="Calibri"/>
+          <w:color w:val="000000"/>
+          <w:sz w:val="24"/>
+          <w:szCs w:val="24"/>
+        </w:rPr>
+        <w:t>)</w:t>
+      </w:r>
+    </w:p>
+    <w:p>
+      <w:pPr>
+        <w:pStyle w:val="Heading1"/>
+        <w:rPr>
+          <w:rFonts w:ascii="Calibri" w:eastAsia="Times New Roman" w:hAnsi="Calibri" w:cs="Times New Roman"/>
+          <w:color w:val="000000"/>
+          <w:sz w:val="24"/>
+          <w:szCs w:val="24"/>
+        </w:rPr>
+      </w:pPr>
+      <w:r>
+        <w:rPr>
+          <w:rFonts w:ascii="Calibri" w:eastAsia="Times New Roman" w:hAnsi="Calibri" w:cs="Times New Roman"/>
+          <w:color w:val="000000"/>
+          <w:sz w:val="24"/>
+          <w:szCs w:val="24"/>
+        </w:rPr>
+        <w:t>Pro</w:t>
+      </w:r>
+      <w:r>
+        <w:rPr>
+          <w:rFonts w:ascii="Calibri" w:eastAsia="Times New Roman" w:hAnsi="Calibri" w:cs="Times New Roman"/>
+          <w:color w:val="000000"/>
+          <w:sz w:val="24"/>
+          <w:szCs w:val="24"/>
+        </w:rPr>
+        <w:t>ject</w:t>
+      </w:r>
+      <w:r>
+        <w:rPr>
+          <w:rFonts w:ascii="Calibri" w:eastAsia="Times New Roman" w:hAnsi="Calibri" w:cs="Times New Roman"/>
+          <w:color w:val="000000"/>
+          <w:sz w:val="24"/>
+          <w:szCs w:val="24"/>
+        </w:rPr>
+        <w:t xml:space="preserve"> overview</w:t>
+      </w:r>
+      <w:bookmarkEnd w:id="0"/>
+    </w:p>
+    <w:p>
+      <w:pPr>
+        <w:ind w:left="360"/>
+        <w:rPr>
+          <w:rFonts w:ascii="Calibri" w:hAnsi="Calibri"/>
+          <w:sz w:val="24"/>
+          <w:szCs w:val="24"/>
+        </w:rPr>
+      </w:pPr>
+      <w:r>
+        <w:rPr>
+          <w:rFonts w:ascii="Calibri" w:hAnsi="Calibri"/>
+          <w:sz w:val="24"/>
+          <w:szCs w:val="24"/>
+        </w:rPr>
+        <w:t xml:space="preserve">Use </w:t>
+      </w:r>
+      <w:proofErr w:type="spellStart"/>
+      <w:r>
+        <w:rPr>
+          <w:rFonts w:ascii="Calibri" w:hAnsi="Calibri"/>
+          <w:sz w:val="24"/>
+          <w:szCs w:val="24"/>
+        </w:rPr>
+        <w:t>GitHub</w:t>
+      </w:r>
+      <w:proofErr w:type="spellEnd"/>
+      <w:r>
+        <w:rPr>
+          <w:rFonts w:ascii="Calibri" w:hAnsi="Calibri"/>
+          <w:sz w:val="24"/>
+          <w:szCs w:val="24"/>
+        </w:rPr>
+        <w:t xml:space="preserve"> –version controlling tool</w:t>
+      </w:r>
+    </w:p>
+    <w:p>
+      <w:pPr>
+        <w:ind w:left="360"/>
+        <w:rPr>
+          <w:rFonts w:ascii="Calibri" w:hAnsi="Calibri"/>
+          <w:sz w:val="24"/>
+          <w:szCs w:val="24"/>
+        </w:rPr>
+      </w:pPr>
+      <w:r>
+        <w:rPr>
+          <w:rFonts w:ascii="Calibri" w:hAnsi="Calibri"/>
+          <w:sz w:val="24"/>
+          <w:szCs w:val="24"/>
+        </w:rPr>
+        <w:t>Develop Android app – eclipse environment</w:t>
+      </w:r>
+    </w:p>
+    <w:p>
+      <w:pPr>
+        <w:rPr>
+          <w:rFonts w:ascii="Calibri" w:hAnsi="Calibri"/>
+          <w:color w:val="000000"/>
+          <w:sz w:val="24"/>
+          <w:szCs w:val="24"/>
+        </w:rPr>
+      </w:pPr>
+    </w:p>
+    <w:p>
+      <w:pPr>
+        <w:rPr>
+          <w:rFonts w:ascii="Calibri" w:hAnsi="Calibri"/>
+          <w:color w:val="000000"/>
+          <w:sz w:val="24"/>
+          <w:szCs w:val="24"/>
+        </w:rPr>
+      </w:pPr>
+    </w:p>
+    <w:p>
+      <w:bookmarkStart w:id="1" w:name="_Toc341213964"/>
+      <w:r>
+        <w:rPr>
+          <w:rStyle w:val="Heading1Char"/>
+          <w:rFonts w:ascii="Calibri" w:eastAsia="Calibri" w:hAnsi="Calibri" w:cs="Calibri"/>
+          <w:color w:val="auto"/>
+          <w:sz w:val="24"/>
+          <w:szCs w:val="24"/>
+        </w:rPr>
+        <w:t>Stakeholders</w:t>
+      </w:r>
+      <w:bookmarkEnd w:id="1"/>
+      <w:r>
+        <w:rPr>
+          <w:rStyle w:val="Heading1Char"/>
+          <w:rFonts w:ascii="Calibri" w:eastAsia="Calibri" w:hAnsi="Calibri" w:cs="Calibri"/>
+          <w:color w:val="auto"/>
+          <w:sz w:val="24"/>
+          <w:szCs w:val="24"/>
+        </w:rPr>
+        <w:br/>
+      </w:r>
+    </w:p>
+    <w:p>
+      <w:pPr>
+        <w:rPr>
+          <w:rFonts w:ascii="Calibri" w:hAnsi="Calibri" w:cs="Calibri"/>
+          <w:sz w:val="24"/>
+          <w:szCs w:val="24"/>
+        </w:rPr>
+      </w:pPr>
+      <w:r>
+        <w:rPr>
+          <w:rFonts w:ascii="Calibri" w:hAnsi="Calibri" w:cs="Calibri"/>
+          <w:sz w:val="24"/>
+          <w:szCs w:val="24"/>
+        </w:rPr>
+        <w:t xml:space="preserve">The main stakeholders are the </w:t>
+      </w:r>
+      <w:r>
+        <w:rPr>
+          <w:rFonts w:ascii="Calibri" w:hAnsi="Calibri" w:cs="Calibri"/>
+          <w:sz w:val="24"/>
+          <w:szCs w:val="24"/>
+        </w:rPr>
+        <w:t>project team members, product owner and end users.</w:t>
+      </w:r>
+    </w:p>
+    <w:p>
+      <w:pPr>
+        <w:rPr>
+          <w:rFonts w:asciiTheme="minorHAnsi" w:hAnsiTheme="minorHAnsi"/>
+          <w:b/>
+          <w:sz w:val="24"/>
+        </w:rPr>
+      </w:pPr>
+    </w:p>
+    <w:p>
+      <w:pPr>
+        <w:pStyle w:val="Heading1"/>
+        <w:numPr>
+          <w:ilvl w:val="0"/>
+          <w:numId w:val="33"/>
+        </w:numPr>
+      </w:pPr>
+      <w:bookmarkStart w:id="2" w:name="_Toc341213961"/>
+      <w:r>
         <w:t>Planning product</w:t>
       </w:r>
       <w:r>
         <w:t>s</w:t>
       </w:r>
-      <w:bookmarkEnd w:id="0"/>
-    </w:p>
-    <w:p>
-      <w:pPr>
-        <w:rPr>
-          <w:rFonts w:asciiTheme="minorHAnsi" w:hAnsiTheme="minorHAnsi"/>
-          <w:b/>
-          <w:sz w:val="24"/>
-        </w:rPr>
-      </w:pPr>
-    </w:p>
-    <w:p>
-      <w:pPr>
-        <w:rPr>
-          <w:rFonts w:ascii="Calibri" w:hAnsi="Calibri"/>
-          <w:b/>
-          <w:color w:val="000000"/>
-          <w:sz w:val="32"/>
-        </w:rPr>
-      </w:pPr>
-      <w:bookmarkStart w:id="1" w:name="_Toc341213961"/>
-    </w:p>
-    <w:p>
-      <w:pPr>
-        <w:rPr>
-          <w:rFonts w:ascii="Calibri" w:hAnsi="Calibri"/>
-          <w:color w:val="000000"/>
-          <w:sz w:val="24"/>
-          <w:szCs w:val="24"/>
-        </w:rPr>
-      </w:pPr>
-      <w:r>
-        <w:rPr>
-          <w:rFonts w:ascii="Calibri" w:hAnsi="Calibri"/>
-          <w:color w:val="000000"/>
-          <w:sz w:val="24"/>
-          <w:szCs w:val="24"/>
-        </w:rPr>
-        <w:t xml:space="preserve">The purpose of this report is to document </w:t>
-      </w:r>
-    </w:p>
-    <w:p>
-      <w:pPr>
-        <w:rPr>
-          <w:rFonts w:ascii="Calibri" w:hAnsi="Calibri"/>
-          <w:color w:val="000000"/>
-          <w:sz w:val="24"/>
-          <w:szCs w:val="24"/>
-        </w:rPr>
-      </w:pPr>
-    </w:p>
-    <w:p>
-      <w:pPr>
-        <w:pStyle w:val="Heading1"/>
-        <w:rPr>
-          <w:rFonts w:ascii="Calibri" w:eastAsia="Times New Roman" w:hAnsi="Calibri" w:cs="Times New Roman"/>
-          <w:color w:val="000000"/>
-          <w:sz w:val="24"/>
-          <w:szCs w:val="24"/>
-        </w:rPr>
-      </w:pPr>
-      <w:bookmarkStart w:id="2" w:name="_Toc341213963"/>
-      <w:r>
-        <w:rPr>
-          <w:rFonts w:ascii="Calibri" w:eastAsia="Times New Roman" w:hAnsi="Calibri" w:cs="Times New Roman"/>
-          <w:color w:val="000000"/>
-          <w:sz w:val="24"/>
-          <w:szCs w:val="24"/>
-        </w:rPr>
-        <w:t>Project</w:t>
-      </w:r>
-      <w:r>
-        <w:rPr>
-          <w:rFonts w:ascii="Calibri" w:eastAsia="Times New Roman" w:hAnsi="Calibri" w:cs="Times New Roman"/>
-          <w:color w:val="000000"/>
-          <w:sz w:val="24"/>
-          <w:szCs w:val="24"/>
-        </w:rPr>
-        <w:t xml:space="preserve"> overview</w:t>
-      </w:r>
-      <w:bookmarkEnd w:id="2"/>
-    </w:p>
-    <w:p>
-      <w:pPr>
-        <w:rPr>
-          <w:rFonts w:ascii="Calibri" w:hAnsi="Calibri"/>
-          <w:color w:val="000000"/>
-          <w:sz w:val="24"/>
-          <w:szCs w:val="24"/>
-        </w:rPr>
-      </w:pPr>
-    </w:p>
-    <w:p>
-      <w:pPr>
-        <w:rPr>
-          <w:rFonts w:ascii="Calibri" w:hAnsi="Calibri"/>
-          <w:color w:val="000000"/>
-          <w:sz w:val="24"/>
-          <w:szCs w:val="24"/>
-        </w:rPr>
-      </w:pPr>
-    </w:p>
-    <w:p>
-      <w:bookmarkStart w:id="3" w:name="_Toc341213964"/>
-      <w:r>
-        <w:rPr>
-          <w:rStyle w:val="Heading1Char"/>
-          <w:rFonts w:ascii="Calibri" w:eastAsia="Calibri" w:hAnsi="Calibri" w:cs="Calibri"/>
-          <w:color w:val="auto"/>
-          <w:sz w:val="24"/>
-          <w:szCs w:val="24"/>
-        </w:rPr>
-        <w:t>Stakeholders</w:t>
-      </w:r>
-      <w:bookmarkEnd w:id="3"/>
-      <w:r>
-        <w:rPr>
-          <w:rStyle w:val="Heading1Char"/>
-          <w:rFonts w:ascii="Calibri" w:eastAsia="Calibri" w:hAnsi="Calibri" w:cs="Calibri"/>
-          <w:color w:val="auto"/>
-          <w:sz w:val="24"/>
-          <w:szCs w:val="24"/>
-        </w:rPr>
-        <w:br/>
-      </w:r>
-    </w:p>
-    <w:p>
-      <w:pPr>
-        <w:rPr>
-          <w:rFonts w:ascii="Calibri" w:hAnsi="Calibri" w:cs="Calibri"/>
-          <w:sz w:val="24"/>
-          <w:szCs w:val="24"/>
-        </w:rPr>
-      </w:pPr>
-      <w:r>
-        <w:rPr>
-          <w:rFonts w:ascii="Calibri" w:hAnsi="Calibri" w:cs="Calibri"/>
-          <w:sz w:val="24"/>
-          <w:szCs w:val="24"/>
-        </w:rPr>
-        <w:t xml:space="preserve">The main stakeholders are the </w:t>
-      </w:r>
-      <w:r>
-        <w:rPr>
-          <w:rFonts w:ascii="Calibri" w:hAnsi="Calibri" w:cs="Calibri"/>
-          <w:sz w:val="24"/>
-          <w:szCs w:val="24"/>
-        </w:rPr>
-        <w:t>project team members, product owner and end users.</w:t>
-      </w:r>
-    </w:p>
-    <w:p>
-      <w:pPr>
-        <w:pStyle w:val="Heading1"/>
-      </w:pPr>
-    </w:p>
-    <w:p/>
-    <w:p/>
-    <w:p/>
-    <w:p/>
-    <w:p/>
-    <w:p/>
-    <w:p/>
-    <w:p/>
-    <w:p/>
-    <w:p/>
-    <w:p/>
+    </w:p>
     <w:p/>
     <w:p/>
     <w:p/>
@@ -2637,8 +2861,186 @@
       <w:r>
         <w:t>Requirements documentation</w:t>
       </w:r>
-      <w:bookmarkEnd w:id="1"/>
-    </w:p>
+      <w:bookmarkEnd w:id="2"/>
+    </w:p>
+    <w:p/>
+    <w:p>
+      <w:pPr>
+        <w:ind w:left="360"/>
+        <w:rPr>
+          <w:rFonts w:ascii="Calibri" w:hAnsi="Calibri"/>
+          <w:sz w:val="24"/>
+          <w:szCs w:val="24"/>
+        </w:rPr>
+      </w:pPr>
+      <w:r>
+        <w:rPr>
+          <w:rFonts w:ascii="Calibri" w:hAnsi="Calibri"/>
+          <w:sz w:val="24"/>
+          <w:szCs w:val="24"/>
+        </w:rPr>
+        <w:t>Android App – Clock and GPS location display</w:t>
+      </w:r>
+    </w:p>
+    <w:p>
+      <w:pPr>
+        <w:ind w:left="360"/>
+        <w:rPr>
+          <w:rFonts w:ascii="Calibri" w:hAnsi="Calibri"/>
+          <w:sz w:val="24"/>
+          <w:szCs w:val="24"/>
+        </w:rPr>
+      </w:pPr>
+    </w:p>
+    <w:p>
+      <w:pPr>
+        <w:ind w:left="360"/>
+        <w:rPr>
+          <w:rFonts w:ascii="Calibri" w:hAnsi="Calibri"/>
+          <w:sz w:val="24"/>
+          <w:szCs w:val="24"/>
+        </w:rPr>
+      </w:pPr>
+      <w:r>
+        <w:rPr>
+          <w:rFonts w:ascii="Calibri" w:hAnsi="Calibri"/>
+          <w:sz w:val="24"/>
+          <w:szCs w:val="24"/>
+        </w:rPr>
+        <w:t>Extension 1</w:t>
+      </w:r>
+    </w:p>
+    <w:p>
+      <w:pPr>
+        <w:ind w:left="360"/>
+        <w:rPr>
+          <w:rFonts w:ascii="Calibri" w:hAnsi="Calibri"/>
+          <w:sz w:val="24"/>
+          <w:szCs w:val="24"/>
+        </w:rPr>
+      </w:pPr>
+    </w:p>
+    <w:p>
+      <w:pPr>
+        <w:ind w:left="360"/>
+        <w:rPr>
+          <w:rFonts w:ascii="Calibri" w:hAnsi="Calibri"/>
+          <w:sz w:val="24"/>
+          <w:szCs w:val="24"/>
+          <w:lang w:val="en-GB"/>
+        </w:rPr>
+      </w:pPr>
+      <w:r>
+        <w:rPr>
+          <w:rFonts w:ascii="Calibri" w:hAnsi="Calibri"/>
+          <w:sz w:val="24"/>
+          <w:szCs w:val="24"/>
+          <w:lang w:val="en-GB"/>
+        </w:rPr>
+        <w:t>Extend the App you have already produced so that periodically it signs in to an internet service with its location</w:t>
+      </w:r>
+    </w:p>
+    <w:p>
+      <w:pPr>
+        <w:ind w:left="360"/>
+        <w:rPr>
+          <w:rFonts w:ascii="Calibri" w:hAnsi="Calibri"/>
+          <w:sz w:val="24"/>
+          <w:szCs w:val="24"/>
+          <w:lang w:val="en-GB"/>
+        </w:rPr>
+      </w:pPr>
+    </w:p>
+    <w:p>
+      <w:pPr>
+        <w:ind w:left="360"/>
+        <w:rPr>
+          <w:rFonts w:ascii="Calibri" w:hAnsi="Calibri"/>
+          <w:sz w:val="24"/>
+          <w:szCs w:val="24"/>
+        </w:rPr>
+      </w:pPr>
+      <w:r>
+        <w:rPr>
+          <w:rFonts w:ascii="Calibri" w:hAnsi="Calibri"/>
+          <w:sz w:val="24"/>
+          <w:szCs w:val="24"/>
+        </w:rPr>
+        <w:t>Extension 2</w:t>
+      </w:r>
+    </w:p>
+    <w:p>
+      <w:pPr>
+        <w:ind w:left="360"/>
+        <w:rPr>
+          <w:rFonts w:ascii="Calibri" w:hAnsi="Calibri"/>
+          <w:sz w:val="24"/>
+          <w:szCs w:val="24"/>
+          <w:lang w:val="en-GB"/>
+        </w:rPr>
+      </w:pPr>
+    </w:p>
+    <w:p>
+      <w:pPr>
+        <w:spacing w:after="360" w:line="345" w:lineRule="atLeast"/>
+        <w:ind w:left="360"/>
+        <w:textAlignment w:val="baseline"/>
+        <w:rPr>
+          <w:rFonts w:ascii="Calibri" w:hAnsi="Calibri"/>
+          <w:sz w:val="24"/>
+          <w:szCs w:val="24"/>
+          <w:lang w:val="en-GB"/>
+        </w:rPr>
+      </w:pPr>
+      <w:r>
+        <w:rPr>
+          <w:rFonts w:ascii="Calibri" w:hAnsi="Calibri"/>
+          <w:sz w:val="24"/>
+          <w:szCs w:val="24"/>
+          <w:lang w:val="en-GB"/>
+        </w:rPr>
+        <w:t>Extend your application so that the user of the App can "check in" to particular locations. They should then be able to see when other users of the app have visited the same location (or, possibly competing locations of the same type</w:t>
+      </w:r>
+      <w:proofErr w:type="gramStart"/>
+      <w:r>
+        <w:rPr>
+          <w:rFonts w:ascii="Calibri" w:hAnsi="Calibri"/>
+          <w:sz w:val="24"/>
+          <w:szCs w:val="24"/>
+          <w:lang w:val="en-GB"/>
+        </w:rPr>
+        <w:t>....??</w:t>
+      </w:r>
+      <w:proofErr w:type="gramEnd"/>
+      <w:r>
+        <w:rPr>
+          <w:rFonts w:ascii="Calibri" w:hAnsi="Calibri"/>
+          <w:sz w:val="24"/>
+          <w:szCs w:val="24"/>
+          <w:lang w:val="en-GB"/>
+        </w:rPr>
+        <w:t>), see other users' ratings and/or reviews and enter ratings/reviews themselves.</w:t>
+      </w:r>
+    </w:p>
+    <w:p>
+      <w:pPr>
+        <w:ind w:left="360"/>
+        <w:rPr>
+          <w:rFonts w:ascii="Calibri" w:hAnsi="Calibri"/>
+          <w:sz w:val="24"/>
+          <w:szCs w:val="24"/>
+        </w:rPr>
+      </w:pPr>
+      <w:r>
+        <w:rPr>
+          <w:rFonts w:ascii="Calibri" w:hAnsi="Calibri"/>
+          <w:sz w:val="24"/>
+          <w:szCs w:val="24"/>
+        </w:rPr>
+        <w:t>Extension 3</w:t>
+      </w:r>
+    </w:p>
+    <w:p/>
     <w:p/>
     <w:p>
       <w:pPr>
@@ -2692,7 +3094,7 @@
           <w:sz w:val="24"/>
           <w:szCs w:val="24"/>
         </w:rPr>
-        <w:t>User requirements</w:t>
+        <w:t xml:space="preserve">Functional </w:t>
       </w:r>
     </w:p>
     <w:p>
@@ -2714,7 +3116,7 @@
           <w:sz w:val="24"/>
           <w:szCs w:val="24"/>
         </w:rPr>
-        <w:t xml:space="preserve">Functional </w:t>
+        <w:t>Non-functional requirements</w:t>
       </w:r>
     </w:p>
     <w:p>
@@ -2736,7 +3138,8 @@
           <w:sz w:val="24"/>
           <w:szCs w:val="24"/>
         </w:rPr>
-        <w:t>Non-functional requirements</w:t>
+        <w:lastRenderedPageBreak/>
+        <w:t>User requirements</w:t>
       </w:r>
     </w:p>
     <w:p>
@@ -2763,6 +3166,11 @@
     </w:p>
     <w:p>
       <w:pPr>
+        <w:pStyle w:val="ListParagraph"/>
+        <w:numPr>
+          <w:ilvl w:val="1"/>
+          <w:numId w:val="33"/>
+        </w:numPr>
         <w:rPr>
           <w:rFonts w:asciiTheme="majorHAnsi" w:eastAsiaTheme="majorEastAsia" w:hAnsiTheme="majorHAnsi" w:cstheme="majorBidi"/>
           <w:b/>
@@ -2781,9 +3189,372 @@
           <w:sz w:val="26"/>
           <w:szCs w:val="26"/>
         </w:rPr>
-        <w:t>2.</w:t>
+        <w:t>Functional requirements</w:t>
+      </w:r>
+    </w:p>
+    <w:p>
+      <w:pPr>
+        <w:pStyle w:val="ListParagraph"/>
+        <w:ind w:left="0"/>
+        <w:jc w:val="both"/>
+        <w:rPr>
+          <w:rFonts w:ascii="Calibri" w:hAnsi="Calibri"/>
+          <w:b/>
+          <w:sz w:val="24"/>
+          <w:szCs w:val="24"/>
+          <w:lang w:val="en-GB"/>
+        </w:rPr>
+      </w:pPr>
+    </w:p>
+    <w:p>
+      <w:pPr>
+        <w:pStyle w:val="ListParagraph"/>
+        <w:ind w:left="0"/>
+        <w:jc w:val="both"/>
+        <w:rPr>
+          <w:rFonts w:ascii="Calibri" w:hAnsi="Calibri"/>
+          <w:sz w:val="24"/>
+          <w:szCs w:val="24"/>
+          <w:lang w:val="en-GB"/>
+        </w:rPr>
+      </w:pPr>
+      <w:r>
+        <w:rPr>
+          <w:rFonts w:ascii="Calibri" w:hAnsi="Calibri"/>
+          <w:sz w:val="24"/>
+          <w:szCs w:val="24"/>
+          <w:lang w:val="en-GB"/>
+        </w:rPr>
+        <w:t>The new system must be able to allow</w:t>
       </w:r>
       <w:r>
+        <w:rPr>
+          <w:rFonts w:ascii="Calibri" w:hAnsi="Calibri"/>
+          <w:sz w:val="24"/>
+          <w:szCs w:val="24"/>
+          <w:lang w:val="en-GB"/>
+        </w:rPr>
+        <w:t xml:space="preserve"> to</w:t>
+      </w:r>
+      <w:r>
+        <w:rPr>
+          <w:rFonts w:ascii="Calibri" w:hAnsi="Calibri"/>
+          <w:sz w:val="24"/>
+          <w:szCs w:val="24"/>
+          <w:lang w:val="en-GB"/>
+        </w:rPr>
+        <w:t>:</w:t>
+      </w:r>
+    </w:p>
+    <w:p>
+      <w:pPr>
+        <w:pStyle w:val="ListParagraph"/>
+        <w:ind w:left="0"/>
+        <w:jc w:val="both"/>
+        <w:rPr>
+          <w:rFonts w:ascii="Calibri" w:hAnsi="Calibri"/>
+          <w:sz w:val="24"/>
+          <w:szCs w:val="24"/>
+          <w:lang w:val="en-GB"/>
+        </w:rPr>
+      </w:pPr>
+    </w:p>
+    <w:p>
+      <w:pPr>
+        <w:pStyle w:val="ListParagraph"/>
+        <w:numPr>
+          <w:ilvl w:val="0"/>
+          <w:numId w:val="42"/>
+        </w:numPr>
+        <w:shd w:val="clear" w:color="auto" w:fill="FCFCFC"/>
+        <w:rPr>
+          <w:rFonts w:ascii="Calibri" w:hAnsi="Calibri"/>
+          <w:sz w:val="24"/>
+          <w:szCs w:val="24"/>
+          <w:lang w:val="en-GB"/>
+        </w:rPr>
+      </w:pPr>
+      <w:r>
+        <w:rPr>
+          <w:rFonts w:ascii="Calibri" w:hAnsi="Calibri"/>
+          <w:sz w:val="24"/>
+          <w:szCs w:val="24"/>
+          <w:lang w:val="en-GB"/>
+        </w:rPr>
+        <w:t>The system should allow user registration and verification.</w:t>
+      </w:r>
+    </w:p>
+    <w:p>
+      <w:pPr>
+        <w:pStyle w:val="ListParagraph"/>
+        <w:numPr>
+          <w:ilvl w:val="0"/>
+          <w:numId w:val="42"/>
+        </w:numPr>
+        <w:shd w:val="clear" w:color="auto" w:fill="FCFCFC"/>
+        <w:rPr>
+          <w:rFonts w:ascii="Calibri" w:hAnsi="Calibri"/>
+          <w:sz w:val="24"/>
+          <w:szCs w:val="24"/>
+          <w:lang w:val="en-GB"/>
+        </w:rPr>
+      </w:pPr>
+      <w:r>
+        <w:rPr>
+          <w:rFonts w:ascii="Calibri" w:hAnsi="Calibri"/>
+          <w:sz w:val="24"/>
+          <w:szCs w:val="24"/>
+          <w:lang w:val="en-GB"/>
+        </w:rPr>
+        <w:t>The system should grant</w:t>
+      </w:r>
+      <w:r>
+        <w:rPr>
+          <w:rFonts w:ascii="Calibri" w:hAnsi="Calibri"/>
+          <w:sz w:val="24"/>
+          <w:szCs w:val="24"/>
+          <w:lang w:val="en-GB"/>
+        </w:rPr>
+        <w:t> </w:t>
+      </w:r>
+      <w:hyperlink r:id="rId12" w:tooltip="Click to Continue &gt; by RewardsArcade" w:history="1">
+        <w:r>
+          <w:rPr>
+            <w:rFonts w:ascii="Calibri" w:hAnsi="Calibri"/>
+            <w:sz w:val="24"/>
+            <w:szCs w:val="24"/>
+            <w:lang w:val="en-GB"/>
+          </w:rPr>
+          <w:t>access</w:t>
+        </w:r>
+      </w:hyperlink>
+      <w:r>
+        <w:rPr>
+          <w:rFonts w:ascii="Calibri" w:hAnsi="Calibri"/>
+          <w:sz w:val="24"/>
+          <w:szCs w:val="24"/>
+          <w:lang w:val="en-GB"/>
+        </w:rPr>
+        <w:t> </w:t>
+      </w:r>
+      <w:r>
+        <w:rPr>
+          <w:rFonts w:ascii="Calibri" w:hAnsi="Calibri"/>
+          <w:sz w:val="24"/>
+          <w:szCs w:val="24"/>
+          <w:lang w:val="en-GB"/>
+        </w:rPr>
+        <w:t>to the user after he</w:t>
+      </w:r>
+      <w:r>
+        <w:rPr>
+          <w:rFonts w:ascii="Calibri" w:hAnsi="Calibri"/>
+          <w:sz w:val="24"/>
+          <w:szCs w:val="24"/>
+          <w:lang w:val="en-GB"/>
+        </w:rPr>
+        <w:t xml:space="preserve"> provides username and password.</w:t>
+      </w:r>
+    </w:p>
+    <w:p>
+      <w:pPr>
+        <w:pStyle w:val="ListParagraph"/>
+        <w:numPr>
+          <w:ilvl w:val="0"/>
+          <w:numId w:val="42"/>
+        </w:numPr>
+        <w:shd w:val="clear" w:color="auto" w:fill="FCFCFC"/>
+        <w:rPr>
+          <w:rFonts w:ascii="Calibri" w:hAnsi="Calibri"/>
+          <w:sz w:val="24"/>
+          <w:szCs w:val="24"/>
+          <w:lang w:val="en-GB"/>
+        </w:rPr>
+      </w:pPr>
+      <w:r>
+        <w:rPr>
+          <w:rFonts w:ascii="Calibri" w:hAnsi="Calibri"/>
+          <w:sz w:val="24"/>
+          <w:szCs w:val="24"/>
+          <w:lang w:val="en-GB"/>
+        </w:rPr>
+        <w:t>The system should remember the user credentials, if user specifies wishes to do so.</w:t>
+      </w:r>
+    </w:p>
+    <w:p>
+      <w:pPr>
+        <w:pStyle w:val="ListParagraph"/>
+        <w:numPr>
+          <w:ilvl w:val="0"/>
+          <w:numId w:val="42"/>
+        </w:numPr>
+        <w:shd w:val="clear" w:color="auto" w:fill="FCFCFC"/>
+        <w:rPr>
+          <w:rFonts w:ascii="Calibri" w:hAnsi="Calibri"/>
+          <w:sz w:val="24"/>
+          <w:szCs w:val="24"/>
+          <w:lang w:val="en-GB"/>
+        </w:rPr>
+      </w:pPr>
+      <w:r>
+        <w:rPr>
+          <w:rFonts w:ascii="Calibri" w:hAnsi="Calibri"/>
+          <w:sz w:val="24"/>
+          <w:szCs w:val="24"/>
+          <w:lang w:val="en-GB"/>
+        </w:rPr>
+        <w:t xml:space="preserve">The system should display periodically updates </w:t>
+      </w:r>
+      <w:proofErr w:type="spellStart"/>
+      <w:r>
+        <w:rPr>
+          <w:rFonts w:ascii="Calibri" w:hAnsi="Calibri"/>
+          <w:sz w:val="24"/>
+          <w:szCs w:val="24"/>
+          <w:lang w:val="en-GB"/>
+        </w:rPr>
+        <w:t>gps</w:t>
+      </w:r>
+      <w:proofErr w:type="spellEnd"/>
+      <w:r>
+        <w:rPr>
+          <w:rFonts w:ascii="Calibri" w:hAnsi="Calibri"/>
+          <w:sz w:val="24"/>
+          <w:szCs w:val="24"/>
+          <w:lang w:val="en-GB"/>
+        </w:rPr>
+        <w:t xml:space="preserve"> location, and current time.</w:t>
+      </w:r>
+    </w:p>
+    <w:p>
+      <w:pPr>
+        <w:pStyle w:val="ListParagraph"/>
+        <w:numPr>
+          <w:ilvl w:val="0"/>
+          <w:numId w:val="42"/>
+        </w:numPr>
+        <w:shd w:val="clear" w:color="auto" w:fill="FCFCFC"/>
+        <w:rPr>
+          <w:rFonts w:ascii="Calibri" w:hAnsi="Calibri"/>
+          <w:sz w:val="24"/>
+          <w:szCs w:val="24"/>
+          <w:lang w:val="en-GB"/>
+        </w:rPr>
+      </w:pPr>
+      <w:r>
+        <w:rPr>
+          <w:rFonts w:ascii="Calibri" w:hAnsi="Calibri"/>
+          <w:sz w:val="24"/>
+          <w:szCs w:val="24"/>
+          <w:lang w:val="en-GB"/>
+        </w:rPr>
+        <w:t xml:space="preserve">The system should provide </w:t>
+      </w:r>
+      <w:r>
+        <w:rPr>
+          <w:rFonts w:ascii="Calibri" w:hAnsi="Calibri"/>
+          <w:sz w:val="24"/>
+          <w:szCs w:val="24"/>
+          <w:lang w:val="en-GB"/>
+        </w:rPr>
+        <w:t>read access of t</w:t>
+      </w:r>
+      <w:r>
+        <w:rPr>
+          <w:rFonts w:ascii="Calibri" w:hAnsi="Calibri"/>
+          <w:sz w:val="24"/>
+          <w:szCs w:val="24"/>
+          <w:lang w:val="en-GB"/>
+        </w:rPr>
+        <w:t>he following</w:t>
+      </w:r>
+      <w:r>
+        <w:rPr>
+          <w:rFonts w:ascii="Calibri" w:hAnsi="Calibri"/>
+          <w:sz w:val="24"/>
+          <w:szCs w:val="24"/>
+          <w:lang w:val="en-GB"/>
+        </w:rPr>
+        <w:t xml:space="preserve">: other user comments, places description. </w:t>
+      </w:r>
+    </w:p>
+    <w:p>
+      <w:pPr>
+        <w:pStyle w:val="ListParagraph"/>
+        <w:numPr>
+          <w:ilvl w:val="0"/>
+          <w:numId w:val="42"/>
+        </w:numPr>
+        <w:shd w:val="clear" w:color="auto" w:fill="FCFCFC"/>
+        <w:rPr>
+          <w:rFonts w:ascii="Calibri" w:hAnsi="Calibri"/>
+          <w:sz w:val="24"/>
+          <w:szCs w:val="24"/>
+          <w:lang w:val="en-GB"/>
+        </w:rPr>
+      </w:pPr>
+      <w:r>
+        <w:rPr>
+          <w:rFonts w:ascii="Calibri" w:hAnsi="Calibri"/>
+          <w:sz w:val="24"/>
+          <w:szCs w:val="24"/>
+          <w:lang w:val="en-GB"/>
+        </w:rPr>
+        <w:t>The system should allow the user to create comments and add new places to the system.</w:t>
+      </w:r>
+    </w:p>
+    <w:p>
+      <w:pPr>
+        <w:pStyle w:val="ListParagraph"/>
+        <w:numPr>
+          <w:ilvl w:val="0"/>
+          <w:numId w:val="42"/>
+        </w:numPr>
+        <w:shd w:val="clear" w:color="auto" w:fill="FCFCFC"/>
+        <w:rPr>
+          <w:rFonts w:ascii="Calibri" w:hAnsi="Calibri"/>
+          <w:sz w:val="24"/>
+          <w:szCs w:val="24"/>
+          <w:lang w:val="en-GB"/>
+        </w:rPr>
+      </w:pPr>
+      <w:r>
+        <w:rPr>
+          <w:rFonts w:ascii="Calibri" w:hAnsi="Calibri"/>
+          <w:sz w:val="24"/>
+          <w:szCs w:val="24"/>
+          <w:lang w:val="en-GB"/>
+        </w:rPr>
+        <w:t>The system should allow the user to check into places.</w:t>
+      </w:r>
+    </w:p>
+    <w:p>
+      <w:pPr>
+        <w:rPr>
+          <w:rFonts w:ascii="Calibri" w:hAnsi="Calibri"/>
+          <w:sz w:val="24"/>
+          <w:szCs w:val="24"/>
+          <w:lang w:val="en-GB"/>
+        </w:rPr>
+      </w:pPr>
+    </w:p>
+    <w:p>
+      <w:pPr>
+        <w:rPr>
+          <w:rFonts w:ascii="Calibri" w:hAnsi="Calibri"/>
+          <w:sz w:val="24"/>
+          <w:szCs w:val="24"/>
+          <w:u w:val="single"/>
+        </w:rPr>
+      </w:pPr>
+    </w:p>
+    <w:p>
+      <w:pPr>
+        <w:pStyle w:val="ListParagraph"/>
+        <w:numPr>
+          <w:ilvl w:val="1"/>
+          <w:numId w:val="33"/>
+        </w:numPr>
         <w:rPr>
           <w:rFonts w:asciiTheme="majorHAnsi" w:eastAsiaTheme="majorEastAsia" w:hAnsiTheme="majorHAnsi" w:cstheme="majorBidi"/>
           <w:b/>
@@ -2792,8 +3563,7 @@
           <w:sz w:val="26"/>
           <w:szCs w:val="26"/>
         </w:rPr>
-        <w:t>1</w:t>
-      </w:r>
+      </w:pPr>
       <w:r>
         <w:rPr>
           <w:rFonts w:asciiTheme="majorHAnsi" w:eastAsiaTheme="majorEastAsia" w:hAnsiTheme="majorHAnsi" w:cstheme="majorBidi"/>
@@ -2803,838 +3573,6 @@
           <w:sz w:val="26"/>
           <w:szCs w:val="26"/>
         </w:rPr>
-        <w:t xml:space="preserve"> User requirements (Backlog)</w:t>
-      </w:r>
-    </w:p>
-    <w:p>
-      <w:pPr>
-        <w:pStyle w:val="ListParagraph"/>
-        <w:ind w:left="0"/>
-        <w:rPr>
-          <w:rFonts w:ascii="Calibri" w:hAnsi="Calibri"/>
-          <w:sz w:val="24"/>
-          <w:szCs w:val="24"/>
-          <w:u w:val="single"/>
-          <w:lang w:val="en-GB"/>
-        </w:rPr>
-      </w:pPr>
-    </w:p>
-    <w:p>
-      <w:pPr>
-        <w:rPr>
-          <w:rFonts w:ascii="Calibri" w:hAnsi="Calibri"/>
-          <w:b/>
-          <w:sz w:val="24"/>
-          <w:szCs w:val="24"/>
-        </w:rPr>
-      </w:pPr>
-      <w:r>
-        <w:rPr>
-          <w:rFonts w:ascii="Calibri" w:hAnsi="Calibri"/>
-          <w:b/>
-          <w:sz w:val="24"/>
-          <w:szCs w:val="24"/>
-        </w:rPr>
-        <w:t>In order to gather additional user requirement these have been collated in the Backlog:</w:t>
-      </w:r>
-    </w:p>
-    <w:p>
-      <w:pPr>
-        <w:pStyle w:val="ListParagraph"/>
-        <w:ind w:left="0"/>
-        <w:rPr>
-          <w:rFonts w:ascii="Calibri" w:hAnsi="Calibri"/>
-          <w:sz w:val="24"/>
-          <w:szCs w:val="24"/>
-          <w:u w:val="single"/>
-          <w:lang w:val="en-GB"/>
-        </w:rPr>
-      </w:pPr>
-    </w:p>
-    <w:p>
-      <w:pPr>
-        <w:pStyle w:val="ListParagraph"/>
-        <w:ind w:left="0"/>
-        <w:jc w:val="both"/>
-        <w:rPr>
-          <w:rFonts w:ascii="Calibri" w:hAnsi="Calibri"/>
-          <w:sz w:val="24"/>
-          <w:szCs w:val="24"/>
-          <w:lang w:val="en-GB"/>
-        </w:rPr>
-      </w:pPr>
-      <w:r>
-        <w:rPr>
-          <w:rFonts w:ascii="Calibri" w:hAnsi="Calibri"/>
-          <w:sz w:val="24"/>
-          <w:szCs w:val="24"/>
-          <w:lang w:val="en-GB"/>
-        </w:rPr>
-        <w:t xml:space="preserve">These are the requirements of the user of the system. These are what the main users of the </w:t>
-      </w:r>
-      <w:r>
-        <w:rPr>
-          <w:rFonts w:ascii="Calibri" w:hAnsi="Calibri"/>
-          <w:sz w:val="24"/>
-          <w:szCs w:val="24"/>
-          <w:lang w:val="en-GB"/>
-        </w:rPr>
-        <w:t>Android app re</w:t>
-      </w:r>
-      <w:r>
-        <w:rPr>
-          <w:rFonts w:ascii="Calibri" w:hAnsi="Calibri"/>
-          <w:sz w:val="24"/>
-          <w:szCs w:val="24"/>
-          <w:lang w:val="en-GB"/>
-        </w:rPr>
-        <w:t xml:space="preserve">quire. </w:t>
-      </w:r>
-    </w:p>
-    <w:p>
-      <w:pPr>
-        <w:pStyle w:val="ListParagraph"/>
-        <w:ind w:left="0"/>
-        <w:jc w:val="both"/>
-        <w:rPr>
-          <w:rFonts w:ascii="Calibri" w:hAnsi="Calibri"/>
-          <w:sz w:val="24"/>
-          <w:szCs w:val="24"/>
-          <w:lang w:val="en-GB"/>
-        </w:rPr>
-      </w:pPr>
-      <w:r>
-        <w:rPr>
-          <w:rFonts w:ascii="Calibri" w:hAnsi="Calibri"/>
-          <w:sz w:val="24"/>
-          <w:szCs w:val="24"/>
-          <w:lang w:val="en-GB"/>
-        </w:rPr>
-        <w:t>…..</w:t>
-      </w:r>
-    </w:p>
-    <w:p>
-      <w:pPr>
-        <w:rPr>
-          <w:lang w:val="en-GB"/>
-        </w:rPr>
-      </w:pPr>
-    </w:p>
-    <w:p>
-      <w:pPr>
-        <w:pStyle w:val="Heading2"/>
-        <w:numPr>
-          <w:ilvl w:val="1"/>
-          <w:numId w:val="40"/>
-        </w:numPr>
-      </w:pPr>
-      <w:r>
-        <w:t>Functional requirements</w:t>
-      </w:r>
-    </w:p>
-    <w:p>
-      <w:pPr>
-        <w:pStyle w:val="ListParagraph"/>
-        <w:ind w:left="0"/>
-        <w:jc w:val="both"/>
-        <w:rPr>
-          <w:rFonts w:ascii="Calibri" w:hAnsi="Calibri"/>
-          <w:b/>
-          <w:sz w:val="24"/>
-          <w:szCs w:val="24"/>
-          <w:lang w:val="en-GB"/>
-        </w:rPr>
-      </w:pPr>
-    </w:p>
-    <w:p>
-      <w:pPr>
-        <w:pStyle w:val="ListParagraph"/>
-        <w:ind w:left="0"/>
-        <w:jc w:val="both"/>
-        <w:rPr>
-          <w:rFonts w:ascii="Calibri" w:hAnsi="Calibri"/>
-          <w:sz w:val="24"/>
-          <w:szCs w:val="24"/>
-          <w:lang w:val="en-GB"/>
-        </w:rPr>
-      </w:pPr>
-      <w:r>
-        <w:rPr>
-          <w:rFonts w:ascii="Calibri" w:hAnsi="Calibri"/>
-          <w:sz w:val="24"/>
-          <w:szCs w:val="24"/>
-          <w:lang w:val="en-GB"/>
-        </w:rPr>
-        <w:t>The new system must be able to allow</w:t>
-      </w:r>
-      <w:r>
-        <w:rPr>
-          <w:rFonts w:ascii="Calibri" w:hAnsi="Calibri"/>
-          <w:sz w:val="24"/>
-          <w:szCs w:val="24"/>
-          <w:lang w:val="en-GB"/>
-        </w:rPr>
-        <w:t xml:space="preserve"> to</w:t>
-      </w:r>
-      <w:r>
-        <w:rPr>
-          <w:rFonts w:ascii="Calibri" w:hAnsi="Calibri"/>
-          <w:sz w:val="24"/>
-          <w:szCs w:val="24"/>
-          <w:lang w:val="en-GB"/>
-        </w:rPr>
-        <w:t>:</w:t>
-      </w:r>
-    </w:p>
-    <w:p>
-      <w:pPr>
-        <w:pStyle w:val="ListParagraph"/>
-        <w:ind w:left="284"/>
-        <w:jc w:val="both"/>
-        <w:rPr>
-          <w:rFonts w:ascii="Calibri" w:hAnsi="Calibri"/>
-          <w:sz w:val="24"/>
-          <w:szCs w:val="24"/>
-          <w:lang w:val="en-GB"/>
-        </w:rPr>
-      </w:pPr>
-    </w:p>
-    <w:p>
-      <w:pPr>
-        <w:pStyle w:val="ListParagraph"/>
-        <w:numPr>
-          <w:ilvl w:val="0"/>
-          <w:numId w:val="21"/>
-        </w:numPr>
-        <w:jc w:val="both"/>
-        <w:rPr>
-          <w:rFonts w:ascii="Calibri" w:hAnsi="Calibri"/>
-          <w:sz w:val="24"/>
-          <w:szCs w:val="24"/>
-          <w:lang w:val="en-GB"/>
-        </w:rPr>
-      </w:pPr>
-      <w:r>
-        <w:rPr>
-          <w:rFonts w:ascii="Calibri" w:hAnsi="Calibri"/>
-          <w:sz w:val="24"/>
-          <w:szCs w:val="24"/>
-          <w:lang w:val="en-GB"/>
-        </w:rPr>
-        <w:lastRenderedPageBreak/>
-        <w:t>Register new user</w:t>
-      </w:r>
-    </w:p>
-    <w:p>
-      <w:pPr>
-        <w:pStyle w:val="ListParagraph"/>
-        <w:numPr>
-          <w:ilvl w:val="0"/>
-          <w:numId w:val="21"/>
-        </w:numPr>
-        <w:jc w:val="both"/>
-        <w:rPr>
-          <w:rFonts w:ascii="Calibri" w:hAnsi="Calibri"/>
-          <w:sz w:val="24"/>
-          <w:szCs w:val="24"/>
-          <w:lang w:val="en-GB"/>
-        </w:rPr>
-      </w:pPr>
-      <w:r>
-        <w:rPr>
-          <w:rFonts w:ascii="Calibri" w:hAnsi="Calibri"/>
-          <w:sz w:val="24"/>
-          <w:szCs w:val="24"/>
-          <w:lang w:val="en-GB"/>
-        </w:rPr>
-        <w:t>User log</w:t>
-      </w:r>
-      <w:r>
-        <w:rPr>
-          <w:rFonts w:ascii="Calibri" w:hAnsi="Calibri"/>
-          <w:sz w:val="24"/>
-          <w:szCs w:val="24"/>
-          <w:lang w:val="en-GB"/>
-        </w:rPr>
-        <w:t xml:space="preserve"> in</w:t>
-      </w:r>
-    </w:p>
-    <w:p>
-      <w:pPr>
-        <w:pStyle w:val="ListParagraph"/>
-        <w:numPr>
-          <w:ilvl w:val="0"/>
-          <w:numId w:val="21"/>
-        </w:numPr>
-        <w:jc w:val="both"/>
-        <w:rPr>
-          <w:rFonts w:ascii="Calibri" w:hAnsi="Calibri"/>
-          <w:sz w:val="24"/>
-          <w:szCs w:val="24"/>
-          <w:lang w:val="en-GB"/>
-        </w:rPr>
-      </w:pPr>
-      <w:r>
-        <w:rPr>
-          <w:rFonts w:ascii="Calibri" w:hAnsi="Calibri"/>
-          <w:sz w:val="24"/>
-          <w:szCs w:val="24"/>
-          <w:lang w:val="en-GB"/>
-        </w:rPr>
-        <w:t>Display GPS location</w:t>
-      </w:r>
-    </w:p>
-    <w:p>
-      <w:pPr>
-        <w:pStyle w:val="ListParagraph"/>
-        <w:numPr>
-          <w:ilvl w:val="0"/>
-          <w:numId w:val="21"/>
-        </w:numPr>
-        <w:jc w:val="both"/>
-        <w:rPr>
-          <w:rFonts w:ascii="Calibri" w:hAnsi="Calibri"/>
-          <w:sz w:val="24"/>
-          <w:szCs w:val="24"/>
-          <w:lang w:val="en-GB"/>
-        </w:rPr>
-      </w:pPr>
-      <w:r>
-        <w:rPr>
-          <w:rFonts w:ascii="Calibri" w:hAnsi="Calibri"/>
-          <w:sz w:val="24"/>
-          <w:szCs w:val="24"/>
-          <w:lang w:val="en-GB"/>
-        </w:rPr>
-        <w:t>Display Time</w:t>
-      </w:r>
-    </w:p>
-    <w:p>
-      <w:pPr>
-        <w:pStyle w:val="ListParagraph"/>
-        <w:numPr>
-          <w:ilvl w:val="0"/>
-          <w:numId w:val="21"/>
-        </w:numPr>
-        <w:jc w:val="both"/>
-        <w:rPr>
-          <w:rFonts w:ascii="Calibri" w:hAnsi="Calibri"/>
-          <w:sz w:val="24"/>
-          <w:szCs w:val="24"/>
-          <w:lang w:val="en-GB"/>
-        </w:rPr>
-      </w:pPr>
-      <w:r>
-        <w:rPr>
-          <w:rFonts w:ascii="Calibri" w:hAnsi="Calibri"/>
-          <w:sz w:val="24"/>
-          <w:szCs w:val="24"/>
-          <w:lang w:val="en-GB"/>
-        </w:rPr>
-        <w:t>Periodically update user location</w:t>
-      </w:r>
-    </w:p>
-    <w:p>
-      <w:pPr>
-        <w:pStyle w:val="ListParagraph"/>
-        <w:numPr>
-          <w:ilvl w:val="0"/>
-          <w:numId w:val="21"/>
-        </w:numPr>
-        <w:jc w:val="both"/>
-        <w:rPr>
-          <w:rFonts w:ascii="Calibri" w:hAnsi="Calibri"/>
-          <w:sz w:val="24"/>
-          <w:szCs w:val="24"/>
-          <w:lang w:val="en-GB"/>
-        </w:rPr>
-      </w:pPr>
-      <w:r>
-        <w:rPr>
-          <w:rFonts w:ascii="Calibri" w:hAnsi="Calibri"/>
-          <w:sz w:val="24"/>
-          <w:szCs w:val="24"/>
-          <w:lang w:val="en-GB"/>
-        </w:rPr>
-        <w:t>Check into places</w:t>
-      </w:r>
-    </w:p>
-    <w:p>
-      <w:pPr>
-        <w:pStyle w:val="ListParagraph"/>
-        <w:numPr>
-          <w:ilvl w:val="0"/>
-          <w:numId w:val="21"/>
-        </w:numPr>
-        <w:jc w:val="both"/>
-        <w:rPr>
-          <w:rFonts w:ascii="Calibri" w:hAnsi="Calibri"/>
-          <w:sz w:val="24"/>
-          <w:szCs w:val="24"/>
-          <w:lang w:val="en-GB"/>
-        </w:rPr>
-      </w:pPr>
-      <w:r>
-        <w:rPr>
-          <w:rFonts w:ascii="Calibri" w:hAnsi="Calibri"/>
-          <w:sz w:val="24"/>
-          <w:szCs w:val="24"/>
-          <w:lang w:val="en-GB"/>
-        </w:rPr>
-        <w:t>Display places in X radius</w:t>
-      </w:r>
-    </w:p>
-    <w:p>
-      <w:pPr>
-        <w:pStyle w:val="ListParagraph"/>
-        <w:numPr>
-          <w:ilvl w:val="0"/>
-          <w:numId w:val="21"/>
-        </w:numPr>
-        <w:jc w:val="both"/>
-        <w:rPr>
-          <w:rFonts w:ascii="Calibri" w:hAnsi="Calibri"/>
-          <w:sz w:val="24"/>
-          <w:szCs w:val="24"/>
-          <w:lang w:val="en-GB"/>
-        </w:rPr>
-      </w:pPr>
-      <w:r>
-        <w:rPr>
-          <w:rFonts w:ascii="Calibri" w:hAnsi="Calibri"/>
-          <w:sz w:val="24"/>
-          <w:szCs w:val="24"/>
-          <w:lang w:val="en-GB"/>
-        </w:rPr>
-        <w:t>Display other user location in X radius</w:t>
-      </w:r>
-    </w:p>
-    <w:p>
-      <w:pPr>
-        <w:pStyle w:val="ListParagraph"/>
-        <w:numPr>
-          <w:ilvl w:val="0"/>
-          <w:numId w:val="21"/>
-        </w:numPr>
-        <w:jc w:val="both"/>
-        <w:rPr>
-          <w:rFonts w:ascii="Calibri" w:hAnsi="Calibri"/>
-          <w:sz w:val="24"/>
-          <w:szCs w:val="24"/>
-          <w:lang w:val="en-GB"/>
-        </w:rPr>
-      </w:pPr>
-      <w:r>
-        <w:rPr>
-          <w:rFonts w:ascii="Calibri" w:hAnsi="Calibri"/>
-          <w:sz w:val="24"/>
-          <w:szCs w:val="24"/>
-          <w:lang w:val="en-GB"/>
-        </w:rPr>
-        <w:t>Add a place description</w:t>
-      </w:r>
-    </w:p>
-    <w:p>
-      <w:pPr>
-        <w:pStyle w:val="ListParagraph"/>
-        <w:numPr>
-          <w:ilvl w:val="0"/>
-          <w:numId w:val="21"/>
-        </w:numPr>
-        <w:jc w:val="both"/>
-        <w:rPr>
-          <w:rFonts w:ascii="Calibri" w:hAnsi="Calibri"/>
-          <w:sz w:val="24"/>
-          <w:szCs w:val="24"/>
-          <w:lang w:val="en-GB"/>
-        </w:rPr>
-      </w:pPr>
-      <w:r>
-        <w:rPr>
-          <w:rFonts w:ascii="Calibri" w:hAnsi="Calibri"/>
-          <w:sz w:val="24"/>
-          <w:szCs w:val="24"/>
-          <w:lang w:val="en-GB"/>
-        </w:rPr>
-        <w:t>Add a comment</w:t>
-      </w:r>
-    </w:p>
-    <w:p>
-      <w:pPr>
-        <w:pStyle w:val="ListParagraph"/>
-        <w:numPr>
-          <w:ilvl w:val="0"/>
-          <w:numId w:val="21"/>
-        </w:numPr>
-        <w:jc w:val="both"/>
-        <w:rPr>
-          <w:rFonts w:ascii="Calibri" w:hAnsi="Calibri"/>
-          <w:sz w:val="24"/>
-          <w:szCs w:val="24"/>
-          <w:lang w:val="en-GB"/>
-        </w:rPr>
-      </w:pPr>
-      <w:r>
-        <w:rPr>
-          <w:rFonts w:ascii="Calibri" w:hAnsi="Calibri"/>
-          <w:sz w:val="24"/>
-          <w:szCs w:val="24"/>
-          <w:lang w:val="en-GB"/>
-        </w:rPr>
-        <w:t>Display</w:t>
-      </w:r>
-      <w:bookmarkStart w:id="4" w:name="_GoBack"/>
-      <w:bookmarkEnd w:id="4"/>
-      <w:r>
-        <w:rPr>
-          <w:rFonts w:ascii="Calibri" w:hAnsi="Calibri"/>
-          <w:sz w:val="24"/>
-          <w:szCs w:val="24"/>
-          <w:lang w:val="en-GB"/>
-        </w:rPr>
-        <w:t xml:space="preserve"> comments</w:t>
-      </w:r>
-    </w:p>
-    <w:p>
-      <w:pPr>
-        <w:pStyle w:val="ListParagraph"/>
-        <w:ind w:left="644"/>
-        <w:jc w:val="both"/>
-        <w:rPr>
-          <w:rFonts w:ascii="Calibri" w:hAnsi="Calibri"/>
-          <w:sz w:val="24"/>
-          <w:szCs w:val="24"/>
-          <w:lang w:val="en-GB"/>
-        </w:rPr>
-      </w:pPr>
-    </w:p>
-    <w:p>
-      <w:pPr>
-        <w:pStyle w:val="ListParagraph"/>
-        <w:ind w:left="644"/>
-        <w:jc w:val="both"/>
-        <w:rPr>
-          <w:rFonts w:ascii="Calibri" w:hAnsi="Calibri"/>
-          <w:sz w:val="24"/>
-          <w:szCs w:val="24"/>
-          <w:lang w:val="en-GB"/>
-        </w:rPr>
-      </w:pPr>
-    </w:p>
-    <w:p>
-      <w:pPr>
-        <w:ind w:left="360"/>
-        <w:rPr>
-          <w:rFonts w:ascii="Calibri" w:hAnsi="Calibri"/>
-          <w:sz w:val="24"/>
-          <w:szCs w:val="24"/>
-        </w:rPr>
-      </w:pPr>
-      <w:r>
-        <w:rPr>
-          <w:rFonts w:ascii="Calibri" w:hAnsi="Calibri"/>
-          <w:sz w:val="24"/>
-          <w:szCs w:val="24"/>
-        </w:rPr>
-        <w:t xml:space="preserve">Use </w:t>
-      </w:r>
-      <w:proofErr w:type="spellStart"/>
-      <w:r>
-        <w:rPr>
-          <w:rFonts w:ascii="Calibri" w:hAnsi="Calibri"/>
-          <w:sz w:val="24"/>
-          <w:szCs w:val="24"/>
-        </w:rPr>
-        <w:t>GitHub</w:t>
-      </w:r>
-      <w:proofErr w:type="spellEnd"/>
-      <w:r>
-        <w:rPr>
-          <w:rFonts w:ascii="Calibri" w:hAnsi="Calibri"/>
-          <w:sz w:val="24"/>
-          <w:szCs w:val="24"/>
-        </w:rPr>
-        <w:t xml:space="preserve"> –version controlling tool</w:t>
-      </w:r>
-    </w:p>
-    <w:p>
-      <w:pPr>
-        <w:ind w:left="360"/>
-        <w:rPr>
-          <w:rFonts w:ascii="Calibri" w:hAnsi="Calibri"/>
-          <w:sz w:val="24"/>
-          <w:szCs w:val="24"/>
-        </w:rPr>
-      </w:pPr>
-      <w:r>
-        <w:rPr>
-          <w:rFonts w:ascii="Calibri" w:hAnsi="Calibri"/>
-          <w:sz w:val="24"/>
-          <w:szCs w:val="24"/>
-        </w:rPr>
-        <w:t>Develop Android app – eclipse environment</w:t>
-      </w:r>
-    </w:p>
-    <w:p>
-      <w:pPr>
-        <w:ind w:left="360"/>
-        <w:rPr>
-          <w:rFonts w:ascii="Calibri" w:hAnsi="Calibri"/>
-          <w:sz w:val="24"/>
-          <w:szCs w:val="24"/>
-        </w:rPr>
-      </w:pPr>
-    </w:p>
-    <w:p>
-      <w:pPr>
-        <w:ind w:left="360"/>
-        <w:rPr>
-          <w:rFonts w:ascii="Calibri" w:hAnsi="Calibri"/>
-          <w:sz w:val="24"/>
-          <w:szCs w:val="24"/>
-        </w:rPr>
-      </w:pPr>
-      <w:r>
-        <w:rPr>
-          <w:rFonts w:ascii="Calibri" w:hAnsi="Calibri"/>
-          <w:sz w:val="24"/>
-          <w:szCs w:val="24"/>
-        </w:rPr>
-        <w:t>Android App – Clock and GPS location display</w:t>
-      </w:r>
-    </w:p>
-    <w:p>
-      <w:pPr>
-        <w:ind w:left="360"/>
-        <w:rPr>
-          <w:rFonts w:ascii="Calibri" w:hAnsi="Calibri"/>
-          <w:sz w:val="24"/>
-          <w:szCs w:val="24"/>
-        </w:rPr>
-      </w:pPr>
-    </w:p>
-    <w:p>
-      <w:pPr>
-        <w:ind w:left="360"/>
-        <w:rPr>
-          <w:rFonts w:ascii="Calibri" w:hAnsi="Calibri"/>
-          <w:sz w:val="24"/>
-          <w:szCs w:val="24"/>
-        </w:rPr>
-      </w:pPr>
-      <w:r>
-        <w:rPr>
-          <w:rFonts w:ascii="Calibri" w:hAnsi="Calibri"/>
-          <w:sz w:val="24"/>
-          <w:szCs w:val="24"/>
-        </w:rPr>
-        <w:t>Extension 1</w:t>
-      </w:r>
-    </w:p>
-    <w:p>
-      <w:pPr>
-        <w:ind w:left="360"/>
-        <w:rPr>
-          <w:rFonts w:ascii="Calibri" w:hAnsi="Calibri"/>
-          <w:sz w:val="24"/>
-          <w:szCs w:val="24"/>
-        </w:rPr>
-      </w:pPr>
-    </w:p>
-    <w:p>
-      <w:pPr>
-        <w:ind w:left="360"/>
-        <w:rPr>
-          <w:rFonts w:ascii="Calibri" w:hAnsi="Calibri"/>
-          <w:sz w:val="24"/>
-          <w:szCs w:val="24"/>
-          <w:lang w:val="en-GB"/>
-        </w:rPr>
-      </w:pPr>
-      <w:r>
-        <w:rPr>
-          <w:rFonts w:ascii="Calibri" w:hAnsi="Calibri"/>
-          <w:sz w:val="24"/>
-          <w:szCs w:val="24"/>
-          <w:lang w:val="en-GB"/>
-        </w:rPr>
-        <w:t>Extend the App you have already produced so that periodically it signs in to an internet service with its location</w:t>
-      </w:r>
-    </w:p>
-    <w:p>
-      <w:pPr>
-        <w:ind w:left="360"/>
-        <w:rPr>
-          <w:rFonts w:ascii="Calibri" w:hAnsi="Calibri"/>
-          <w:sz w:val="24"/>
-          <w:szCs w:val="24"/>
-          <w:lang w:val="en-GB"/>
-        </w:rPr>
-      </w:pPr>
-    </w:p>
-    <w:p>
-      <w:pPr>
-        <w:ind w:left="360"/>
-        <w:rPr>
-          <w:rFonts w:ascii="Calibri" w:hAnsi="Calibri"/>
-          <w:sz w:val="24"/>
-          <w:szCs w:val="24"/>
-        </w:rPr>
-      </w:pPr>
-      <w:r>
-        <w:rPr>
-          <w:rFonts w:ascii="Calibri" w:hAnsi="Calibri"/>
-          <w:sz w:val="24"/>
-          <w:szCs w:val="24"/>
-        </w:rPr>
-        <w:t>Extension 2</w:t>
-      </w:r>
-    </w:p>
-    <w:p>
-      <w:pPr>
-        <w:ind w:left="360"/>
-        <w:rPr>
-          <w:rFonts w:ascii="Calibri" w:hAnsi="Calibri"/>
-          <w:sz w:val="24"/>
-          <w:szCs w:val="24"/>
-          <w:lang w:val="en-GB"/>
-        </w:rPr>
-      </w:pPr>
-    </w:p>
-    <w:p>
-      <w:pPr>
-        <w:spacing w:after="360" w:line="345" w:lineRule="atLeast"/>
-        <w:ind w:left="360"/>
-        <w:textAlignment w:val="baseline"/>
-        <w:rPr>
-          <w:rFonts w:ascii="Calibri" w:hAnsi="Calibri"/>
-          <w:sz w:val="24"/>
-          <w:szCs w:val="24"/>
-          <w:lang w:val="en-GB"/>
-        </w:rPr>
-      </w:pPr>
-      <w:r>
-        <w:rPr>
-          <w:rFonts w:ascii="Calibri" w:hAnsi="Calibri"/>
-          <w:sz w:val="24"/>
-          <w:szCs w:val="24"/>
-          <w:lang w:val="en-GB"/>
-        </w:rPr>
-        <w:t>Extend your application so that the user of the App can "check in" to particular locations. They should then be able to see when other users of the app have visited the same location (or, possibly competing locations of the same type</w:t>
-      </w:r>
-      <w:proofErr w:type="gramStart"/>
-      <w:r>
-        <w:rPr>
-          <w:rFonts w:ascii="Calibri" w:hAnsi="Calibri"/>
-          <w:sz w:val="24"/>
-          <w:szCs w:val="24"/>
-          <w:lang w:val="en-GB"/>
-        </w:rPr>
-        <w:t>....??</w:t>
-      </w:r>
-      <w:proofErr w:type="gramEnd"/>
-      <w:r>
-        <w:rPr>
-          <w:rFonts w:ascii="Calibri" w:hAnsi="Calibri"/>
-          <w:sz w:val="24"/>
-          <w:szCs w:val="24"/>
-          <w:lang w:val="en-GB"/>
-        </w:rPr>
-        <w:t>), see other users' ratings and/or reviews and enter ratings/reviews themselves.</w:t>
-      </w:r>
-    </w:p>
-    <w:p>
-      <w:pPr>
-        <w:ind w:left="360"/>
-        <w:rPr>
-          <w:rFonts w:ascii="Calibri" w:hAnsi="Calibri"/>
-          <w:sz w:val="24"/>
-          <w:szCs w:val="24"/>
-        </w:rPr>
-      </w:pPr>
-      <w:r>
-        <w:rPr>
-          <w:rFonts w:ascii="Calibri" w:hAnsi="Calibri"/>
-          <w:sz w:val="24"/>
-          <w:szCs w:val="24"/>
-        </w:rPr>
-        <w:t>Extension 3</w:t>
-      </w:r>
-    </w:p>
-    <w:p>
-      <w:pPr>
-        <w:ind w:left="360"/>
-        <w:rPr>
-          <w:rFonts w:ascii="Calibri" w:hAnsi="Calibri"/>
-          <w:sz w:val="24"/>
-          <w:szCs w:val="24"/>
-          <w:lang w:val="en-GB"/>
-        </w:rPr>
-      </w:pPr>
-    </w:p>
-    <w:p>
-      <w:pPr>
-        <w:rPr>
-          <w:rFonts w:ascii="Calibri" w:hAnsi="Calibri"/>
-          <w:sz w:val="24"/>
-          <w:szCs w:val="24"/>
-          <w:u w:val="single"/>
-        </w:rPr>
-      </w:pPr>
-    </w:p>
-    <w:p>
-      <w:pPr>
-        <w:rPr>
-          <w:rFonts w:asciiTheme="majorHAnsi" w:eastAsiaTheme="majorEastAsia" w:hAnsiTheme="majorHAnsi" w:cstheme="majorBidi"/>
-          <w:b/>
-          <w:bCs/>
-          <w:color w:val="4F81BD" w:themeColor="accent1"/>
-          <w:sz w:val="26"/>
-          <w:szCs w:val="26"/>
-        </w:rPr>
-      </w:pPr>
-      <w:r>
-        <w:rPr>
-          <w:rFonts w:asciiTheme="majorHAnsi" w:eastAsiaTheme="majorEastAsia" w:hAnsiTheme="majorHAnsi" w:cstheme="majorBidi"/>
-          <w:b/>
-          <w:bCs/>
-          <w:color w:val="4F81BD" w:themeColor="accent1"/>
-          <w:sz w:val="26"/>
-          <w:szCs w:val="26"/>
-        </w:rPr>
-        <w:t>2.</w:t>
-      </w:r>
-      <w:r>
-        <w:rPr>
-          <w:rFonts w:asciiTheme="majorHAnsi" w:eastAsiaTheme="majorEastAsia" w:hAnsiTheme="majorHAnsi" w:cstheme="majorBidi"/>
-          <w:b/>
-          <w:bCs/>
-          <w:color w:val="4F81BD" w:themeColor="accent1"/>
-          <w:sz w:val="26"/>
-          <w:szCs w:val="26"/>
-        </w:rPr>
-        <w:t>3</w:t>
-      </w:r>
-      <w:r>
-        <w:rPr>
-          <w:rFonts w:asciiTheme="majorHAnsi" w:eastAsiaTheme="majorEastAsia" w:hAnsiTheme="majorHAnsi" w:cstheme="majorBidi"/>
-          <w:b/>
-          <w:bCs/>
-          <w:color w:val="4F81BD" w:themeColor="accent1"/>
-          <w:sz w:val="26"/>
-          <w:szCs w:val="26"/>
-        </w:rPr>
-        <w:t xml:space="preserve"> </w:t>
-      </w:r>
-      <w:r>
-        <w:rPr>
-          <w:rFonts w:asciiTheme="majorHAnsi" w:eastAsiaTheme="majorEastAsia" w:hAnsiTheme="majorHAnsi" w:cstheme="majorBidi"/>
-          <w:b/>
-          <w:bCs/>
-          <w:color w:val="4F81BD" w:themeColor="accent1"/>
-          <w:sz w:val="26"/>
-          <w:szCs w:val="26"/>
-        </w:rPr>
         <w:t>Non-functional requirements</w:t>
       </w:r>
     </w:p>
@@ -3754,9 +3692,8 @@
           <w:szCs w:val="24"/>
           <w:lang w:val="en-GB"/>
         </w:rPr>
-        <w:t xml:space="preserve">concurrent users </w:t>
+        <w:t>concurrent users login</w:t>
       </w:r>
-      <w:proofErr w:type="spellStart"/>
       <w:r>
         <w:rPr>
           <w:rFonts w:ascii="Calibri" w:hAnsi="Calibri"/>
@@ -3764,7 +3701,7 @@
           <w:szCs w:val="24"/>
           <w:lang w:val="en-GB"/>
         </w:rPr>
-        <w:t>login</w:t>
+        <w:t>.</w:t>
       </w:r>
       <w:r>
         <w:rPr>
@@ -3773,9 +3710,8 @@
           <w:szCs w:val="24"/>
           <w:lang w:val="en-GB"/>
         </w:rPr>
-        <w:t>taking</w:t>
+        <w:t xml:space="preserve"> </w:t>
       </w:r>
-      <w:proofErr w:type="spellEnd"/>
       <w:r>
         <w:rPr>
           <w:rFonts w:ascii="Calibri" w:hAnsi="Calibri"/>
@@ -3783,7 +3719,43 @@
           <w:szCs w:val="24"/>
           <w:lang w:val="en-GB"/>
         </w:rPr>
-        <w:t xml:space="preserve"> and processing payments from different card types and possible overseas payments. Web site works the same on different platforms and operating systems.</w:t>
+        <w:t>Application</w:t>
+      </w:r>
+      <w:r>
+        <w:rPr>
+          <w:rFonts w:ascii="Calibri" w:hAnsi="Calibri"/>
+          <w:sz w:val="24"/>
+          <w:szCs w:val="24"/>
+          <w:lang w:val="en-GB"/>
+        </w:rPr>
+        <w:t xml:space="preserve"> works the same on different </w:t>
+      </w:r>
+      <w:r>
+        <w:rPr>
+          <w:rFonts w:ascii="Calibri" w:hAnsi="Calibri"/>
+          <w:sz w:val="24"/>
+          <w:szCs w:val="24"/>
+          <w:lang w:val="en-GB"/>
+        </w:rPr>
+        <w:t xml:space="preserve">versions of Android </w:t>
+      </w:r>
+      <w:r>
+        <w:rPr>
+          <w:rFonts w:ascii="Calibri" w:hAnsi="Calibri"/>
+          <w:sz w:val="24"/>
+          <w:szCs w:val="24"/>
+          <w:lang w:val="en-GB"/>
+        </w:rPr>
+        <w:t>operating systems</w:t>
+      </w:r>
+      <w:r>
+        <w:rPr>
+          <w:rFonts w:ascii="Calibri" w:hAnsi="Calibri"/>
+          <w:sz w:val="24"/>
+          <w:szCs w:val="24"/>
+          <w:lang w:val="en-GB"/>
+        </w:rPr>
+        <w:t xml:space="preserve"> and various Android devices (tablets, phones).</w:t>
       </w:r>
     </w:p>
     <w:p>
@@ -3856,16 +3828,15 @@
           <w:sz w:val="24"/>
           <w:szCs w:val="24"/>
         </w:rPr>
-        <w:t xml:space="preserve">Scalability. For example: </w:t>
+        <w:t xml:space="preserve">Scalability. </w:t>
       </w:r>
       <w:r>
         <w:rPr>
           <w:rFonts w:ascii="Calibri" w:hAnsi="Calibri"/>
           <w:sz w:val="24"/>
           <w:szCs w:val="24"/>
-          <w:lang w:val="en-GB"/>
-        </w:rPr>
-        <w:t>Application can be easily developed volume of users allowed, and possible future functionalities to be developed.</w:t>
+        </w:rPr>
+        <w:t xml:space="preserve">It is possible to development additional functionalities and system can cope with increased volume of user’s without its performance being affected. </w:t>
       </w:r>
     </w:p>
     <w:p>
@@ -3947,123 +3918,6 @@
         </w:rPr>
         <w:t>No data loss allowed.</w:t>
       </w:r>
-    </w:p>
-    <w:p>
-      <w:pPr>
-        <w:pStyle w:val="ListParagraph"/>
-        <w:jc w:val="both"/>
-        <w:rPr>
-          <w:rFonts w:ascii="Calibri" w:hAnsi="Calibri"/>
-          <w:sz w:val="24"/>
-          <w:szCs w:val="24"/>
-          <w:lang w:val="en-GB"/>
-        </w:rPr>
-      </w:pPr>
-    </w:p>
-    <w:p>
-      <w:pPr>
-        <w:rPr>
-          <w:lang w:val="en-GB"/>
-        </w:rPr>
-      </w:pPr>
-    </w:p>
-    <w:p>
-      <w:pPr>
-        <w:pStyle w:val="ListParagraph"/>
-        <w:ind w:left="780"/>
-      </w:pPr>
-    </w:p>
-    <w:p>
-      <w:pPr>
-        <w:pStyle w:val="ListParagraph"/>
-        <w:ind w:left="780"/>
-      </w:pPr>
-    </w:p>
-    <w:p>
-      <w:pPr>
-        <w:pStyle w:val="ListParagraph"/>
-        <w:ind w:left="780"/>
-      </w:pPr>
-    </w:p>
-    <w:p>
-      <w:pPr>
-        <w:rPr>
-          <w:rFonts w:ascii="Calibri" w:hAnsi="Calibri"/>
-          <w:sz w:val="24"/>
-          <w:szCs w:val="24"/>
-        </w:rPr>
-      </w:pPr>
-    </w:p>
-    <w:p>
-      <w:pPr>
-        <w:rPr>
-          <w:rFonts w:ascii="Calibri" w:hAnsi="Calibri"/>
-          <w:sz w:val="24"/>
-          <w:szCs w:val="24"/>
-        </w:rPr>
-      </w:pPr>
-    </w:p>
-    <w:p>
-      <w:pPr>
-        <w:pStyle w:val="ListParagraph"/>
-        <w:ind w:left="0"/>
-        <w:jc w:val="both"/>
-        <w:rPr>
-          <w:rFonts w:ascii="Calibri" w:hAnsi="Calibri"/>
-          <w:sz w:val="24"/>
-          <w:szCs w:val="24"/>
-          <w:lang w:val="en-GB"/>
-        </w:rPr>
-      </w:pPr>
-    </w:p>
-    <w:p>
-      <w:pPr>
-        <w:pStyle w:val="ListParagraph"/>
-        <w:spacing w:after="200" w:line="276" w:lineRule="auto"/>
-        <w:rPr>
-          <w:rFonts w:ascii="Calibri" w:hAnsi="Calibri"/>
-          <w:sz w:val="24"/>
-          <w:szCs w:val="24"/>
-          <w:lang w:val="en-GB"/>
-        </w:rPr>
-      </w:pPr>
-    </w:p>
-    <w:p>
-      <w:pPr>
-        <w:pStyle w:val="ListParagraph"/>
-        <w:spacing w:after="200" w:line="276" w:lineRule="auto"/>
-        <w:rPr>
-          <w:rFonts w:ascii="Calibri" w:hAnsi="Calibri"/>
-          <w:sz w:val="24"/>
-          <w:szCs w:val="24"/>
-          <w:lang w:val="en-GB"/>
-        </w:rPr>
-      </w:pPr>
-    </w:p>
-    <w:p>
-      <w:pPr>
-        <w:pStyle w:val="ListParagraph"/>
-        <w:spacing w:after="200" w:line="276" w:lineRule="auto"/>
-        <w:ind w:left="0"/>
-        <w:rPr>
-          <w:rFonts w:ascii="Calibri" w:hAnsi="Calibri"/>
-          <w:b/>
-          <w:sz w:val="24"/>
-          <w:szCs w:val="24"/>
-          <w:lang w:val="en-GB"/>
-        </w:rPr>
-      </w:pPr>
-    </w:p>
-    <w:p>
-      <w:pPr>
-        <w:pStyle w:val="ListParagraph"/>
-        <w:jc w:val="both"/>
-        <w:rPr>
-          <w:rFonts w:ascii="Calibri" w:hAnsi="Calibri"/>
-          <w:sz w:val="24"/>
-          <w:szCs w:val="24"/>
-        </w:rPr>
-      </w:pPr>
     </w:p>
     <w:p>
       <w:pPr>
@@ -4093,1255 +3947,425 @@
           <w:lang w:eastAsia="en-GB"/>
         </w:rPr>
       </w:pPr>
+    </w:p>
+    <w:p>
+      <w:pPr>
+        <w:pStyle w:val="ListParagraph"/>
+        <w:numPr>
+          <w:ilvl w:val="1"/>
+          <w:numId w:val="33"/>
+        </w:numPr>
+        <w:rPr>
+          <w:rFonts w:asciiTheme="majorHAnsi" w:eastAsiaTheme="majorEastAsia" w:hAnsiTheme="majorHAnsi" w:cstheme="majorBidi"/>
+          <w:b/>
+          <w:bCs/>
+          <w:color w:val="4F81BD" w:themeColor="accent1"/>
+          <w:sz w:val="26"/>
+          <w:szCs w:val="26"/>
+        </w:rPr>
+      </w:pPr>
       <w:r>
         <w:rPr>
-          <w:rFonts w:ascii="Calibri" w:hAnsi="Calibri" w:cs="Courier New"/>
-          <w:color w:val="000000"/>
+          <w:rFonts w:asciiTheme="majorHAnsi" w:eastAsiaTheme="majorEastAsia" w:hAnsiTheme="majorHAnsi" w:cstheme="majorBidi"/>
+          <w:b/>
+          <w:bCs/>
+          <w:color w:val="4F81BD" w:themeColor="accent1"/>
+          <w:sz w:val="26"/>
+          <w:szCs w:val="26"/>
+        </w:rPr>
+        <w:t>User requirements (Backlog)</w:t>
+      </w:r>
+    </w:p>
+    <w:p>
+      <w:pPr>
+        <w:pStyle w:val="ListParagraph"/>
+        <w:ind w:left="0"/>
+        <w:rPr>
+          <w:rFonts w:ascii="Calibri" w:hAnsi="Calibri"/>
           <w:sz w:val="24"/>
           <w:szCs w:val="24"/>
-          <w:lang w:eastAsia="en-GB"/>
-        </w:rPr>
-        <w:tab/>
+          <w:u w:val="single"/>
+          <w:lang w:val="en-GB"/>
+        </w:rPr>
+      </w:pPr>
+    </w:p>
+    <w:p>
+      <w:pPr>
+        <w:rPr>
+          <w:rFonts w:ascii="Calibri" w:hAnsi="Calibri"/>
+          <w:b/>
+          <w:sz w:val="24"/>
+          <w:szCs w:val="24"/>
+        </w:rPr>
+      </w:pPr>
+      <w:r>
+        <w:rPr>
+          <w:rFonts w:ascii="Calibri" w:hAnsi="Calibri"/>
+          <w:b/>
+          <w:sz w:val="24"/>
+          <w:szCs w:val="24"/>
+        </w:rPr>
+        <w:t>In order to gather additional user requirements these have been collated in the Backlog:</w:t>
       </w:r>
     </w:p>
     <w:p>
       <w:pPr>
-        <w:tabs>
-          <w:tab w:val="left" w:pos="916"/>
-          <w:tab w:val="left" w:pos="1832"/>
-          <w:tab w:val="left" w:pos="2748"/>
-          <w:tab w:val="left" w:pos="3664"/>
-          <w:tab w:val="left" w:pos="4580"/>
-          <w:tab w:val="left" w:pos="5496"/>
-          <w:tab w:val="left" w:pos="6412"/>
-          <w:tab w:val="left" w:pos="7328"/>
-          <w:tab w:val="left" w:pos="8244"/>
-          <w:tab w:val="left" w:pos="9160"/>
-          <w:tab w:val="left" w:pos="10076"/>
-          <w:tab w:val="left" w:pos="10992"/>
-          <w:tab w:val="left" w:pos="11908"/>
-          <w:tab w:val="left" w:pos="12824"/>
-          <w:tab w:val="left" w:pos="13740"/>
-          <w:tab w:val="left" w:pos="14656"/>
-        </w:tabs>
-        <w:rPr>
-          <w:rFonts w:ascii="Calibri" w:hAnsi="Calibri" w:cs="Courier New"/>
-          <w:color w:val="000000"/>
+        <w:pStyle w:val="ListParagraph"/>
+        <w:ind w:left="0"/>
+        <w:rPr>
+          <w:rFonts w:ascii="Calibri" w:hAnsi="Calibri"/>
           <w:sz w:val="24"/>
           <w:szCs w:val="24"/>
-          <w:lang w:eastAsia="en-GB"/>
+          <w:u w:val="single"/>
+          <w:lang w:val="en-GB"/>
+        </w:rPr>
+      </w:pPr>
+    </w:p>
+    <w:p>
+      <w:pPr>
+        <w:pStyle w:val="ListParagraph"/>
+        <w:ind w:left="0"/>
+        <w:jc w:val="both"/>
+        <w:rPr>
+          <w:rFonts w:ascii="Calibri" w:hAnsi="Calibri"/>
+          <w:sz w:val="24"/>
+          <w:szCs w:val="24"/>
+          <w:lang w:val="en-GB"/>
         </w:rPr>
       </w:pPr>
       <w:r>
         <w:rPr>
-          <w:rFonts w:ascii="Calibri" w:hAnsi="Calibri" w:cs="Courier New"/>
-          <w:color w:val="000000"/>
+          <w:rFonts w:ascii="Calibri" w:hAnsi="Calibri"/>
           <w:sz w:val="24"/>
           <w:szCs w:val="24"/>
-          <w:lang w:eastAsia="en-GB"/>
-        </w:rPr>
-        <w:tab/>
-      </w:r>
-    </w:p>
-    <w:p>
-      <w:pPr>
-        <w:tabs>
-          <w:tab w:val="left" w:pos="916"/>
-          <w:tab w:val="left" w:pos="1832"/>
-          <w:tab w:val="left" w:pos="2748"/>
-          <w:tab w:val="left" w:pos="3664"/>
-          <w:tab w:val="left" w:pos="4580"/>
-          <w:tab w:val="left" w:pos="5496"/>
-          <w:tab w:val="left" w:pos="6412"/>
-          <w:tab w:val="left" w:pos="7328"/>
-          <w:tab w:val="left" w:pos="8244"/>
-          <w:tab w:val="left" w:pos="9160"/>
-          <w:tab w:val="left" w:pos="10076"/>
-          <w:tab w:val="left" w:pos="10992"/>
-          <w:tab w:val="left" w:pos="11908"/>
-          <w:tab w:val="left" w:pos="12824"/>
-          <w:tab w:val="left" w:pos="13740"/>
-          <w:tab w:val="left" w:pos="14656"/>
-        </w:tabs>
-        <w:rPr>
-          <w:rFonts w:ascii="Calibri" w:hAnsi="Calibri" w:cs="Courier New"/>
-          <w:color w:val="000000"/>
-          <w:sz w:val="24"/>
-          <w:szCs w:val="24"/>
-          <w:lang w:eastAsia="en-GB"/>
-        </w:rPr>
-      </w:pPr>
-      <w:r>
-        <w:rPr>
-          <w:rFonts w:ascii="Calibri" w:hAnsi="Calibri" w:cs="Courier New"/>
-          <w:color w:val="000000"/>
-          <w:sz w:val="24"/>
-          <w:szCs w:val="24"/>
-          <w:lang w:eastAsia="en-GB"/>
-        </w:rPr>
-        <w:tab/>
-      </w:r>
-    </w:p>
-    <w:p>
-      <w:pPr>
-        <w:tabs>
-          <w:tab w:val="left" w:pos="916"/>
-          <w:tab w:val="left" w:pos="1832"/>
-          <w:tab w:val="left" w:pos="2748"/>
-          <w:tab w:val="left" w:pos="3664"/>
-          <w:tab w:val="left" w:pos="4580"/>
-          <w:tab w:val="left" w:pos="5496"/>
-          <w:tab w:val="left" w:pos="6412"/>
-          <w:tab w:val="left" w:pos="7328"/>
-          <w:tab w:val="left" w:pos="8244"/>
-          <w:tab w:val="left" w:pos="9160"/>
-          <w:tab w:val="left" w:pos="10076"/>
-          <w:tab w:val="left" w:pos="10992"/>
-          <w:tab w:val="left" w:pos="11908"/>
-          <w:tab w:val="left" w:pos="12824"/>
-          <w:tab w:val="left" w:pos="13740"/>
-          <w:tab w:val="left" w:pos="14656"/>
-        </w:tabs>
-        <w:rPr>
-          <w:rFonts w:ascii="Calibri" w:hAnsi="Calibri" w:cs="Courier New"/>
-          <w:color w:val="000000"/>
-          <w:sz w:val="24"/>
-          <w:szCs w:val="24"/>
-          <w:lang w:eastAsia="en-GB"/>
-        </w:rPr>
-      </w:pPr>
-    </w:p>
-    <w:p>
-      <w:pPr>
-        <w:tabs>
-          <w:tab w:val="left" w:pos="916"/>
-          <w:tab w:val="left" w:pos="1832"/>
-          <w:tab w:val="left" w:pos="2748"/>
-          <w:tab w:val="left" w:pos="3664"/>
-          <w:tab w:val="left" w:pos="4580"/>
-          <w:tab w:val="left" w:pos="5496"/>
-          <w:tab w:val="left" w:pos="6412"/>
-          <w:tab w:val="left" w:pos="7328"/>
-          <w:tab w:val="left" w:pos="8244"/>
-          <w:tab w:val="left" w:pos="9160"/>
-          <w:tab w:val="left" w:pos="10076"/>
-          <w:tab w:val="left" w:pos="10992"/>
-          <w:tab w:val="left" w:pos="11908"/>
-          <w:tab w:val="left" w:pos="12824"/>
-          <w:tab w:val="left" w:pos="13740"/>
-          <w:tab w:val="left" w:pos="14656"/>
-        </w:tabs>
-        <w:rPr>
-          <w:rFonts w:ascii="Calibri" w:hAnsi="Calibri" w:cs="Courier New"/>
-          <w:color w:val="000000"/>
-          <w:sz w:val="24"/>
-          <w:szCs w:val="24"/>
-          <w:lang w:eastAsia="en-GB"/>
-        </w:rPr>
-      </w:pPr>
-    </w:p>
-    <w:p>
-      <w:pPr>
-        <w:tabs>
-          <w:tab w:val="left" w:pos="916"/>
-          <w:tab w:val="left" w:pos="1832"/>
-          <w:tab w:val="left" w:pos="2748"/>
-          <w:tab w:val="left" w:pos="3664"/>
-          <w:tab w:val="left" w:pos="4580"/>
-          <w:tab w:val="left" w:pos="5496"/>
-          <w:tab w:val="left" w:pos="6412"/>
-          <w:tab w:val="left" w:pos="7328"/>
-          <w:tab w:val="left" w:pos="8244"/>
-          <w:tab w:val="left" w:pos="9160"/>
-          <w:tab w:val="left" w:pos="10076"/>
-          <w:tab w:val="left" w:pos="10992"/>
-          <w:tab w:val="left" w:pos="11908"/>
-          <w:tab w:val="left" w:pos="12824"/>
-          <w:tab w:val="left" w:pos="13740"/>
-          <w:tab w:val="left" w:pos="14656"/>
-        </w:tabs>
-        <w:rPr>
-          <w:rFonts w:ascii="Calibri" w:hAnsi="Calibri"/>
-          <w:sz w:val="24"/>
-          <w:szCs w:val="24"/>
-          <w:lang w:eastAsia="en-GB"/>
-        </w:rPr>
-      </w:pPr>
-      <w:r>
-        <w:rPr>
-          <w:rFonts w:ascii="Calibri" w:hAnsi="Calibri" w:cs="Courier New"/>
-          <w:color w:val="000000"/>
-          <w:sz w:val="24"/>
-          <w:szCs w:val="24"/>
-          <w:lang w:eastAsia="en-GB"/>
-        </w:rPr>
-        <w:tab/>
+          <w:lang w:val="en-GB"/>
+        </w:rPr>
+        <w:t>…..</w:t>
       </w:r>
     </w:p>
     <w:p/>
     <w:p/>
-    <w:p/>
-    <w:p/>
-    <w:p/>
-    <w:p/>
-    <w:p/>
-    <w:p/>
-    <w:p/>
-    <w:p/>
-    <w:p/>
-    <w:p/>
-    <w:p/>
-    <w:p/>
-    <w:p/>
-    <w:p/>
-    <w:p/>
-    <w:p/>
-    <w:p/>
-    <w:p/>
-    <w:p/>
-    <w:p/>
-    <w:p/>
-    <w:p/>
-    <w:p/>
-    <w:p/>
-    <w:p/>
-    <w:p/>
-    <w:p/>
     <w:p>
       <w:pPr>
         <w:pStyle w:val="Heading2"/>
       </w:pPr>
-      <w:bookmarkStart w:id="5" w:name="_Toc341213965"/>
+      <w:bookmarkStart w:id="3" w:name="_Toc341213965"/>
       <w:r>
         <w:t>3</w:t>
       </w:r>
       <w:r>
         <w:t>. Use case model</w:t>
       </w:r>
-      <w:bookmarkEnd w:id="5"/>
-    </w:p>
-    <w:p/>
-    <w:p>
-      <w:pPr>
-        <w:pStyle w:val="Heading3"/>
-      </w:pPr>
-      <w:bookmarkStart w:id="6" w:name="_Toc341213966"/>
-      <w:r>
-        <w:t>Events table</w:t>
-      </w:r>
-      <w:bookmarkEnd w:id="6"/>
-    </w:p>
-    <w:p>
-      <w:pPr>
-        <w:pStyle w:val="Heading3"/>
-      </w:pPr>
-    </w:p>
-    <w:tbl>
-      <w:tblPr>
-        <w:tblStyle w:val="TableGrid"/>
-        <w:tblW w:w="10232" w:type="dxa"/>
-        <w:tblLook w:val="04A0" w:firstRow="1" w:lastRow="0" w:firstColumn="1" w:lastColumn="0" w:noHBand="0" w:noVBand="1"/>
-      </w:tblPr>
-      <w:tblGrid>
-        <w:gridCol w:w="2563"/>
-        <w:gridCol w:w="2552"/>
-        <w:gridCol w:w="2587"/>
-        <w:gridCol w:w="2530"/>
-      </w:tblGrid>
-      <w:tr>
-        <w:trPr>
-          <w:trHeight w:val="392"/>
-        </w:trPr>
-        <w:tc>
-          <w:tcPr>
-            <w:tcW w:w="2563" w:type="dxa"/>
-          </w:tcPr>
-          <w:p>
-            <w:pPr>
-              <w:rPr>
-                <w:rFonts w:ascii="Calibri" w:eastAsia="Calibri" w:hAnsi="Calibri"/>
-                <w:b/>
-              </w:rPr>
-            </w:pPr>
-            <w:r>
-              <w:rPr>
-                <w:rFonts w:ascii="Calibri" w:eastAsia="Calibri" w:hAnsi="Calibri"/>
-                <w:b/>
-              </w:rPr>
-              <w:t>EVENT</w:t>
-            </w:r>
-          </w:p>
-        </w:tc>
-        <w:tc>
-          <w:tcPr>
-            <w:tcW w:w="2552" w:type="dxa"/>
-          </w:tcPr>
-          <w:p>
-            <w:pPr>
-              <w:rPr>
-                <w:rFonts w:ascii="Calibri" w:eastAsia="Calibri" w:hAnsi="Calibri"/>
-                <w:b/>
-              </w:rPr>
-            </w:pPr>
-            <w:r>
-              <w:rPr>
-                <w:rFonts w:ascii="Calibri" w:eastAsia="Calibri" w:hAnsi="Calibri"/>
-                <w:b/>
-              </w:rPr>
-              <w:t>TRIGGER</w:t>
-            </w:r>
-          </w:p>
-        </w:tc>
-        <w:tc>
-          <w:tcPr>
-            <w:tcW w:w="2587" w:type="dxa"/>
-          </w:tcPr>
-          <w:p>
-            <w:pPr>
-              <w:rPr>
-                <w:rFonts w:ascii="Calibri" w:eastAsia="Calibri" w:hAnsi="Calibri"/>
-                <w:b/>
-              </w:rPr>
-            </w:pPr>
-            <w:r>
-              <w:rPr>
-                <w:rFonts w:ascii="Calibri" w:eastAsia="Calibri" w:hAnsi="Calibri"/>
-                <w:b/>
-              </w:rPr>
-              <w:t>ACTIVITY/USECASE</w:t>
-            </w:r>
-          </w:p>
-        </w:tc>
-        <w:tc>
-          <w:tcPr>
-            <w:tcW w:w="2530" w:type="dxa"/>
-          </w:tcPr>
-          <w:p>
-            <w:pPr>
-              <w:rPr>
-                <w:rFonts w:ascii="Calibri" w:eastAsia="Calibri" w:hAnsi="Calibri"/>
-                <w:b/>
-              </w:rPr>
-            </w:pPr>
-            <w:r>
-              <w:rPr>
-                <w:rFonts w:ascii="Calibri" w:eastAsia="Calibri" w:hAnsi="Calibri"/>
-                <w:b/>
-              </w:rPr>
-              <w:t>ACTOR</w:t>
-            </w:r>
-          </w:p>
-        </w:tc>
-      </w:tr>
-      <w:tr>
-        <w:trPr>
-          <w:trHeight w:val="392"/>
-        </w:trPr>
-        <w:tc>
-          <w:tcPr>
-            <w:tcW w:w="2563" w:type="dxa"/>
-          </w:tcPr>
-          <w:p>
-            <w:pPr>
-              <w:rPr>
-                <w:rFonts w:ascii="Calibri" w:eastAsia="Calibri" w:hAnsi="Calibri"/>
-              </w:rPr>
-            </w:pPr>
-            <w:r>
-              <w:rPr>
-                <w:rFonts w:ascii="Calibri" w:eastAsia="Calibri" w:hAnsi="Calibri"/>
-              </w:rPr>
-              <w:t>Create seasonal calendar</w:t>
-            </w:r>
-          </w:p>
-        </w:tc>
-        <w:tc>
-          <w:tcPr>
-            <w:tcW w:w="2552" w:type="dxa"/>
-          </w:tcPr>
-          <w:p>
-            <w:pPr>
-              <w:rPr>
-                <w:rFonts w:ascii="Calibri" w:eastAsia="Calibri" w:hAnsi="Calibri"/>
-              </w:rPr>
-            </w:pPr>
-            <w:r>
-              <w:rPr>
-                <w:rFonts w:ascii="Calibri" w:eastAsia="Calibri" w:hAnsi="Calibri"/>
-              </w:rPr>
-              <w:t>Beginning of new season</w:t>
-            </w:r>
-          </w:p>
-        </w:tc>
-        <w:tc>
-          <w:tcPr>
-            <w:tcW w:w="2587" w:type="dxa"/>
-          </w:tcPr>
-          <w:p>
-            <w:pPr>
-              <w:rPr>
-                <w:rFonts w:ascii="Calibri" w:eastAsia="Calibri" w:hAnsi="Calibri"/>
-              </w:rPr>
-            </w:pPr>
-            <w:r>
-              <w:rPr>
-                <w:rFonts w:ascii="Calibri" w:eastAsia="Calibri" w:hAnsi="Calibri"/>
-              </w:rPr>
-              <w:t>Create seasonal calendar</w:t>
-            </w:r>
-          </w:p>
-        </w:tc>
-        <w:tc>
-          <w:tcPr>
-            <w:tcW w:w="2530" w:type="dxa"/>
-          </w:tcPr>
-          <w:p>
-            <w:pPr>
-              <w:rPr>
-                <w:rFonts w:ascii="Calibri" w:eastAsia="Calibri" w:hAnsi="Calibri"/>
-              </w:rPr>
-            </w:pPr>
-            <w:r>
-              <w:rPr>
-                <w:rFonts w:ascii="Calibri" w:eastAsia="Calibri" w:hAnsi="Calibri"/>
-              </w:rPr>
-              <w:t>Head office Staff</w:t>
-            </w:r>
-          </w:p>
-        </w:tc>
-      </w:tr>
-      <w:tr>
-        <w:trPr>
-          <w:trHeight w:val="783"/>
-        </w:trPr>
-        <w:tc>
-          <w:tcPr>
-            <w:tcW w:w="2563" w:type="dxa"/>
-          </w:tcPr>
-          <w:p>
-            <w:pPr>
-              <w:rPr>
-                <w:rFonts w:ascii="Calibri" w:eastAsia="Calibri" w:hAnsi="Calibri"/>
-              </w:rPr>
-            </w:pPr>
-            <w:r>
-              <w:rPr>
-                <w:rFonts w:ascii="Calibri" w:eastAsia="Calibri" w:hAnsi="Calibri"/>
-              </w:rPr>
-              <w:lastRenderedPageBreak/>
-              <w:t>Client  makes a boat inquiry</w:t>
-            </w:r>
-          </w:p>
-        </w:tc>
-        <w:tc>
-          <w:tcPr>
-            <w:tcW w:w="2552" w:type="dxa"/>
-          </w:tcPr>
-          <w:p>
-            <w:pPr>
-              <w:rPr>
-                <w:rFonts w:ascii="Calibri" w:eastAsia="Calibri" w:hAnsi="Calibri"/>
-              </w:rPr>
-            </w:pPr>
-            <w:r>
-              <w:rPr>
-                <w:rFonts w:ascii="Calibri" w:eastAsia="Calibri" w:hAnsi="Calibri"/>
-              </w:rPr>
-              <w:t>Booking inquiry</w:t>
-            </w:r>
-          </w:p>
-        </w:tc>
-        <w:tc>
-          <w:tcPr>
-            <w:tcW w:w="2587" w:type="dxa"/>
-          </w:tcPr>
-          <w:p>
-            <w:pPr>
-              <w:rPr>
-                <w:rFonts w:ascii="Calibri" w:eastAsia="Calibri" w:hAnsi="Calibri"/>
-              </w:rPr>
-            </w:pPr>
-            <w:r>
-              <w:rPr>
-                <w:rFonts w:ascii="Calibri" w:eastAsia="Calibri" w:hAnsi="Calibri"/>
-              </w:rPr>
-              <w:t>Check Boat Availability</w:t>
-            </w:r>
-          </w:p>
-        </w:tc>
-        <w:tc>
-          <w:tcPr>
-            <w:tcW w:w="2530" w:type="dxa"/>
-          </w:tcPr>
-          <w:p>
-            <w:pPr>
-              <w:rPr>
-                <w:rFonts w:ascii="Calibri" w:eastAsia="Calibri" w:hAnsi="Calibri"/>
-              </w:rPr>
-            </w:pPr>
-            <w:r>
-              <w:rPr>
-                <w:rFonts w:ascii="Calibri" w:eastAsia="Calibri" w:hAnsi="Calibri"/>
-              </w:rPr>
-              <w:t>Booking clerk/Client</w:t>
-            </w:r>
-          </w:p>
-        </w:tc>
-      </w:tr>
-      <w:tr>
-        <w:trPr>
-          <w:trHeight w:val="783"/>
-        </w:trPr>
-        <w:tc>
-          <w:tcPr>
-            <w:tcW w:w="2563" w:type="dxa"/>
-          </w:tcPr>
-          <w:p>
-            <w:pPr>
-              <w:rPr>
-                <w:rFonts w:ascii="Calibri" w:eastAsia="Calibri" w:hAnsi="Calibri"/>
-              </w:rPr>
-            </w:pPr>
-            <w:r>
-              <w:rPr>
-                <w:rFonts w:ascii="Calibri" w:eastAsia="Calibri" w:hAnsi="Calibri"/>
-              </w:rPr>
-              <w:t>Client  makes a booking request</w:t>
-            </w:r>
-          </w:p>
-        </w:tc>
-        <w:tc>
-          <w:tcPr>
-            <w:tcW w:w="2552" w:type="dxa"/>
-          </w:tcPr>
-          <w:p>
-            <w:pPr>
-              <w:rPr>
-                <w:rFonts w:ascii="Calibri" w:eastAsia="Calibri" w:hAnsi="Calibri"/>
-              </w:rPr>
-            </w:pPr>
-            <w:r>
-              <w:rPr>
-                <w:rFonts w:ascii="Calibri" w:eastAsia="Calibri" w:hAnsi="Calibri"/>
-              </w:rPr>
-              <w:t>Booking request</w:t>
-            </w:r>
-          </w:p>
-        </w:tc>
-        <w:tc>
-          <w:tcPr>
-            <w:tcW w:w="2587" w:type="dxa"/>
-          </w:tcPr>
-          <w:p>
-            <w:pPr>
-              <w:rPr>
-                <w:rFonts w:ascii="Calibri" w:eastAsia="Calibri" w:hAnsi="Calibri"/>
-              </w:rPr>
-            </w:pPr>
-            <w:r>
-              <w:rPr>
-                <w:rFonts w:ascii="Calibri" w:eastAsia="Calibri" w:hAnsi="Calibri"/>
-              </w:rPr>
-              <w:t>Book a boat</w:t>
-            </w:r>
-          </w:p>
-        </w:tc>
-        <w:tc>
-          <w:tcPr>
-            <w:tcW w:w="2530" w:type="dxa"/>
-          </w:tcPr>
-          <w:p>
-            <w:pPr>
-              <w:rPr>
-                <w:rFonts w:ascii="Calibri" w:eastAsia="Calibri" w:hAnsi="Calibri"/>
-              </w:rPr>
-            </w:pPr>
-            <w:r>
-              <w:rPr>
-                <w:rFonts w:ascii="Calibri" w:eastAsia="Calibri" w:hAnsi="Calibri"/>
-              </w:rPr>
-              <w:t>Booking clerk/Client</w:t>
-            </w:r>
-          </w:p>
-        </w:tc>
-      </w:tr>
-      <w:tr>
-        <w:trPr>
-          <w:trHeight w:val="392"/>
-        </w:trPr>
-        <w:tc>
-          <w:tcPr>
-            <w:tcW w:w="2563" w:type="dxa"/>
-          </w:tcPr>
-          <w:p>
-            <w:pPr>
-              <w:rPr>
-                <w:rFonts w:ascii="Calibri" w:eastAsia="Calibri" w:hAnsi="Calibri"/>
-              </w:rPr>
-            </w:pPr>
-            <w:r>
-              <w:rPr>
-                <w:rFonts w:ascii="Calibri" w:eastAsia="Calibri" w:hAnsi="Calibri"/>
-              </w:rPr>
-              <w:t>Client makes payment</w:t>
-            </w:r>
-          </w:p>
-        </w:tc>
-        <w:tc>
-          <w:tcPr>
-            <w:tcW w:w="2552" w:type="dxa"/>
-          </w:tcPr>
-          <w:p>
-            <w:pPr>
-              <w:rPr>
-                <w:rFonts w:ascii="Calibri" w:eastAsia="Calibri" w:hAnsi="Calibri"/>
-              </w:rPr>
-            </w:pPr>
-            <w:r>
-              <w:rPr>
-                <w:rFonts w:ascii="Calibri" w:eastAsia="Calibri" w:hAnsi="Calibri"/>
-              </w:rPr>
-              <w:t>Invoice received</w:t>
-            </w:r>
-          </w:p>
-        </w:tc>
-        <w:tc>
-          <w:tcPr>
-            <w:tcW w:w="2587" w:type="dxa"/>
-          </w:tcPr>
-          <w:p>
-            <w:pPr>
-              <w:rPr>
-                <w:rFonts w:ascii="Calibri" w:eastAsia="Calibri" w:hAnsi="Calibri"/>
-              </w:rPr>
-            </w:pPr>
-            <w:r>
-              <w:rPr>
-                <w:rFonts w:ascii="Calibri" w:eastAsia="Calibri" w:hAnsi="Calibri"/>
-              </w:rPr>
-              <w:t>Make Payment</w:t>
-            </w:r>
-          </w:p>
-        </w:tc>
-        <w:tc>
-          <w:tcPr>
-            <w:tcW w:w="2530" w:type="dxa"/>
-          </w:tcPr>
-          <w:p>
-            <w:pPr>
-              <w:rPr>
-                <w:rFonts w:ascii="Calibri" w:eastAsia="Calibri" w:hAnsi="Calibri"/>
-              </w:rPr>
-            </w:pPr>
-            <w:r>
-              <w:rPr>
-                <w:rFonts w:ascii="Calibri" w:eastAsia="Calibri" w:hAnsi="Calibri"/>
-              </w:rPr>
-              <w:t>Booking clerk/Client</w:t>
-            </w:r>
-          </w:p>
-        </w:tc>
-      </w:tr>
-      <w:tr>
-        <w:trPr>
-          <w:trHeight w:val="783"/>
-        </w:trPr>
-        <w:tc>
-          <w:tcPr>
-            <w:tcW w:w="2563" w:type="dxa"/>
-          </w:tcPr>
-          <w:p>
-            <w:pPr>
-              <w:rPr>
-                <w:rFonts w:ascii="Calibri" w:eastAsia="Calibri" w:hAnsi="Calibri"/>
-              </w:rPr>
-            </w:pPr>
-            <w:r>
-              <w:rPr>
-                <w:rFonts w:ascii="Calibri" w:eastAsia="Calibri" w:hAnsi="Calibri"/>
-              </w:rPr>
-              <w:t>Customer requests booking amendment</w:t>
-            </w:r>
-          </w:p>
-        </w:tc>
-        <w:tc>
-          <w:tcPr>
-            <w:tcW w:w="2552" w:type="dxa"/>
-          </w:tcPr>
-          <w:p>
-            <w:pPr>
-              <w:rPr>
-                <w:rFonts w:ascii="Calibri" w:eastAsia="Calibri" w:hAnsi="Calibri"/>
-              </w:rPr>
-            </w:pPr>
-            <w:r>
-              <w:rPr>
-                <w:rFonts w:ascii="Calibri" w:eastAsia="Calibri" w:hAnsi="Calibri"/>
-              </w:rPr>
-              <w:t>Change of booking request</w:t>
-            </w:r>
-          </w:p>
-        </w:tc>
-        <w:tc>
-          <w:tcPr>
-            <w:tcW w:w="2587" w:type="dxa"/>
-          </w:tcPr>
-          <w:p>
-            <w:pPr>
-              <w:rPr>
-                <w:rFonts w:ascii="Calibri" w:eastAsia="Calibri" w:hAnsi="Calibri"/>
-              </w:rPr>
-            </w:pPr>
-            <w:r>
-              <w:rPr>
-                <w:rFonts w:ascii="Calibri" w:eastAsia="Calibri" w:hAnsi="Calibri"/>
-              </w:rPr>
-              <w:t>Amend  booking details</w:t>
-            </w:r>
-          </w:p>
-        </w:tc>
-        <w:tc>
-          <w:tcPr>
-            <w:tcW w:w="2530" w:type="dxa"/>
-          </w:tcPr>
-          <w:p>
-            <w:pPr>
-              <w:rPr>
-                <w:rFonts w:ascii="Calibri" w:eastAsia="Calibri" w:hAnsi="Calibri"/>
-              </w:rPr>
-            </w:pPr>
-            <w:r>
-              <w:rPr>
-                <w:rFonts w:ascii="Calibri" w:eastAsia="Calibri" w:hAnsi="Calibri"/>
-              </w:rPr>
-              <w:t>Booking clerk/Client</w:t>
-            </w:r>
-          </w:p>
-        </w:tc>
-      </w:tr>
-      <w:tr>
-        <w:trPr>
-          <w:trHeight w:val="783"/>
-        </w:trPr>
-        <w:tc>
-          <w:tcPr>
-            <w:tcW w:w="2563" w:type="dxa"/>
-          </w:tcPr>
-          <w:p>
-            <w:pPr>
-              <w:rPr>
-                <w:rFonts w:ascii="Calibri" w:eastAsia="Calibri" w:hAnsi="Calibri"/>
-              </w:rPr>
-            </w:pPr>
-            <w:r>
-              <w:rPr>
-                <w:rFonts w:ascii="Calibri" w:eastAsia="Calibri" w:hAnsi="Calibri"/>
-              </w:rPr>
-              <w:t>Customer requests booking cancellation</w:t>
-            </w:r>
-          </w:p>
-        </w:tc>
-        <w:tc>
-          <w:tcPr>
-            <w:tcW w:w="2552" w:type="dxa"/>
-          </w:tcPr>
-          <w:p>
-            <w:pPr>
-              <w:rPr>
-                <w:rFonts w:ascii="Calibri" w:eastAsia="Calibri" w:hAnsi="Calibri"/>
-              </w:rPr>
-            </w:pPr>
-            <w:r>
-              <w:rPr>
-                <w:rFonts w:ascii="Calibri" w:eastAsia="Calibri" w:hAnsi="Calibri"/>
-              </w:rPr>
-              <w:t>Cancellation  request</w:t>
-            </w:r>
-          </w:p>
-        </w:tc>
-        <w:tc>
-          <w:tcPr>
-            <w:tcW w:w="2587" w:type="dxa"/>
-          </w:tcPr>
-          <w:p>
-            <w:pPr>
-              <w:rPr>
-                <w:rFonts w:ascii="Calibri" w:eastAsia="Calibri" w:hAnsi="Calibri"/>
-              </w:rPr>
-            </w:pPr>
-            <w:r>
-              <w:rPr>
-                <w:rFonts w:ascii="Calibri" w:eastAsia="Calibri" w:hAnsi="Calibri"/>
-              </w:rPr>
-              <w:t xml:space="preserve">Cancel   booking </w:t>
-            </w:r>
-          </w:p>
-        </w:tc>
-        <w:tc>
-          <w:tcPr>
-            <w:tcW w:w="2530" w:type="dxa"/>
-          </w:tcPr>
-          <w:p>
-            <w:pPr>
-              <w:rPr>
-                <w:rFonts w:ascii="Calibri" w:eastAsia="Calibri" w:hAnsi="Calibri"/>
-              </w:rPr>
-            </w:pPr>
-            <w:r>
-              <w:rPr>
-                <w:rFonts w:ascii="Calibri" w:eastAsia="Calibri" w:hAnsi="Calibri"/>
-              </w:rPr>
-              <w:t>Booking clerk/Client</w:t>
-            </w:r>
-          </w:p>
-        </w:tc>
-      </w:tr>
-      <w:tr>
-        <w:trPr>
-          <w:trHeight w:val="783"/>
-        </w:trPr>
-        <w:tc>
-          <w:tcPr>
-            <w:tcW w:w="2563" w:type="dxa"/>
-          </w:tcPr>
-          <w:p>
-            <w:pPr>
-              <w:rPr>
-                <w:rFonts w:ascii="Calibri" w:eastAsia="Calibri" w:hAnsi="Calibri"/>
-              </w:rPr>
-            </w:pPr>
-            <w:r>
-              <w:rPr>
-                <w:rFonts w:ascii="Calibri" w:eastAsia="Calibri" w:hAnsi="Calibri"/>
-              </w:rPr>
-              <w:t>Special discount given to customer</w:t>
-            </w:r>
-          </w:p>
-        </w:tc>
-        <w:tc>
-          <w:tcPr>
-            <w:tcW w:w="2552" w:type="dxa"/>
-          </w:tcPr>
-          <w:p>
-            <w:pPr>
-              <w:rPr>
-                <w:rFonts w:ascii="Calibri" w:eastAsia="Calibri" w:hAnsi="Calibri"/>
-              </w:rPr>
-            </w:pPr>
-            <w:r>
-              <w:rPr>
-                <w:rFonts w:ascii="Calibri" w:eastAsia="Calibri" w:hAnsi="Calibri"/>
-              </w:rPr>
-              <w:t>Manager grants discount to customer</w:t>
-            </w:r>
-          </w:p>
-        </w:tc>
-        <w:tc>
-          <w:tcPr>
-            <w:tcW w:w="2587" w:type="dxa"/>
-          </w:tcPr>
-          <w:p>
-            <w:pPr>
-              <w:rPr>
-                <w:rFonts w:ascii="Calibri" w:eastAsia="Calibri" w:hAnsi="Calibri"/>
-              </w:rPr>
-            </w:pPr>
-            <w:r>
-              <w:rPr>
-                <w:rFonts w:ascii="Calibri" w:eastAsia="Calibri" w:hAnsi="Calibri"/>
-              </w:rPr>
-              <w:t>Assign special discount</w:t>
-            </w:r>
-          </w:p>
-        </w:tc>
-        <w:tc>
-          <w:tcPr>
-            <w:tcW w:w="2530" w:type="dxa"/>
-          </w:tcPr>
-          <w:p>
-            <w:pPr>
-              <w:rPr>
-                <w:rFonts w:ascii="Calibri" w:eastAsia="Calibri" w:hAnsi="Calibri"/>
-              </w:rPr>
-            </w:pPr>
-            <w:r>
-              <w:rPr>
-                <w:rFonts w:ascii="Calibri" w:eastAsia="Calibri" w:hAnsi="Calibri"/>
-              </w:rPr>
-              <w:t>Booking clerk</w:t>
-            </w:r>
-          </w:p>
-        </w:tc>
-      </w:tr>
-      <w:tr>
-        <w:trPr>
-          <w:trHeight w:val="783"/>
-        </w:trPr>
-        <w:tc>
-          <w:tcPr>
-            <w:tcW w:w="2563" w:type="dxa"/>
-          </w:tcPr>
-          <w:p>
-            <w:pPr>
-              <w:rPr>
-                <w:rFonts w:ascii="Calibri" w:eastAsia="Calibri" w:hAnsi="Calibri"/>
-              </w:rPr>
-            </w:pPr>
-            <w:r>
-              <w:rPr>
-                <w:rFonts w:ascii="Calibri" w:eastAsia="Calibri" w:hAnsi="Calibri"/>
-              </w:rPr>
-              <w:t>Accountant invoices customer</w:t>
-            </w:r>
-          </w:p>
-        </w:tc>
-        <w:tc>
-          <w:tcPr>
-            <w:tcW w:w="2552" w:type="dxa"/>
-          </w:tcPr>
-          <w:p>
-            <w:pPr>
-              <w:rPr>
-                <w:rFonts w:ascii="Calibri" w:eastAsia="Calibri" w:hAnsi="Calibri"/>
-              </w:rPr>
-            </w:pPr>
-            <w:r>
-              <w:rPr>
-                <w:rFonts w:ascii="Calibri" w:eastAsia="Calibri" w:hAnsi="Calibri"/>
-              </w:rPr>
-              <w:t>Booking form and deposit received</w:t>
-            </w:r>
-          </w:p>
-        </w:tc>
-        <w:tc>
-          <w:tcPr>
-            <w:tcW w:w="2587" w:type="dxa"/>
-          </w:tcPr>
-          <w:p>
-            <w:pPr>
-              <w:rPr>
-                <w:rFonts w:ascii="Calibri" w:eastAsia="Calibri" w:hAnsi="Calibri"/>
-              </w:rPr>
-            </w:pPr>
-            <w:r>
-              <w:rPr>
-                <w:rFonts w:ascii="Calibri" w:eastAsia="Calibri" w:hAnsi="Calibri"/>
-              </w:rPr>
-              <w:t>Generate invoice</w:t>
-            </w:r>
-          </w:p>
-        </w:tc>
-        <w:tc>
-          <w:tcPr>
-            <w:tcW w:w="2530" w:type="dxa"/>
-          </w:tcPr>
-          <w:p>
-            <w:pPr>
-              <w:rPr>
-                <w:rFonts w:ascii="Calibri" w:eastAsia="Calibri" w:hAnsi="Calibri"/>
-              </w:rPr>
-            </w:pPr>
-            <w:r>
-              <w:rPr>
-                <w:rFonts w:ascii="Calibri" w:eastAsia="Calibri" w:hAnsi="Calibri"/>
-              </w:rPr>
-              <w:t xml:space="preserve">Accountant </w:t>
-            </w:r>
-          </w:p>
-        </w:tc>
-      </w:tr>
-      <w:tr>
-        <w:trPr>
-          <w:trHeight w:val="751"/>
-        </w:trPr>
-        <w:tc>
-          <w:tcPr>
-            <w:tcW w:w="2563" w:type="dxa"/>
-          </w:tcPr>
-          <w:p>
-            <w:pPr>
-              <w:rPr>
-                <w:rFonts w:ascii="Calibri" w:eastAsia="Calibri" w:hAnsi="Calibri"/>
-              </w:rPr>
-            </w:pPr>
-            <w:r>
-              <w:rPr>
-                <w:rFonts w:ascii="Calibri" w:eastAsia="Calibri" w:hAnsi="Calibri"/>
-              </w:rPr>
-              <w:t>Accountant makes Weekly returns</w:t>
-            </w:r>
-          </w:p>
-        </w:tc>
-        <w:tc>
-          <w:tcPr>
-            <w:tcW w:w="2552" w:type="dxa"/>
-          </w:tcPr>
-          <w:p>
-            <w:pPr>
-              <w:rPr>
-                <w:rFonts w:ascii="Calibri" w:eastAsia="Calibri" w:hAnsi="Calibri"/>
-              </w:rPr>
-            </w:pPr>
-            <w:r>
-              <w:rPr>
-                <w:rFonts w:ascii="Calibri" w:eastAsia="Calibri" w:hAnsi="Calibri"/>
-              </w:rPr>
-              <w:t>End of week</w:t>
-            </w:r>
-          </w:p>
-        </w:tc>
-        <w:tc>
-          <w:tcPr>
-            <w:tcW w:w="2587" w:type="dxa"/>
-          </w:tcPr>
-          <w:p>
-            <w:pPr>
-              <w:rPr>
-                <w:rFonts w:ascii="Calibri" w:eastAsia="Calibri" w:hAnsi="Calibri"/>
-              </w:rPr>
-            </w:pPr>
-            <w:r>
-              <w:rPr>
-                <w:rFonts w:ascii="Calibri" w:eastAsia="Calibri" w:hAnsi="Calibri"/>
-              </w:rPr>
-              <w:t>Produce weekly reports</w:t>
-            </w:r>
-          </w:p>
-        </w:tc>
-        <w:tc>
-          <w:tcPr>
-            <w:tcW w:w="2530" w:type="dxa"/>
-          </w:tcPr>
-          <w:p>
-            <w:pPr>
-              <w:rPr>
-                <w:rFonts w:ascii="Calibri" w:eastAsia="Calibri" w:hAnsi="Calibri"/>
-              </w:rPr>
-            </w:pPr>
-            <w:r>
-              <w:rPr>
-                <w:rFonts w:ascii="Calibri" w:eastAsia="Calibri" w:hAnsi="Calibri"/>
-              </w:rPr>
-              <w:t xml:space="preserve">Accountant </w:t>
-            </w:r>
-          </w:p>
-        </w:tc>
-      </w:tr>
-      <w:tr>
-        <w:trPr>
-          <w:trHeight w:val="783"/>
-        </w:trPr>
-        <w:tc>
-          <w:tcPr>
-            <w:tcW w:w="2563" w:type="dxa"/>
-          </w:tcPr>
-          <w:p>
-            <w:pPr>
-              <w:rPr>
-                <w:rFonts w:ascii="Calibri" w:eastAsia="Calibri" w:hAnsi="Calibri"/>
-              </w:rPr>
-            </w:pPr>
-            <w:r>
-              <w:rPr>
-                <w:rFonts w:ascii="Calibri" w:eastAsia="Calibri" w:hAnsi="Calibri"/>
-              </w:rPr>
-              <w:t>Seasonal/weekly boat repairs</w:t>
-            </w:r>
-          </w:p>
-        </w:tc>
-        <w:tc>
-          <w:tcPr>
-            <w:tcW w:w="2552" w:type="dxa"/>
-          </w:tcPr>
-          <w:p>
-            <w:pPr>
-              <w:rPr>
-                <w:rFonts w:ascii="Calibri" w:eastAsia="Calibri" w:hAnsi="Calibri"/>
-              </w:rPr>
-            </w:pPr>
-            <w:r>
-              <w:rPr>
-                <w:rFonts w:ascii="Calibri" w:eastAsia="Calibri" w:hAnsi="Calibri"/>
-              </w:rPr>
-              <w:t>End of season/week</w:t>
-            </w:r>
-          </w:p>
-          <w:p>
-            <w:pPr>
-              <w:rPr>
-                <w:rFonts w:ascii="Calibri" w:eastAsia="Calibri" w:hAnsi="Calibri"/>
-              </w:rPr>
-            </w:pPr>
-          </w:p>
-        </w:tc>
-        <w:tc>
-          <w:tcPr>
-            <w:tcW w:w="2587" w:type="dxa"/>
-          </w:tcPr>
-          <w:p>
-            <w:pPr>
-              <w:rPr>
-                <w:rFonts w:ascii="Calibri" w:eastAsia="Calibri" w:hAnsi="Calibri"/>
-              </w:rPr>
-            </w:pPr>
-            <w:r>
-              <w:rPr>
-                <w:rFonts w:ascii="Calibri" w:eastAsia="Calibri" w:hAnsi="Calibri"/>
-              </w:rPr>
-              <w:t>Schedule maintenance work</w:t>
-            </w:r>
-          </w:p>
-        </w:tc>
-        <w:tc>
-          <w:tcPr>
-            <w:tcW w:w="2530" w:type="dxa"/>
-          </w:tcPr>
-          <w:p>
-            <w:pPr>
-              <w:rPr>
-                <w:rFonts w:ascii="Calibri" w:eastAsia="Calibri" w:hAnsi="Calibri"/>
-              </w:rPr>
-            </w:pPr>
-            <w:r>
-              <w:rPr>
-                <w:rFonts w:ascii="Calibri" w:eastAsia="Calibri" w:hAnsi="Calibri"/>
-              </w:rPr>
-              <w:t>Maintenance department</w:t>
-            </w:r>
-          </w:p>
-        </w:tc>
-      </w:tr>
-      <w:tr>
-        <w:trPr>
-          <w:trHeight w:val="392"/>
-        </w:trPr>
-        <w:tc>
-          <w:tcPr>
-            <w:tcW w:w="2563" w:type="dxa"/>
-          </w:tcPr>
-          <w:p>
-            <w:pPr>
-              <w:rPr>
-                <w:rFonts w:ascii="Calibri" w:eastAsia="Calibri" w:hAnsi="Calibri"/>
-              </w:rPr>
-            </w:pPr>
-            <w:r>
-              <w:rPr>
-                <w:rFonts w:ascii="Calibri" w:eastAsia="Calibri" w:hAnsi="Calibri"/>
-              </w:rPr>
-              <w:t>Acquisition of a new boat</w:t>
-            </w:r>
-          </w:p>
-        </w:tc>
-        <w:tc>
-          <w:tcPr>
-            <w:tcW w:w="2552" w:type="dxa"/>
-          </w:tcPr>
-          <w:p>
-            <w:pPr>
-              <w:rPr>
-                <w:rFonts w:ascii="Calibri" w:eastAsia="Calibri" w:hAnsi="Calibri"/>
-              </w:rPr>
-            </w:pPr>
-            <w:r>
-              <w:rPr>
-                <w:rFonts w:ascii="Calibri" w:eastAsia="Calibri" w:hAnsi="Calibri"/>
-              </w:rPr>
-              <w:t>Purchase/make new boat</w:t>
-            </w:r>
-          </w:p>
-        </w:tc>
-        <w:tc>
-          <w:tcPr>
-            <w:tcW w:w="2587" w:type="dxa"/>
-          </w:tcPr>
-          <w:p>
-            <w:pPr>
-              <w:rPr>
-                <w:rFonts w:ascii="Calibri" w:eastAsia="Calibri" w:hAnsi="Calibri"/>
-              </w:rPr>
-            </w:pPr>
-            <w:r>
-              <w:rPr>
-                <w:rFonts w:ascii="Calibri" w:eastAsia="Calibri" w:hAnsi="Calibri"/>
-              </w:rPr>
-              <w:t>Add new boat</w:t>
-            </w:r>
-          </w:p>
-        </w:tc>
-        <w:tc>
-          <w:tcPr>
-            <w:tcW w:w="2530" w:type="dxa"/>
-          </w:tcPr>
-          <w:p>
-            <w:pPr>
-              <w:rPr>
-                <w:rFonts w:ascii="Calibri" w:eastAsia="Calibri" w:hAnsi="Calibri"/>
-              </w:rPr>
-            </w:pPr>
-            <w:r>
-              <w:rPr>
-                <w:rFonts w:ascii="Calibri" w:eastAsia="Calibri" w:hAnsi="Calibri"/>
-              </w:rPr>
-              <w:t xml:space="preserve">Maintenance </w:t>
-            </w:r>
-            <w:proofErr w:type="spellStart"/>
-            <w:r>
-              <w:rPr>
-                <w:rFonts w:ascii="Calibri" w:eastAsia="Calibri" w:hAnsi="Calibri"/>
-              </w:rPr>
-              <w:t>dept</w:t>
-            </w:r>
-            <w:proofErr w:type="spellEnd"/>
-          </w:p>
-        </w:tc>
-      </w:tr>
-    </w:tbl>
-    <w:p>
-      <w:pPr>
-        <w:pStyle w:val="Heading3"/>
-      </w:pPr>
+      <w:bookmarkEnd w:id="3"/>
     </w:p>
     <w:p/>
     <w:p/>
     <w:p>
       <w:pPr>
-        <w:pStyle w:val="Heading3"/>
-      </w:pPr>
-    </w:p>
-    <w:p>
-      <w:pPr>
-        <w:pStyle w:val="Heading3"/>
-      </w:pPr>
+        <w:pStyle w:val="ListParagraph"/>
+        <w:numPr>
+          <w:ilvl w:val="0"/>
+          <w:numId w:val="21"/>
+        </w:numPr>
+        <w:jc w:val="both"/>
+        <w:rPr>
+          <w:rFonts w:ascii="Calibri" w:hAnsi="Calibri"/>
+          <w:sz w:val="24"/>
+          <w:szCs w:val="24"/>
+          <w:lang w:val="en-GB"/>
+        </w:rPr>
+      </w:pPr>
+      <w:r>
+        <w:rPr>
+          <w:rFonts w:ascii="Calibri" w:hAnsi="Calibri"/>
+          <w:sz w:val="24"/>
+          <w:szCs w:val="24"/>
+          <w:lang w:val="en-GB"/>
+        </w:rPr>
+        <w:t>Register new user</w:t>
+      </w:r>
+    </w:p>
+    <w:p>
+      <w:pPr>
+        <w:pStyle w:val="ListParagraph"/>
+        <w:numPr>
+          <w:ilvl w:val="0"/>
+          <w:numId w:val="21"/>
+        </w:numPr>
+        <w:jc w:val="both"/>
+        <w:rPr>
+          <w:rFonts w:ascii="Calibri" w:hAnsi="Calibri"/>
+          <w:sz w:val="24"/>
+          <w:szCs w:val="24"/>
+          <w:lang w:val="en-GB"/>
+        </w:rPr>
+      </w:pPr>
+      <w:r>
+        <w:rPr>
+          <w:rFonts w:ascii="Calibri" w:hAnsi="Calibri"/>
+          <w:sz w:val="24"/>
+          <w:szCs w:val="24"/>
+          <w:lang w:val="en-GB"/>
+        </w:rPr>
+        <w:t>User log</w:t>
+      </w:r>
+      <w:r>
+        <w:rPr>
+          <w:rFonts w:ascii="Calibri" w:hAnsi="Calibri"/>
+          <w:sz w:val="24"/>
+          <w:szCs w:val="24"/>
+          <w:lang w:val="en-GB"/>
+        </w:rPr>
+        <w:t xml:space="preserve"> in</w:t>
+      </w:r>
+    </w:p>
+    <w:p>
+      <w:pPr>
+        <w:pStyle w:val="ListParagraph"/>
+        <w:numPr>
+          <w:ilvl w:val="0"/>
+          <w:numId w:val="21"/>
+        </w:numPr>
+        <w:jc w:val="both"/>
+        <w:rPr>
+          <w:rFonts w:ascii="Calibri" w:hAnsi="Calibri"/>
+          <w:sz w:val="24"/>
+          <w:szCs w:val="24"/>
+          <w:lang w:val="en-GB"/>
+        </w:rPr>
+      </w:pPr>
+      <w:r>
+        <w:rPr>
+          <w:rFonts w:ascii="Calibri" w:hAnsi="Calibri"/>
+          <w:sz w:val="24"/>
+          <w:szCs w:val="24"/>
+          <w:lang w:val="en-GB"/>
+        </w:rPr>
+        <w:t>Display GPS location</w:t>
+      </w:r>
+    </w:p>
+    <w:p>
+      <w:pPr>
+        <w:pStyle w:val="ListParagraph"/>
+        <w:numPr>
+          <w:ilvl w:val="0"/>
+          <w:numId w:val="21"/>
+        </w:numPr>
+        <w:jc w:val="both"/>
+        <w:rPr>
+          <w:rFonts w:ascii="Calibri" w:hAnsi="Calibri"/>
+          <w:sz w:val="24"/>
+          <w:szCs w:val="24"/>
+          <w:lang w:val="en-GB"/>
+        </w:rPr>
+      </w:pPr>
+      <w:r>
+        <w:rPr>
+          <w:rFonts w:ascii="Calibri" w:hAnsi="Calibri"/>
+          <w:sz w:val="24"/>
+          <w:szCs w:val="24"/>
+          <w:lang w:val="en-GB"/>
+        </w:rPr>
+        <w:t>Display Time</w:t>
+      </w:r>
+    </w:p>
+    <w:p>
+      <w:pPr>
+        <w:pStyle w:val="ListParagraph"/>
+        <w:numPr>
+          <w:ilvl w:val="0"/>
+          <w:numId w:val="21"/>
+        </w:numPr>
+        <w:jc w:val="both"/>
+        <w:rPr>
+          <w:rFonts w:ascii="Calibri" w:hAnsi="Calibri"/>
+          <w:sz w:val="24"/>
+          <w:szCs w:val="24"/>
+          <w:lang w:val="en-GB"/>
+        </w:rPr>
+      </w:pPr>
+      <w:r>
+        <w:rPr>
+          <w:rFonts w:ascii="Calibri" w:hAnsi="Calibri"/>
+          <w:sz w:val="24"/>
+          <w:szCs w:val="24"/>
+          <w:lang w:val="en-GB"/>
+        </w:rPr>
+        <w:lastRenderedPageBreak/>
+        <w:t>Periodically update user location</w:t>
+      </w:r>
+    </w:p>
+    <w:p>
+      <w:pPr>
+        <w:pStyle w:val="ListParagraph"/>
+        <w:numPr>
+          <w:ilvl w:val="0"/>
+          <w:numId w:val="21"/>
+        </w:numPr>
+        <w:jc w:val="both"/>
+        <w:rPr>
+          <w:rFonts w:ascii="Calibri" w:hAnsi="Calibri"/>
+          <w:sz w:val="24"/>
+          <w:szCs w:val="24"/>
+          <w:lang w:val="en-GB"/>
+        </w:rPr>
+      </w:pPr>
+      <w:r>
+        <w:rPr>
+          <w:rFonts w:ascii="Calibri" w:hAnsi="Calibri"/>
+          <w:sz w:val="24"/>
+          <w:szCs w:val="24"/>
+          <w:lang w:val="en-GB"/>
+        </w:rPr>
+        <w:t>Check into places</w:t>
+      </w:r>
+    </w:p>
+    <w:p>
+      <w:pPr>
+        <w:pStyle w:val="ListParagraph"/>
+        <w:numPr>
+          <w:ilvl w:val="0"/>
+          <w:numId w:val="21"/>
+        </w:numPr>
+        <w:jc w:val="both"/>
+        <w:rPr>
+          <w:rFonts w:ascii="Calibri" w:hAnsi="Calibri"/>
+          <w:sz w:val="24"/>
+          <w:szCs w:val="24"/>
+          <w:lang w:val="en-GB"/>
+        </w:rPr>
+      </w:pPr>
+      <w:r>
+        <w:rPr>
+          <w:rFonts w:ascii="Calibri" w:hAnsi="Calibri"/>
+          <w:sz w:val="24"/>
+          <w:szCs w:val="24"/>
+          <w:lang w:val="en-GB"/>
+        </w:rPr>
+        <w:t>Display places in X radius</w:t>
+      </w:r>
+    </w:p>
+    <w:p>
+      <w:pPr>
+        <w:pStyle w:val="ListParagraph"/>
+        <w:numPr>
+          <w:ilvl w:val="0"/>
+          <w:numId w:val="21"/>
+        </w:numPr>
+        <w:jc w:val="both"/>
+        <w:rPr>
+          <w:rFonts w:ascii="Calibri" w:hAnsi="Calibri"/>
+          <w:sz w:val="24"/>
+          <w:szCs w:val="24"/>
+          <w:lang w:val="en-GB"/>
+        </w:rPr>
+      </w:pPr>
+      <w:r>
+        <w:rPr>
+          <w:rFonts w:ascii="Calibri" w:hAnsi="Calibri"/>
+          <w:sz w:val="24"/>
+          <w:szCs w:val="24"/>
+          <w:lang w:val="en-GB"/>
+        </w:rPr>
+        <w:t>Display other user location in X radius</w:t>
+      </w:r>
+    </w:p>
+    <w:p>
+      <w:pPr>
+        <w:pStyle w:val="ListParagraph"/>
+        <w:numPr>
+          <w:ilvl w:val="0"/>
+          <w:numId w:val="21"/>
+        </w:numPr>
+        <w:jc w:val="both"/>
+        <w:rPr>
+          <w:rFonts w:ascii="Calibri" w:hAnsi="Calibri"/>
+          <w:sz w:val="24"/>
+          <w:szCs w:val="24"/>
+          <w:lang w:val="en-GB"/>
+        </w:rPr>
+      </w:pPr>
+      <w:r>
+        <w:rPr>
+          <w:rFonts w:ascii="Calibri" w:hAnsi="Calibri"/>
+          <w:sz w:val="24"/>
+          <w:szCs w:val="24"/>
+          <w:lang w:val="en-GB"/>
+        </w:rPr>
+        <w:t>Add a place description</w:t>
+      </w:r>
+    </w:p>
+    <w:p>
+      <w:pPr>
+        <w:pStyle w:val="ListParagraph"/>
+        <w:numPr>
+          <w:ilvl w:val="0"/>
+          <w:numId w:val="21"/>
+        </w:numPr>
+        <w:jc w:val="both"/>
+        <w:rPr>
+          <w:rFonts w:ascii="Calibri" w:hAnsi="Calibri"/>
+          <w:sz w:val="24"/>
+          <w:szCs w:val="24"/>
+          <w:lang w:val="en-GB"/>
+        </w:rPr>
+      </w:pPr>
+      <w:r>
+        <w:rPr>
+          <w:rFonts w:ascii="Calibri" w:hAnsi="Calibri"/>
+          <w:sz w:val="24"/>
+          <w:szCs w:val="24"/>
+          <w:lang w:val="en-GB"/>
+        </w:rPr>
+        <w:t>Add a comment</w:t>
+      </w:r>
+    </w:p>
+    <w:p>
+      <w:pPr>
+        <w:pStyle w:val="ListParagraph"/>
+        <w:numPr>
+          <w:ilvl w:val="0"/>
+          <w:numId w:val="21"/>
+        </w:numPr>
+        <w:jc w:val="both"/>
+        <w:rPr>
+          <w:rFonts w:ascii="Calibri" w:hAnsi="Calibri"/>
+          <w:sz w:val="24"/>
+          <w:szCs w:val="24"/>
+          <w:lang w:val="en-GB"/>
+        </w:rPr>
+      </w:pPr>
+      <w:r>
+        <w:rPr>
+          <w:rFonts w:ascii="Calibri" w:hAnsi="Calibri"/>
+          <w:sz w:val="24"/>
+          <w:szCs w:val="24"/>
+          <w:lang w:val="en-GB"/>
+        </w:rPr>
+        <w:t>Display comments</w:t>
+      </w:r>
     </w:p>
     <w:p/>
     <w:p/>
-    <w:p/>
-    <w:p/>
-    <w:p/>
-    <w:p/>
-    <w:p/>
-    <w:p/>
-    <w:p/>
-    <w:p/>
-    <w:p/>
     <w:p>
       <w:pPr>
         <w:pStyle w:val="Heading3"/>
       </w:pPr>
-      <w:bookmarkStart w:id="7" w:name="_Toc341213967"/>
+      <w:bookmarkStart w:id="4" w:name="_Toc341213967"/>
       <w:r>
         <w:t>Crud matrix</w:t>
       </w:r>
-      <w:bookmarkEnd w:id="7"/>
-    </w:p>
-    <w:p>
-      <w:pPr>
-        <w:pStyle w:val="Heading3"/>
-      </w:pPr>
-    </w:p>
-    <w:p/>
-    <w:p/>
+      <w:bookmarkEnd w:id="4"/>
+      <w:r>
+        <w:t xml:space="preserve"> </w:t>
+      </w:r>
+      <w:r>
+        <w:rPr>
+          <w:color w:val="FF0000"/>
+        </w:rPr>
+        <w:t>(TBC)</w:t>
+      </w:r>
+    </w:p>
     <w:p/>
     <w:p/>
     <w:tbl>
@@ -5682,14 +4706,7 @@
               <w:rPr>
                 <w:rFonts w:ascii="Calibri" w:eastAsia="Calibri" w:hAnsi="Calibri"/>
               </w:rPr>
-              <w:t xml:space="preserve">Create seasonal </w:t>
-            </w:r>
-            <w:r>
-              <w:rPr>
-                <w:rFonts w:ascii="Calibri" w:eastAsia="Calibri" w:hAnsi="Calibri"/>
-              </w:rPr>
-              <w:lastRenderedPageBreak/>
-              <w:t>calendar</w:t>
+              <w:t>Create seasonal calendar</w:t>
             </w:r>
           </w:p>
         </w:tc>
@@ -5827,7 +4844,6 @@
               <w:rPr>
                 <w:rFonts w:ascii="Calibri" w:eastAsia="Calibri" w:hAnsi="Calibri"/>
               </w:rPr>
-              <w:lastRenderedPageBreak/>
               <w:t>Check Boat Availability</w:t>
             </w:r>
           </w:p>
@@ -7378,12 +6394,64 @@
     </w:p>
     <w:p>
       <w:pPr>
+        <w:pStyle w:val="Heading3"/>
+      </w:pPr>
+      <w:bookmarkStart w:id="5" w:name="_Toc341213968"/>
+      <w:r>
+        <w:t>Use case diagram</w:t>
+      </w:r>
+      <w:bookmarkEnd w:id="5"/>
+    </w:p>
+    <w:p/>
+    <w:p/>
+    <w:p>
+      <w:pPr>
+        <w:jc w:val="center"/>
         <w:rPr>
           <w:rFonts w:asciiTheme="minorHAnsi" w:hAnsiTheme="minorHAnsi"/>
           <w:b/>
           <w:sz w:val="24"/>
         </w:rPr>
       </w:pPr>
+      <w:r>
+        <w:object w:dxaOrig="13547" w:dyaOrig="8965">
+          <v:shapetype id="_x0000_t75" coordsize="21600,21600" o:spt="75" o:preferrelative="t" path="m@4@5l@4@11@9@11@9@5xe" filled="f" stroked="f">
+            <v:stroke joinstyle="miter"/>
+            <v:formulas>
+              <v:f eqn="if lineDrawn pixelLineWidth 0"/>
+              <v:f eqn="sum @0 1 0"/>
+              <v:f eqn="sum 0 0 @1"/>
+              <v:f eqn="prod @2 1 2"/>
+              <v:f eqn="prod @3 21600 pixelWidth"/>
+              <v:f eqn="prod @3 21600 pixelHeight"/>
+              <v:f eqn="sum @0 0 1"/>
+              <v:f eqn="prod @6 1 2"/>
+              <v:f eqn="prod @7 21600 pixelWidth"/>
+              <v:f eqn="sum @8 21600 0"/>
+              <v:f eqn="prod @7 21600 pixelHeight"/>
+              <v:f eqn="sum @10 21600 0"/>
+            </v:formulas>
+            <v:path o:extrusionok="f" gradientshapeok="t" o:connecttype="rect"/>
+            <o:lock v:ext="edit" aspectratio="t"/>
+          </v:shapetype>
+          <v:shape id="_x0000_i1026" type="#_x0000_t75" style="width:492.45pt;height:325.9pt" o:ole="">
+            <v:imagedata r:id="rId13" o:title=""/>
+          </v:shape>
+          <o:OLEObject Type="Embed" ProgID="Visio.Drawing.11" ShapeID="_x0000_i1026" DrawAspect="Content" ObjectID="_1415361884" r:id="rId14"/>
+        </w:object>
+      </w:r>
+    </w:p>
+    <w:p/>
+    <w:p/>
+    <w:p>
+      <w:pPr>
+        <w:pStyle w:val="Heading2"/>
+      </w:pPr>
+      <w:bookmarkStart w:id="6" w:name="_Toc341213969"/>
+      <w:r>
+        <w:t>List of actors and descriptions</w:t>
+      </w:r>
+      <w:bookmarkEnd w:id="6"/>
     </w:p>
     <w:p>
       <w:pPr>
@@ -7403,253 +6471,25 @@
         </w:rPr>
       </w:pPr>
     </w:p>
-    <w:p>
-      <w:pPr>
-        <w:rPr>
-          <w:rFonts w:asciiTheme="minorHAnsi" w:hAnsiTheme="minorHAnsi"/>
-          <w:b/>
-          <w:sz w:val="24"/>
-        </w:rPr>
-      </w:pPr>
-    </w:p>
-    <w:p>
-      <w:pPr>
-        <w:rPr>
-          <w:rFonts w:asciiTheme="minorHAnsi" w:hAnsiTheme="minorHAnsi"/>
-          <w:b/>
-          <w:sz w:val="24"/>
-        </w:rPr>
-      </w:pPr>
-    </w:p>
-    <w:p>
-      <w:pPr>
-        <w:rPr>
-          <w:rFonts w:asciiTheme="minorHAnsi" w:hAnsiTheme="minorHAnsi"/>
-          <w:b/>
-          <w:sz w:val="24"/>
-        </w:rPr>
-      </w:pPr>
-    </w:p>
-    <w:p>
-      <w:pPr>
-        <w:rPr>
-          <w:rFonts w:asciiTheme="minorHAnsi" w:hAnsiTheme="minorHAnsi"/>
-          <w:b/>
-          <w:sz w:val="24"/>
-        </w:rPr>
-      </w:pPr>
-    </w:p>
-    <w:p>
-      <w:pPr>
-        <w:rPr>
-          <w:rFonts w:asciiTheme="minorHAnsi" w:hAnsiTheme="minorHAnsi"/>
-          <w:b/>
-          <w:sz w:val="24"/>
-        </w:rPr>
-      </w:pPr>
-    </w:p>
-    <w:p>
-      <w:pPr>
-        <w:rPr>
-          <w:rFonts w:asciiTheme="minorHAnsi" w:hAnsiTheme="minorHAnsi"/>
-          <w:b/>
-          <w:sz w:val="24"/>
-        </w:rPr>
-      </w:pPr>
-    </w:p>
-    <w:p>
-      <w:pPr>
-        <w:rPr>
-          <w:rFonts w:asciiTheme="minorHAnsi" w:hAnsiTheme="minorHAnsi"/>
-          <w:b/>
-          <w:sz w:val="24"/>
-        </w:rPr>
-      </w:pPr>
-    </w:p>
-    <w:p>
-      <w:pPr>
-        <w:rPr>
-          <w:rFonts w:asciiTheme="minorHAnsi" w:hAnsiTheme="minorHAnsi"/>
-          <w:b/>
-          <w:sz w:val="24"/>
-        </w:rPr>
-      </w:pPr>
-    </w:p>
-    <w:p>
-      <w:pPr>
-        <w:rPr>
-          <w:rFonts w:asciiTheme="minorHAnsi" w:hAnsiTheme="minorHAnsi"/>
-          <w:b/>
-          <w:sz w:val="24"/>
-        </w:rPr>
-      </w:pPr>
-    </w:p>
-    <w:p>
-      <w:pPr>
-        <w:pStyle w:val="Heading3"/>
-      </w:pPr>
-      <w:bookmarkStart w:id="8" w:name="_Toc341213968"/>
-      <w:r>
-        <w:lastRenderedPageBreak/>
-        <w:t>Use case diagram</w:t>
-      </w:r>
-      <w:bookmarkEnd w:id="8"/>
-    </w:p>
-    <w:p>
-      <w:pPr>
-        <w:rPr>
-          <w:rFonts w:asciiTheme="minorHAnsi" w:hAnsiTheme="minorHAnsi"/>
-          <w:b/>
-          <w:sz w:val="24"/>
-        </w:rPr>
-      </w:pPr>
-    </w:p>
-    <w:p>
-      <w:pPr>
-        <w:ind w:left="-850"/>
-        <w:rPr>
-          <w:rFonts w:asciiTheme="minorHAnsi" w:hAnsiTheme="minorHAnsi"/>
-          <w:b/>
-          <w:sz w:val="24"/>
-        </w:rPr>
-      </w:pPr>
-      <w:r>
-        <w:rPr>
-          <w:rFonts w:asciiTheme="minorHAnsi" w:hAnsiTheme="minorHAnsi"/>
-          <w:b/>
-          <w:noProof/>
-          <w:sz w:val="24"/>
-          <w:lang w:val="en-GB" w:eastAsia="en-GB"/>
-        </w:rPr>
-        <w:drawing>
-          <wp:inline distT="0" distB="0" distL="0" distR="0" wp14:anchorId="78AF09B5" wp14:editId="6E1463D4">
-            <wp:extent cx="7307792" cy="7246438"/>
-            <wp:effectExtent l="0" t="0" r="0" b="0"/>
-            <wp:docPr id="50" name="Picture 50"/>
-            <wp:cNvGraphicFramePr>
-              <a:graphicFrameLocks xmlns:a="http://schemas.openxmlformats.org/drawingml/2006/main" noChangeAspect="1"/>
-            </wp:cNvGraphicFramePr>
-            <a:graphic xmlns:a="http://schemas.openxmlformats.org/drawingml/2006/main">
-              <a:graphicData uri="http://schemas.openxmlformats.org/drawingml/2006/picture">
-                <pic:pic xmlns:pic="http://schemas.openxmlformats.org/drawingml/2006/picture">
-                  <pic:nvPicPr>
-                    <pic:cNvPr id="0" name="Picture 50"/>
-                    <pic:cNvPicPr>
-                      <a:picLocks noChangeAspect="1" noChangeArrowheads="1"/>
-                    </pic:cNvPicPr>
-                  </pic:nvPicPr>
-                  <pic:blipFill>
-                    <a:blip r:embed="rId12" cstate="print"/>
-                    <a:srcRect/>
-                    <a:stretch>
-                      <a:fillRect/>
-                    </a:stretch>
-                  </pic:blipFill>
-                  <pic:spPr bwMode="auto">
-                    <a:xfrm>
-                      <a:off x="0" y="0"/>
-                      <a:ext cx="7316002" cy="7254579"/>
-                    </a:xfrm>
-                    <a:prstGeom prst="rect">
-                      <a:avLst/>
-                    </a:prstGeom>
-                    <a:noFill/>
-                    <a:ln w="9525">
-                      <a:noFill/>
-                      <a:miter lim="800000"/>
-                      <a:headEnd/>
-                      <a:tailEnd/>
-                    </a:ln>
-                  </pic:spPr>
-                </pic:pic>
-              </a:graphicData>
-            </a:graphic>
-          </wp:inline>
-        </w:drawing>
-      </w:r>
-    </w:p>
-    <w:p>
-      <w:pPr>
-        <w:rPr>
-          <w:rFonts w:asciiTheme="minorHAnsi" w:hAnsiTheme="minorHAnsi"/>
-          <w:b/>
-          <w:sz w:val="24"/>
-        </w:rPr>
-      </w:pPr>
-    </w:p>
-    <w:p>
-      <w:pPr>
-        <w:rPr>
-          <w:rFonts w:asciiTheme="minorHAnsi" w:hAnsiTheme="minorHAnsi"/>
-          <w:b/>
-          <w:sz w:val="24"/>
-        </w:rPr>
-      </w:pPr>
-    </w:p>
-    <w:p>
-      <w:pPr>
-        <w:pStyle w:val="Heading2"/>
-      </w:pPr>
-    </w:p>
-    <w:p/>
-    <w:p/>
-    <w:p/>
-    <w:p/>
-    <w:p>
-      <w:pPr>
-        <w:pStyle w:val="Heading2"/>
-      </w:pPr>
-      <w:bookmarkStart w:id="9" w:name="_Toc341213969"/>
-      <w:r>
-        <w:lastRenderedPageBreak/>
-        <w:t>List of actors and descriptions</w:t>
-      </w:r>
-      <w:bookmarkEnd w:id="9"/>
-    </w:p>
-    <w:p>
-      <w:pPr>
-        <w:rPr>
-          <w:rFonts w:asciiTheme="minorHAnsi" w:hAnsiTheme="minorHAnsi"/>
-          <w:b/>
-          <w:sz w:val="24"/>
-        </w:rPr>
-      </w:pPr>
-    </w:p>
-    <w:p>
-      <w:pPr>
-        <w:rPr>
-          <w:rFonts w:asciiTheme="minorHAnsi" w:hAnsiTheme="minorHAnsi"/>
-          <w:b/>
-          <w:sz w:val="24"/>
-        </w:rPr>
-      </w:pPr>
-    </w:p>
-    <w:p>
-      <w:pPr>
-        <w:rPr>
-          <w:rFonts w:asciiTheme="minorHAnsi" w:hAnsiTheme="minorHAnsi"/>
-          <w:b/>
-          <w:sz w:val="24"/>
-        </w:rPr>
-      </w:pPr>
-    </w:p>
     <w:tbl>
       <w:tblPr>
-        <w:tblW w:w="9921" w:type="dxa"/>
+        <w:tblW w:w="5961" w:type="dxa"/>
+        <w:jc w:val="center"/>
         <w:tblLayout w:type="fixed"/>
         <w:tblLook w:val="0000" w:firstRow="0" w:lastRow="0" w:firstColumn="0" w:lastColumn="0" w:noHBand="0" w:noVBand="0"/>
       </w:tblPr>
       <w:tblGrid>
-        <w:gridCol w:w="3251"/>
-        <w:gridCol w:w="6670"/>
+        <w:gridCol w:w="1809"/>
+        <w:gridCol w:w="4152"/>
       </w:tblGrid>
       <w:tr>
         <w:trPr>
           <w:trHeight w:val="364"/>
+          <w:jc w:val="center"/>
         </w:trPr>
         <w:tc>
           <w:tcPr>
-            <w:tcW w:w="3251" w:type="dxa"/>
+            <w:tcW w:w="1809" w:type="dxa"/>
             <w:tcBorders>
               <w:top w:val="single" w:sz="4" w:space="0" w:color="000000"/>
               <w:left w:val="single" w:sz="4" w:space="0" w:color="000000"/>
@@ -7676,7 +6516,7 @@
         </w:tc>
         <w:tc>
           <w:tcPr>
-            <w:tcW w:w="6670" w:type="dxa"/>
+            <w:tcW w:w="4152" w:type="dxa"/>
             <w:tcBorders>
               <w:top w:val="single" w:sz="4" w:space="0" w:color="000000"/>
               <w:left w:val="single" w:sz="4" w:space="0" w:color="000000"/>
@@ -7703,11 +6543,12 @@
       </w:tr>
       <w:tr>
         <w:trPr>
-          <w:trHeight w:val="1958"/>
+          <w:trHeight w:val="614"/>
+          <w:jc w:val="center"/>
         </w:trPr>
         <w:tc>
           <w:tcPr>
-            <w:tcW w:w="3251" w:type="dxa"/>
+            <w:tcW w:w="1809" w:type="dxa"/>
             <w:tcBorders>
               <w:top w:val="single" w:sz="4" w:space="0" w:color="000000"/>
               <w:left w:val="single" w:sz="4" w:space="0" w:color="000000"/>
@@ -7725,25 +6566,13 @@
               <w:rPr>
                 <w:rFonts w:ascii="Calibri" w:hAnsi="Calibri"/>
               </w:rPr>
-              <w:t>End User</w:t>
-            </w:r>
-            <w:r>
-              <w:rPr>
-                <w:rFonts w:ascii="Calibri" w:hAnsi="Calibri"/>
-              </w:rPr>
-              <w:tab/>
-            </w:r>
-            <w:r>
-              <w:rPr>
-                <w:rFonts w:ascii="Calibri" w:hAnsi="Calibri"/>
-              </w:rPr>
-              <w:tab/>
-            </w:r>
-          </w:p>
-        </w:tc>
-        <w:tc>
-          <w:tcPr>
-            <w:tcW w:w="6670" w:type="dxa"/>
+              <w:t>Unregistered user</w:t>
+            </w:r>
+          </w:p>
+        </w:tc>
+        <w:tc>
+          <w:tcPr>
+            <w:tcW w:w="4152" w:type="dxa"/>
             <w:tcBorders>
               <w:top w:val="single" w:sz="4" w:space="0" w:color="000000"/>
               <w:left w:val="single" w:sz="4" w:space="0" w:color="000000"/>
@@ -7767,9 +6596,72 @@
               <w:rPr>
                 <w:rFonts w:ascii="Calibri" w:hAnsi="Calibri"/>
               </w:rPr>
-              <w:t>Register new user</w:t>
-            </w:r>
-          </w:p>
+              <w:t>Register</w:t>
+            </w:r>
+          </w:p>
+          <w:p>
+            <w:pPr>
+              <w:pStyle w:val="ListParagraph"/>
+              <w:ind w:left="360"/>
+              <w:jc w:val="both"/>
+              <w:rPr>
+                <w:rFonts w:ascii="Calibri" w:hAnsi="Calibri"/>
+              </w:rPr>
+            </w:pPr>
+          </w:p>
+        </w:tc>
+      </w:tr>
+      <w:tr>
+        <w:trPr>
+          <w:trHeight w:val="1464"/>
+          <w:jc w:val="center"/>
+        </w:trPr>
+        <w:tc>
+          <w:tcPr>
+            <w:tcW w:w="1809" w:type="dxa"/>
+            <w:tcBorders>
+              <w:top w:val="single" w:sz="4" w:space="0" w:color="000000"/>
+              <w:left w:val="single" w:sz="4" w:space="0" w:color="000000"/>
+              <w:bottom w:val="single" w:sz="4" w:space="0" w:color="000000"/>
+            </w:tcBorders>
+          </w:tcPr>
+          <w:p>
+            <w:pPr>
+              <w:snapToGrid w:val="0"/>
+              <w:rPr>
+                <w:rFonts w:ascii="Calibri" w:hAnsi="Calibri"/>
+              </w:rPr>
+            </w:pPr>
+            <w:r>
+              <w:rPr>
+                <w:rFonts w:ascii="Calibri" w:hAnsi="Calibri"/>
+              </w:rPr>
+              <w:t>Registered user</w:t>
+            </w:r>
+            <w:r>
+              <w:rPr>
+                <w:rFonts w:ascii="Calibri" w:hAnsi="Calibri"/>
+              </w:rPr>
+              <w:tab/>
+            </w:r>
+            <w:r>
+              <w:rPr>
+                <w:rFonts w:ascii="Calibri" w:hAnsi="Calibri"/>
+              </w:rPr>
+              <w:tab/>
+            </w:r>
+          </w:p>
+        </w:tc>
+        <w:tc>
+          <w:tcPr>
+            <w:tcW w:w="4152" w:type="dxa"/>
+            <w:tcBorders>
+              <w:top w:val="single" w:sz="4" w:space="0" w:color="000000"/>
+              <w:left w:val="single" w:sz="4" w:space="0" w:color="000000"/>
+              <w:bottom w:val="single" w:sz="4" w:space="0" w:color="000000"/>
+              <w:right w:val="single" w:sz="4" w:space="0" w:color="000000"/>
+            </w:tcBorders>
+          </w:tcPr>
           <w:p>
             <w:pPr>
               <w:pStyle w:val="ListParagraph"/>
@@ -7786,7 +6678,7 @@
               <w:rPr>
                 <w:rFonts w:ascii="Calibri" w:hAnsi="Calibri"/>
               </w:rPr>
-              <w:t>User log in</w:t>
+              <w:t>Log in</w:t>
             </w:r>
           </w:p>
           <w:p>
@@ -7846,28 +6738,16 @@
               <w:t>Add a comment</w:t>
             </w:r>
           </w:p>
-          <w:p>
-            <w:pPr>
-              <w:pStyle w:val="ListParagraph"/>
-              <w:numPr>
-                <w:ilvl w:val="0"/>
-                <w:numId w:val="25"/>
-              </w:numPr>
-              <w:jc w:val="both"/>
-              <w:rPr>
-                <w:rFonts w:ascii="Calibri" w:hAnsi="Calibri"/>
-              </w:rPr>
-            </w:pPr>
-          </w:p>
         </w:tc>
       </w:tr>
       <w:tr>
         <w:trPr>
           <w:trHeight w:val="593"/>
+          <w:jc w:val="center"/>
         </w:trPr>
         <w:tc>
           <w:tcPr>
-            <w:tcW w:w="3251" w:type="dxa"/>
+            <w:tcW w:w="1809" w:type="dxa"/>
             <w:tcBorders>
               <w:top w:val="single" w:sz="4" w:space="0" w:color="000000"/>
               <w:left w:val="single" w:sz="4" w:space="0" w:color="000000"/>
@@ -7891,7 +6771,7 @@
         </w:tc>
         <w:tc>
           <w:tcPr>
-            <w:tcW w:w="6670" w:type="dxa"/>
+            <w:tcW w:w="4152" w:type="dxa"/>
             <w:tcBorders>
               <w:top w:val="single" w:sz="4" w:space="0" w:color="000000"/>
               <w:left w:val="single" w:sz="4" w:space="0" w:color="000000"/>
@@ -8043,6 +6923,25 @@
           <w:p>
             <w:pPr>
               <w:pStyle w:val="ListParagraph"/>
+              <w:numPr>
+                <w:ilvl w:val="0"/>
+                <w:numId w:val="24"/>
+              </w:numPr>
+              <w:jc w:val="both"/>
+              <w:rPr>
+                <w:rFonts w:ascii="Calibri" w:hAnsi="Calibri"/>
+              </w:rPr>
+            </w:pPr>
+            <w:r>
+              <w:rPr>
+                <w:rFonts w:ascii="Calibri" w:hAnsi="Calibri"/>
+              </w:rPr>
+              <w:t>Display other user comments</w:t>
+            </w:r>
+          </w:p>
+          <w:p>
+            <w:pPr>
+              <w:pStyle w:val="ListParagraph"/>
               <w:ind w:left="360"/>
               <w:jc w:val="both"/>
               <w:rPr>
@@ -8064,90 +6963,22 @@
     </w:p>
     <w:p>
       <w:pPr>
-        <w:rPr>
-          <w:rFonts w:asciiTheme="minorHAnsi" w:hAnsiTheme="minorHAnsi"/>
-          <w:b/>
-          <w:sz w:val="24"/>
-        </w:rPr>
-      </w:pPr>
-    </w:p>
-    <w:p>
-      <w:pPr>
-        <w:rPr>
-          <w:rFonts w:asciiTheme="minorHAnsi" w:hAnsiTheme="minorHAnsi"/>
-          <w:b/>
-          <w:sz w:val="24"/>
-        </w:rPr>
-      </w:pPr>
-    </w:p>
-    <w:p>
-      <w:pPr>
-        <w:rPr>
-          <w:rFonts w:asciiTheme="minorHAnsi" w:hAnsiTheme="minorHAnsi"/>
-          <w:b/>
-          <w:sz w:val="24"/>
-        </w:rPr>
-      </w:pPr>
-    </w:p>
-    <w:p>
-      <w:pPr>
-        <w:rPr>
-          <w:rFonts w:asciiTheme="minorHAnsi" w:hAnsiTheme="minorHAnsi"/>
-          <w:b/>
-          <w:sz w:val="24"/>
-        </w:rPr>
-      </w:pPr>
-    </w:p>
-    <w:p>
-      <w:pPr>
-        <w:rPr>
-          <w:rFonts w:asciiTheme="minorHAnsi" w:hAnsiTheme="minorHAnsi"/>
-          <w:b/>
-          <w:sz w:val="24"/>
-        </w:rPr>
-      </w:pPr>
-    </w:p>
-    <w:p>
-      <w:pPr>
-        <w:rPr>
-          <w:rFonts w:asciiTheme="minorHAnsi" w:hAnsiTheme="minorHAnsi"/>
-          <w:b/>
-          <w:sz w:val="24"/>
-        </w:rPr>
-      </w:pPr>
-    </w:p>
-    <w:p>
-      <w:pPr>
-        <w:rPr>
-          <w:rFonts w:asciiTheme="minorHAnsi" w:hAnsiTheme="minorHAnsi"/>
-          <w:b/>
-          <w:sz w:val="24"/>
-        </w:rPr>
-      </w:pPr>
-    </w:p>
-    <w:p>
-      <w:pPr>
-        <w:rPr>
-          <w:rFonts w:asciiTheme="minorHAnsi" w:hAnsiTheme="minorHAnsi"/>
-          <w:b/>
-          <w:sz w:val="24"/>
-        </w:rPr>
-      </w:pPr>
-    </w:p>
-    <w:p>
-      <w:pPr>
         <w:pStyle w:val="Heading2"/>
       </w:pPr>
-    </w:p>
-    <w:p>
-      <w:pPr>
-        <w:pStyle w:val="Heading2"/>
-      </w:pPr>
-      <w:bookmarkStart w:id="10" w:name="_Toc341213970"/>
+      <w:bookmarkStart w:id="7" w:name="_Toc341213970"/>
       <w:r>
         <w:t>Individual use case diagrams</w:t>
       </w:r>
-      <w:bookmarkEnd w:id="10"/>
+      <w:bookmarkEnd w:id="7"/>
+      <w:r>
+        <w:t xml:space="preserve"> </w:t>
+      </w:r>
+      <w:r>
+        <w:rPr>
+          <w:color w:val="FF0000"/>
+        </w:rPr>
+        <w:t>(TBC)</w:t>
+      </w:r>
     </w:p>
     <w:p>
       <w:pPr>
@@ -8162,11 +6993,11 @@
       <w:pPr>
         <w:pStyle w:val="Heading3"/>
       </w:pPr>
-      <w:bookmarkStart w:id="11" w:name="_Toc341213971"/>
+      <w:bookmarkStart w:id="8" w:name="_Toc341213971"/>
       <w:r>
         <w:t>Use case: Add a boat</w:t>
       </w:r>
-      <w:bookmarkEnd w:id="11"/>
+      <w:bookmarkEnd w:id="8"/>
     </w:p>
     <w:p>
       <w:pPr>
@@ -8616,7 +7447,6 @@
                 <w:sz w:val="24"/>
                 <w:szCs w:val="24"/>
               </w:rPr>
-              <w:lastRenderedPageBreak/>
               <w:t>PreConditions:</w:t>
             </w:r>
           </w:p>
@@ -9054,11 +7884,11 @@
       <w:pPr>
         <w:pStyle w:val="Heading3"/>
       </w:pPr>
-      <w:bookmarkStart w:id="12" w:name="_Toc341213972"/>
+      <w:bookmarkStart w:id="9" w:name="_Toc341213972"/>
       <w:r>
         <w:t>Use case: Check boat availability</w:t>
       </w:r>
-      <w:bookmarkEnd w:id="12"/>
+      <w:bookmarkEnd w:id="9"/>
     </w:p>
     <w:p>
       <w:pPr>
@@ -9730,7 +8560,6 @@
               <w:rPr>
                 <w:rFonts w:ascii="Calibri" w:hAnsi="Calibri"/>
               </w:rPr>
-              <w:lastRenderedPageBreak/>
               <w:t>User enters booking requirements (no. of passengers, date and Boat class)</w:t>
             </w:r>
           </w:p>
@@ -10207,11 +9036,11 @@
       <w:pPr>
         <w:pStyle w:val="Heading3"/>
       </w:pPr>
-      <w:bookmarkStart w:id="13" w:name="_Toc341213973"/>
+      <w:bookmarkStart w:id="10" w:name="_Toc341213973"/>
       <w:r>
         <w:t>Use case: Make a payment</w:t>
       </w:r>
-      <w:bookmarkEnd w:id="13"/>
+      <w:bookmarkEnd w:id="10"/>
     </w:p>
     <w:p>
       <w:pPr>
@@ -10862,7 +9691,6 @@
               <w:rPr>
                 <w:rFonts w:ascii="Calibri" w:hAnsi="Calibri"/>
               </w:rPr>
-              <w:lastRenderedPageBreak/>
               <w:t xml:space="preserve">Client initiates use case by </w:t>
             </w:r>
             <w:r>
@@ -11590,11 +10418,11 @@
       <w:pPr>
         <w:pStyle w:val="Heading3"/>
       </w:pPr>
-      <w:bookmarkStart w:id="14" w:name="_Toc341213974"/>
+      <w:bookmarkStart w:id="11" w:name="_Toc341213974"/>
       <w:r>
         <w:t>Use case: Make a booking</w:t>
       </w:r>
-      <w:bookmarkEnd w:id="14"/>
+      <w:bookmarkEnd w:id="11"/>
     </w:p>
     <w:p>
       <w:pPr>
@@ -12051,7 +10879,6 @@
                 <w:sz w:val="24"/>
                 <w:szCs w:val="24"/>
               </w:rPr>
-              <w:lastRenderedPageBreak/>
               <w:t>pre conditions:</w:t>
             </w:r>
           </w:p>
@@ -12670,72 +11497,36 @@
     </w:p>
     <w:p>
       <w:pPr>
-        <w:rPr>
-          <w:rFonts w:asciiTheme="minorHAnsi" w:hAnsiTheme="minorHAnsi"/>
-          <w:b/>
-          <w:sz w:val="24"/>
-        </w:rPr>
-      </w:pPr>
-    </w:p>
-    <w:p>
-      <w:pPr>
-        <w:rPr>
-          <w:rFonts w:asciiTheme="minorHAnsi" w:hAnsiTheme="minorHAnsi"/>
-          <w:b/>
-          <w:sz w:val="24"/>
-        </w:rPr>
-      </w:pPr>
-    </w:p>
-    <w:p>
-      <w:pPr>
-        <w:rPr>
-          <w:rFonts w:asciiTheme="minorHAnsi" w:hAnsiTheme="minorHAnsi"/>
-          <w:b/>
-          <w:sz w:val="24"/>
-        </w:rPr>
-      </w:pPr>
-    </w:p>
-    <w:p>
-      <w:pPr>
-        <w:rPr>
-          <w:rFonts w:asciiTheme="minorHAnsi" w:hAnsiTheme="minorHAnsi"/>
-          <w:b/>
-          <w:sz w:val="24"/>
-        </w:rPr>
-      </w:pPr>
-    </w:p>
-    <w:p>
-      <w:pPr>
-        <w:rPr>
-          <w:rFonts w:asciiTheme="minorHAnsi" w:hAnsiTheme="minorHAnsi"/>
-          <w:b/>
-          <w:sz w:val="24"/>
-        </w:rPr>
-      </w:pPr>
-    </w:p>
-    <w:p>
-      <w:pPr>
         <w:pStyle w:val="Heading2"/>
-      </w:pPr>
-    </w:p>
+        <w:rPr>
+          <w:rFonts w:asciiTheme="minorHAnsi" w:eastAsia="Times New Roman" w:hAnsiTheme="minorHAnsi" w:cs="Times New Roman"/>
+          <w:bCs w:val="0"/>
+          <w:color w:val="auto"/>
+          <w:sz w:val="24"/>
+          <w:szCs w:val="20"/>
+        </w:rPr>
+      </w:pPr>
+    </w:p>
+    <w:p/>
     <w:p>
       <w:pPr>
         <w:pStyle w:val="Heading2"/>
       </w:pPr>
-      <w:bookmarkStart w:id="15" w:name="_Toc341213975"/>
+      <w:bookmarkStart w:id="12" w:name="_Toc341213975"/>
       <w:r>
+        <w:lastRenderedPageBreak/>
         <w:t>Use case descriptions</w:t>
       </w:r>
-      <w:bookmarkEnd w:id="15"/>
-    </w:p>
-    <w:p>
-      <w:pPr>
-        <w:rPr>
-          <w:rFonts w:asciiTheme="minorHAnsi" w:hAnsiTheme="minorHAnsi"/>
-          <w:b/>
-          <w:sz w:val="24"/>
-        </w:rPr>
-      </w:pPr>
+      <w:bookmarkEnd w:id="12"/>
+      <w:r>
+        <w:t xml:space="preserve"> </w:t>
+      </w:r>
+      <w:r>
+        <w:rPr>
+          <w:color w:val="FF0000"/>
+        </w:rPr>
+        <w:t>(TBC)</w:t>
+      </w:r>
     </w:p>
     <w:p>
       <w:pPr>
@@ -12935,7 +11726,6 @@
           <w:sz w:val="24"/>
           <w:szCs w:val="24"/>
         </w:rPr>
-        <w:lastRenderedPageBreak/>
         <w:t xml:space="preserve">The client who then uses the </w:t>
       </w:r>
       <w:r>
@@ -13299,6 +12089,42 @@
         </w:rPr>
         <w:t xml:space="preserve"> use case. </w:t>
       </w:r>
+    </w:p>
+    <w:p>
+      <w:pPr>
+        <w:rPr>
+          <w:rFonts w:asciiTheme="minorHAnsi" w:hAnsiTheme="minorHAnsi"/>
+          <w:b/>
+          <w:sz w:val="24"/>
+        </w:rPr>
+      </w:pPr>
+    </w:p>
+    <w:p>
+      <w:pPr>
+        <w:rPr>
+          <w:rFonts w:asciiTheme="minorHAnsi" w:hAnsiTheme="minorHAnsi"/>
+          <w:b/>
+          <w:sz w:val="24"/>
+        </w:rPr>
+      </w:pPr>
+    </w:p>
+    <w:p>
+      <w:pPr>
+        <w:rPr>
+          <w:rFonts w:asciiTheme="minorHAnsi" w:hAnsiTheme="minorHAnsi"/>
+          <w:b/>
+          <w:sz w:val="24"/>
+        </w:rPr>
+      </w:pPr>
+    </w:p>
+    <w:p>
+      <w:pPr>
+        <w:rPr>
+          <w:rFonts w:asciiTheme="minorHAnsi" w:hAnsiTheme="minorHAnsi"/>
+          <w:b/>
+          <w:sz w:val="24"/>
+        </w:rPr>
+      </w:pPr>
     </w:p>
     <w:p>
       <w:pPr>
@@ -13398,23 +12224,56 @@
           <w:rFonts w:asciiTheme="minorHAnsi" w:hAnsiTheme="minorHAnsi"/>
           <w:sz w:val="28"/>
         </w:rPr>
+        <w:lastRenderedPageBreak/>
         <w:t xml:space="preserve"> </w:t>
       </w:r>
-      <w:bookmarkStart w:id="16" w:name="_Toc341213976"/>
+      <w:bookmarkStart w:id="13" w:name="_Toc341213976"/>
       <w:r>
         <w:rPr>
           <w:rFonts w:asciiTheme="minorHAnsi" w:hAnsiTheme="minorHAnsi"/>
           <w:sz w:val="28"/>
         </w:rPr>
-        <w:t>E-R model</w:t>
+        <w:t xml:space="preserve">E-R </w:t>
       </w:r>
-      <w:bookmarkEnd w:id="16"/>
+      <w:proofErr w:type="gramStart"/>
       <w:r>
         <w:rPr>
           <w:rFonts w:asciiTheme="minorHAnsi" w:hAnsiTheme="minorHAnsi"/>
           <w:sz w:val="28"/>
         </w:rPr>
+        <w:t>model</w:t>
+      </w:r>
+      <w:bookmarkEnd w:id="13"/>
+      <w:r>
+        <w:rPr>
+          <w:rFonts w:asciiTheme="minorHAnsi" w:hAnsiTheme="minorHAnsi"/>
+          <w:sz w:val="28"/>
+        </w:rPr>
         <w:t xml:space="preserve"> </w:t>
+      </w:r>
+      <w:r>
+        <w:rPr>
+          <w:rFonts w:asciiTheme="minorHAnsi" w:hAnsiTheme="minorHAnsi"/>
+          <w:sz w:val="28"/>
+        </w:rPr>
+        <w:t xml:space="preserve"> </w:t>
+      </w:r>
+      <w:r>
+        <w:rPr>
+          <w:rFonts w:asciiTheme="minorHAnsi" w:hAnsiTheme="minorHAnsi"/>
+          <w:color w:val="FF0000"/>
+          <w:sz w:val="28"/>
+        </w:rPr>
+        <w:t>(</w:t>
+      </w:r>
+      <w:proofErr w:type="gramEnd"/>
+      <w:r>
+        <w:rPr>
+          <w:rFonts w:asciiTheme="minorHAnsi" w:hAnsiTheme="minorHAnsi"/>
+          <w:color w:val="FF0000"/>
+          <w:sz w:val="28"/>
+        </w:rPr>
+        <w:t>TBC)</w:t>
       </w:r>
     </w:p>
     <w:p/>
@@ -13425,81 +12284,61 @@
     <w:p/>
     <w:p/>
     <w:p/>
+    <w:p>
+      <w:pPr>
+        <w:ind w:left="-680"/>
+      </w:pPr>
+      <w:r>
+        <w:object w:dxaOrig="11182" w:dyaOrig="9454">
+          <v:shape id="_x0000_i1025" type="#_x0000_t75" style="width:551.85pt;height:467.05pt" o:ole="">
+            <v:imagedata r:id="rId15" o:title=""/>
+          </v:shape>
+          <o:OLEObject Type="Embed" ProgID="Visio.Drawing.11" ShapeID="_x0000_i1025" DrawAspect="Content" ObjectID="_1415361885" r:id="rId16"/>
+        </w:object>
+      </w:r>
+    </w:p>
+    <w:p>
+      <w:pPr>
+        <w:ind w:left="-680"/>
+      </w:pPr>
+    </w:p>
+    <w:p>
+      <w:pPr>
+        <w:spacing w:after="100" w:afterAutospacing="1"/>
+        <w:ind w:left="-624"/>
+      </w:pPr>
+    </w:p>
+    <w:p>
+      <w:pPr>
+        <w:pStyle w:val="Heading2"/>
+        <w:rPr>
+          <w:rFonts w:asciiTheme="minorHAnsi" w:hAnsiTheme="minorHAnsi"/>
+          <w:sz w:val="28"/>
+        </w:rPr>
+      </w:pPr>
+    </w:p>
+    <w:p>
+      <w:pPr>
+        <w:pStyle w:val="Heading2"/>
+        <w:rPr>
+          <w:rFonts w:asciiTheme="minorHAnsi" w:hAnsiTheme="minorHAnsi"/>
+          <w:sz w:val="28"/>
+        </w:rPr>
+      </w:pPr>
+    </w:p>
+    <w:p>
+      <w:pPr>
+        <w:pStyle w:val="Heading2"/>
+        <w:rPr>
+          <w:rFonts w:asciiTheme="minorHAnsi" w:hAnsiTheme="minorHAnsi"/>
+          <w:sz w:val="28"/>
+        </w:rPr>
+      </w:pPr>
+    </w:p>
     <w:p/>
     <w:p/>
     <w:p>
       <w:pPr>
-        <w:ind w:left="-680"/>
-      </w:pPr>
-      <w:r>
-        <w:object w:dxaOrig="11182" w:dyaOrig="9454">
-          <v:shapetype id="_x0000_t75" coordsize="21600,21600" o:spt="75" o:preferrelative="t" path="m@4@5l@4@11@9@11@9@5xe" filled="f" stroked="f">
-            <v:stroke joinstyle="miter"/>
-            <v:formulas>
-              <v:f eqn="if lineDrawn pixelLineWidth 0"/>
-              <v:f eqn="sum @0 1 0"/>
-              <v:f eqn="sum 0 0 @1"/>
-              <v:f eqn="prod @2 1 2"/>
-              <v:f eqn="prod @3 21600 pixelWidth"/>
-              <v:f eqn="prod @3 21600 pixelHeight"/>
-              <v:f eqn="sum @0 0 1"/>
-              <v:f eqn="prod @6 1 2"/>
-              <v:f eqn="prod @7 21600 pixelWidth"/>
-              <v:f eqn="sum @8 21600 0"/>
-              <v:f eqn="prod @7 21600 pixelHeight"/>
-              <v:f eqn="sum @10 21600 0"/>
-            </v:formulas>
-            <v:path o:extrusionok="f" gradientshapeok="t" o:connecttype="rect"/>
-            <o:lock v:ext="edit" aspectratio="t"/>
-          </v:shapetype>
-          <v:shape id="_x0000_i1025" type="#_x0000_t75" style="width:551.85pt;height:467.05pt" o:ole="">
-            <v:imagedata r:id="rId13" o:title=""/>
-          </v:shape>
-          <o:OLEObject Type="Embed" ProgID="Visio.Drawing.11" ShapeID="_x0000_i1025" DrawAspect="Content" ObjectID="_1415093896" r:id="rId14"/>
-        </w:object>
-      </w:r>
-    </w:p>
-    <w:p>
-      <w:pPr>
-        <w:ind w:left="-680"/>
-      </w:pPr>
-    </w:p>
-    <w:p>
-      <w:pPr>
-        <w:spacing w:after="100" w:afterAutospacing="1"/>
-        <w:ind w:left="-624"/>
-      </w:pPr>
-    </w:p>
-    <w:p>
-      <w:pPr>
-        <w:pStyle w:val="Heading2"/>
-        <w:rPr>
-          <w:rFonts w:asciiTheme="minorHAnsi" w:hAnsiTheme="minorHAnsi"/>
-          <w:sz w:val="28"/>
-        </w:rPr>
-      </w:pPr>
-    </w:p>
-    <w:p>
-      <w:pPr>
-        <w:pStyle w:val="Heading2"/>
-        <w:rPr>
-          <w:rFonts w:asciiTheme="minorHAnsi" w:hAnsiTheme="minorHAnsi"/>
-          <w:sz w:val="28"/>
-        </w:rPr>
-      </w:pPr>
-    </w:p>
-    <w:p>
-      <w:pPr>
-        <w:pStyle w:val="Heading2"/>
-        <w:rPr>
-          <w:rFonts w:asciiTheme="minorHAnsi" w:hAnsiTheme="minorHAnsi"/>
-          <w:sz w:val="28"/>
-        </w:rPr>
-      </w:pPr>
-    </w:p>
-    <w:p/>
-    <w:p>
-      <w:pPr>
         <w:rPr>
           <w:rFonts w:asciiTheme="minorHAnsi" w:hAnsiTheme="minorHAnsi"/>
           <w:b/>
@@ -13514,18 +12353,9 @@
           <w:sz w:val="24"/>
           <w:szCs w:val="24"/>
         </w:rPr>
-        <w:t>Descriptions of E-R model</w:t>
+        <w:lastRenderedPageBreak/>
+        <w:t>Descriptions of E-R mode</w:t>
       </w:r>
-    </w:p>
-    <w:p>
-      <w:pPr>
-        <w:rPr>
-          <w:rFonts w:asciiTheme="minorHAnsi" w:hAnsiTheme="minorHAnsi"/>
-          <w:b/>
-          <w:sz w:val="24"/>
-          <w:szCs w:val="24"/>
-        </w:rPr>
-      </w:pPr>
       <w:r>
         <w:rPr>
           <w:rFonts w:asciiTheme="minorHAnsi" w:hAnsiTheme="minorHAnsi"/>
@@ -13535,85 +12365,25 @@
           <w:szCs w:val="24"/>
           <w:lang w:val="en-GB" w:eastAsia="en-GB"/>
         </w:rPr>
-        <w:lastRenderedPageBreak/>
         <w:pict>
           <v:shape id="_x0000_s1131" type="#_x0000_t75" style="position:absolute;margin-left:-29.85pt;margin-top:145.7pt;width:511pt;height:327pt;z-index:251680768;mso-position-horizontal-relative:margin;mso-position-vertical-relative:margin">
-            <v:imagedata r:id="rId15" o:title=""/>
+            <v:imagedata r:id="rId17" o:title=""/>
             <w10:wrap type="square" anchorx="margin" anchory="margin"/>
           </v:shape>
-          <o:OLEObject Type="Embed" ProgID="Visio.Drawing.11" ShapeID="_x0000_s1131" DrawAspect="Content" ObjectID="_1415093897" r:id="rId16"/>
+          <o:OLEObject Type="Embed" ProgID="Visio.Drawing.11" ShapeID="_x0000_s1131" DrawAspect="Content" ObjectID="_1415361886" r:id="rId18"/>
         </w:pict>
       </w:r>
-    </w:p>
-    <w:p>
-      <w:pPr>
+      <w:r>
         <w:rPr>
           <w:rFonts w:asciiTheme="minorHAnsi" w:hAnsiTheme="minorHAnsi"/>
           <w:b/>
           <w:sz w:val="24"/>
           <w:szCs w:val="24"/>
         </w:rPr>
-      </w:pPr>
-    </w:p>
-    <w:p>
-      <w:pPr>
-        <w:rPr>
-          <w:rFonts w:asciiTheme="minorHAnsi" w:hAnsiTheme="minorHAnsi"/>
-          <w:b/>
-          <w:sz w:val="24"/>
-          <w:szCs w:val="24"/>
-        </w:rPr>
-      </w:pPr>
-    </w:p>
-    <w:p>
-      <w:pPr>
-        <w:rPr>
-          <w:rFonts w:asciiTheme="minorHAnsi" w:hAnsiTheme="minorHAnsi"/>
-          <w:b/>
-          <w:sz w:val="24"/>
-          <w:szCs w:val="24"/>
-        </w:rPr>
-      </w:pPr>
-    </w:p>
-    <w:p>
-      <w:pPr>
-        <w:rPr>
-          <w:rFonts w:asciiTheme="minorHAnsi" w:hAnsiTheme="minorHAnsi"/>
-          <w:b/>
-          <w:sz w:val="24"/>
-          <w:szCs w:val="24"/>
-        </w:rPr>
-      </w:pPr>
-    </w:p>
-    <w:p>
-      <w:pPr>
-        <w:rPr>
-          <w:rFonts w:asciiTheme="minorHAnsi" w:hAnsiTheme="minorHAnsi"/>
-          <w:b/>
-          <w:sz w:val="24"/>
-          <w:szCs w:val="24"/>
-        </w:rPr>
-      </w:pPr>
-    </w:p>
-    <w:p>
-      <w:pPr>
-        <w:rPr>
-          <w:rFonts w:asciiTheme="minorHAnsi" w:hAnsiTheme="minorHAnsi"/>
-          <w:b/>
-          <w:sz w:val="24"/>
-          <w:szCs w:val="24"/>
-        </w:rPr>
-      </w:pPr>
-    </w:p>
-    <w:p>
-      <w:pPr>
-        <w:rPr>
-          <w:rFonts w:asciiTheme="minorHAnsi" w:hAnsiTheme="minorHAnsi"/>
-          <w:b/>
-          <w:sz w:val="24"/>
-          <w:szCs w:val="24"/>
-        </w:rPr>
-      </w:pPr>
+        <w:t>l</w:t>
+      </w:r>
+      <w:bookmarkStart w:id="14" w:name="_GoBack"/>
+      <w:bookmarkEnd w:id="14"/>
     </w:p>
     <w:p>
       <w:pPr>
@@ -14155,6 +12925,7 @@
                 <w:rFonts w:asciiTheme="minorHAnsi" w:hAnsiTheme="minorHAnsi" w:cs="Arial"/>
                 <w:noProof/>
               </w:rPr>
+              <w:lastRenderedPageBreak/>
               <w:t>ClientName</w:t>
             </w:r>
           </w:p>
@@ -14347,6 +13118,7 @@
                 <w:b/>
                 <w:noProof/>
               </w:rPr>
+              <w:lastRenderedPageBreak/>
               <w:t>CrewMem</w:t>
             </w:r>
           </w:p>
@@ -15289,7 +14061,6 @@
                 <w:b/>
                 <w:noProof/>
               </w:rPr>
-              <w:lastRenderedPageBreak/>
               <w:t>Maintenance</w:t>
             </w:r>
           </w:p>
@@ -15331,7 +14102,6 @@
                 <w:noProof/>
                 <w:u w:val="single"/>
               </w:rPr>
-              <w:lastRenderedPageBreak/>
               <w:t>MaintenanceNo</w:t>
             </w:r>
           </w:p>
@@ -15472,6 +14242,7 @@
                 <w:rFonts w:asciiTheme="minorHAnsi" w:hAnsiTheme="minorHAnsi" w:cs="Arial"/>
                 <w:noProof/>
               </w:rPr>
+              <w:lastRenderedPageBreak/>
               <w:t>SpecialRepairDetails</w:t>
             </w:r>
           </w:p>
@@ -16082,10 +14853,9 @@
           <w:rFonts w:asciiTheme="minorHAnsi" w:hAnsiTheme="minorHAnsi"/>
           <w:sz w:val="28"/>
         </w:rPr>
-        <w:lastRenderedPageBreak/>
         <w:t xml:space="preserve"> </w:t>
       </w:r>
-      <w:bookmarkStart w:id="17" w:name="_Toc341213977"/>
+      <w:bookmarkStart w:id="15" w:name="_Toc341213977"/>
       <w:r>
         <w:rPr>
           <w:rFonts w:asciiTheme="minorHAnsi" w:hAnsiTheme="minorHAnsi"/>
@@ -16093,7 +14863,7 @@
         </w:rPr>
         <w:t>Test plan and test cases</w:t>
       </w:r>
-      <w:bookmarkEnd w:id="17"/>
+      <w:bookmarkEnd w:id="15"/>
       <w:r>
         <w:rPr>
           <w:rFonts w:asciiTheme="minorHAnsi" w:hAnsiTheme="minorHAnsi"/>
@@ -16107,11 +14877,11 @@
       <w:pPr>
         <w:pStyle w:val="Heading3"/>
       </w:pPr>
-      <w:bookmarkStart w:id="18" w:name="_Toc341213978"/>
+      <w:bookmarkStart w:id="16" w:name="_Toc341213978"/>
       <w:r>
         <w:t>Test plan</w:t>
       </w:r>
-      <w:bookmarkEnd w:id="18"/>
+      <w:bookmarkEnd w:id="16"/>
     </w:p>
     <w:p/>
     <w:p>
@@ -16161,6 +14931,7 @@
         <w:rPr>
           <w:rFonts w:asciiTheme="minorHAnsi" w:hAnsiTheme="minorHAnsi"/>
         </w:rPr>
+        <w:lastRenderedPageBreak/>
         <w:t>check boat availability</w:t>
       </w:r>
     </w:p>
@@ -17231,7 +16002,6 @@
               <w:rPr>
                 <w:rFonts w:ascii="Calibri" w:hAnsi="Calibri" w:cs="Arial"/>
               </w:rPr>
-              <w:lastRenderedPageBreak/>
               <w:t>Scenario</w:t>
             </w:r>
           </w:p>
@@ -17738,6 +16508,7 @@
               <w:rPr>
                 <w:rFonts w:ascii="Calibri" w:hAnsi="Calibri" w:cs="Arial"/>
               </w:rPr>
+              <w:lastRenderedPageBreak/>
               <w:t>2</w:t>
             </w:r>
           </w:p>
@@ -19331,7 +18102,6 @@
               <w:rPr>
                 <w:rFonts w:ascii="Calibri" w:hAnsi="Calibri" w:cs="Arial"/>
               </w:rPr>
-              <w:lastRenderedPageBreak/>
               <w:t>1</w:t>
             </w:r>
           </w:p>
@@ -19353,7 +18123,6 @@
               <w:rPr>
                 <w:rFonts w:ascii="Calibri" w:hAnsi="Calibri" w:cs="Arial"/>
               </w:rPr>
-              <w:lastRenderedPageBreak/>
               <w:t>Description</w:t>
             </w:r>
           </w:p>
@@ -19432,14 +18201,7 @@
               <w:rPr>
                 <w:rFonts w:ascii="Calibri" w:hAnsi="Calibri" w:cs="Arial"/>
               </w:rPr>
-              <w:t xml:space="preserve">Requested date in boat </w:t>
-            </w:r>
-            <w:r>
-              <w:rPr>
-                <w:rFonts w:ascii="Calibri" w:hAnsi="Calibri" w:cs="Arial"/>
-              </w:rPr>
-              <w:lastRenderedPageBreak/>
-              <w:t>season</w:t>
+              <w:t>Requested date in boat season</w:t>
             </w:r>
           </w:p>
         </w:tc>
@@ -19460,15 +18222,7 @@
               <w:rPr>
                 <w:rFonts w:ascii="Calibri" w:hAnsi="Calibri" w:cs="Arial"/>
               </w:rPr>
-              <w:lastRenderedPageBreak/>
-              <w:t xml:space="preserve">Boat is in maintenance </w:t>
-            </w:r>
-            <w:r>
-              <w:rPr>
-                <w:rFonts w:ascii="Calibri" w:hAnsi="Calibri" w:cs="Arial"/>
-              </w:rPr>
-              <w:lastRenderedPageBreak/>
-              <w:t>on requested date</w:t>
+              <w:t>Boat is in maintenance on requested date</w:t>
             </w:r>
           </w:p>
           <w:p>
@@ -19498,15 +18252,7 @@
               <w:rPr>
                 <w:rFonts w:ascii="Calibri" w:hAnsi="Calibri" w:cs="Arial"/>
               </w:rPr>
-              <w:lastRenderedPageBreak/>
-              <w:t xml:space="preserve">Alternate date </w:t>
-            </w:r>
-            <w:r>
-              <w:rPr>
-                <w:rFonts w:ascii="Calibri" w:hAnsi="Calibri" w:cs="Arial"/>
-              </w:rPr>
-              <w:lastRenderedPageBreak/>
-              <w:t>entered</w:t>
+              <w:t>Alternate date entered</w:t>
             </w:r>
           </w:p>
         </w:tc>
@@ -19527,7 +18273,6 @@
               <w:rPr>
                 <w:rFonts w:ascii="Calibri" w:hAnsi="Calibri" w:cs="Arial"/>
               </w:rPr>
-              <w:lastRenderedPageBreak/>
               <w:t>Expected result</w:t>
             </w:r>
           </w:p>
@@ -19551,7 +18296,6 @@
               <w:rPr>
                 <w:rFonts w:ascii="Calibri" w:hAnsi="Calibri" w:cs="Arial"/>
               </w:rPr>
-              <w:lastRenderedPageBreak/>
               <w:t>1</w:t>
             </w:r>
           </w:p>
@@ -19870,7 +18614,14 @@
               <w:rPr>
                 <w:rFonts w:ascii="Calibri" w:hAnsi="Calibri" w:cs="Arial"/>
               </w:rPr>
-              <w:t>Date is outside season</w:t>
+              <w:t xml:space="preserve">Date is outside </w:t>
+            </w:r>
+            <w:r>
+              <w:rPr>
+                <w:rFonts w:ascii="Calibri" w:hAnsi="Calibri" w:cs="Arial"/>
+              </w:rPr>
+              <w:lastRenderedPageBreak/>
+              <w:t>season</w:t>
             </w:r>
           </w:p>
         </w:tc>
@@ -19891,6 +18642,7 @@
               <w:rPr>
                 <w:rFonts w:ascii="Calibri" w:hAnsi="Calibri" w:cs="Arial"/>
               </w:rPr>
+              <w:lastRenderedPageBreak/>
               <w:t>2</w:t>
             </w:r>
           </w:p>
@@ -19996,7 +18748,14 @@
               <w:rPr>
                 <w:rFonts w:ascii="Calibri" w:hAnsi="Calibri" w:cs="Arial"/>
               </w:rPr>
-              <w:t>Use case terminates. Boat availability displayed unavailable</w:t>
+              <w:t xml:space="preserve">Use case terminates. Boat </w:t>
+            </w:r>
+            <w:r>
+              <w:rPr>
+                <w:rFonts w:ascii="Calibri" w:hAnsi="Calibri" w:cs="Arial"/>
+              </w:rPr>
+              <w:lastRenderedPageBreak/>
+              <w:t>availability displayed unavailable</w:t>
             </w:r>
           </w:p>
         </w:tc>
@@ -20019,6 +18778,7 @@
               <w:rPr>
                 <w:rFonts w:ascii="Calibri" w:hAnsi="Calibri" w:cs="Arial"/>
               </w:rPr>
+              <w:lastRenderedPageBreak/>
               <w:t>3</w:t>
             </w:r>
           </w:p>
@@ -21450,7 +20210,6 @@
               <w:rPr>
                 <w:rFonts w:ascii="Calibri" w:hAnsi="Calibri" w:cs="Arial"/>
               </w:rPr>
-              <w:lastRenderedPageBreak/>
               <w:t>Scenario</w:t>
             </w:r>
           </w:p>
@@ -21947,6 +20706,7 @@
               <w:rPr>
                 <w:rFonts w:ascii="Calibri" w:hAnsi="Calibri" w:cs="Arial"/>
               </w:rPr>
+              <w:lastRenderedPageBreak/>
               <w:t>2</w:t>
             </w:r>
           </w:p>
@@ -23140,7 +21900,7 @@
           <w:sz w:val="28"/>
         </w:rPr>
       </w:pPr>
-      <w:bookmarkStart w:id="19" w:name="_Toc341213979"/>
+      <w:bookmarkStart w:id="17" w:name="_Toc341213979"/>
       <w:r>
         <w:rPr>
           <w:rFonts w:asciiTheme="minorHAnsi" w:hAnsiTheme="minorHAnsi"/>
@@ -23148,7 +21908,7 @@
         </w:rPr>
         <w:t>6. Class diagram</w:t>
       </w:r>
-      <w:bookmarkEnd w:id="19"/>
+      <w:bookmarkEnd w:id="17"/>
       <w:r>
         <w:rPr>
           <w:rFonts w:asciiTheme="minorHAnsi" w:hAnsiTheme="minorHAnsi"/>
@@ -23298,16 +22058,15 @@
           <w:sz w:val="28"/>
         </w:rPr>
       </w:pPr>
-      <w:bookmarkStart w:id="20" w:name="_Toc341213980"/>
+      <w:bookmarkStart w:id="18" w:name="_Toc341213980"/>
       <w:r>
         <w:rPr>
           <w:rFonts w:asciiTheme="minorHAnsi" w:hAnsiTheme="minorHAnsi"/>
           <w:sz w:val="28"/>
         </w:rPr>
-        <w:lastRenderedPageBreak/>
         <w:t>Appendices</w:t>
       </w:r>
-      <w:bookmarkEnd w:id="20"/>
+      <w:bookmarkEnd w:id="18"/>
       <w:r>
         <w:rPr>
           <w:rFonts w:asciiTheme="minorHAnsi" w:hAnsiTheme="minorHAnsi"/>
@@ -23425,6 +22184,7 @@
                 <w:rFonts w:cstheme="minorHAnsi"/>
                 <w:b/>
               </w:rPr>
+              <w:lastRenderedPageBreak/>
               <w:t>Print Name</w:t>
             </w:r>
           </w:p>
@@ -25398,8 +24158,8 @@
       </w:pPr>
     </w:p>
     <w:sectPr>
-      <w:headerReference w:type="default" r:id="rId17"/>
-      <w:footerReference w:type="default" r:id="rId18"/>
+      <w:headerReference w:type="default" r:id="rId19"/>
+      <w:footerReference w:type="default" r:id="rId20"/>
       <w:pgSz w:w="11906" w:h="16838"/>
       <w:pgMar w:top="-993" w:right="1440" w:bottom="142" w:left="1440" w:header="132" w:footer="708" w:gutter="0"/>
       <w:pgNumType w:start="0"/>
@@ -25468,7 +24228,7 @@
           <w:rPr>
             <w:noProof/>
           </w:rPr>
-          <w:t>3</w:t>
+          <w:t>15</w:t>
         </w:r>
         <w:r>
           <w:rPr>
@@ -25981,7 +24741,6 @@
     <w:nsid w:val="0000001C"/>
     <w:multiLevelType w:val="singleLevel"/>
     <w:tmpl w:val="0000001C"/>
-    <w:name w:val="WW8Num28"/>
     <w:lvl w:ilvl="0">
       <w:start w:val="1"/>
       <w:numFmt w:val="bullet"/>
@@ -26784,6 +25543,95 @@
     </w:lvl>
   </w:abstractNum>
   <w:abstractNum w:abstractNumId="14">
+    <w:nsid w:val="262055E1"/>
+    <w:multiLevelType w:val="hybridMultilevel"/>
+    <w:tmpl w:val="03369B4A"/>
+    <w:lvl w:ilvl="0" w:tplc="0809000F">
+      <w:start w:val="1"/>
+      <w:numFmt w:val="decimal"/>
+      <w:lvlText w:val="%1."/>
+      <w:lvlJc w:val="left"/>
+      <w:pPr>
+        <w:ind w:left="720" w:hanging="360"/>
+      </w:pPr>
+      <w:rPr>
+        <w:rFonts w:hint="default"/>
+      </w:rPr>
+    </w:lvl>
+    <w:lvl w:ilvl="1" w:tplc="08090019" w:tentative="1">
+      <w:start w:val="1"/>
+      <w:numFmt w:val="lowerLetter"/>
+      <w:lvlText w:val="%2."/>
+      <w:lvlJc w:val="left"/>
+      <w:pPr>
+        <w:ind w:left="1440" w:hanging="360"/>
+      </w:pPr>
+    </w:lvl>
+    <w:lvl w:ilvl="2" w:tplc="0809001B" w:tentative="1">
+      <w:start w:val="1"/>
+      <w:numFmt w:val="lowerRoman"/>
+      <w:lvlText w:val="%3."/>
+      <w:lvlJc w:val="right"/>
+      <w:pPr>
+        <w:ind w:left="2160" w:hanging="180"/>
+      </w:pPr>
+    </w:lvl>
+    <w:lvl w:ilvl="3" w:tplc="0809000F" w:tentative="1">
+      <w:start w:val="1"/>
+      <w:numFmt w:val="decimal"/>
+      <w:lvlText w:val="%4."/>
+      <w:lvlJc w:val="left"/>
+      <w:pPr>
+        <w:ind w:left="2880" w:hanging="360"/>
+      </w:pPr>
+    </w:lvl>
+    <w:lvl w:ilvl="4" w:tplc="08090019" w:tentative="1">
+      <w:start w:val="1"/>
+      <w:numFmt w:val="lowerLetter"/>
+      <w:lvlText w:val="%5."/>
+      <w:lvlJc w:val="left"/>
+      <w:pPr>
+        <w:ind w:left="3600" w:hanging="360"/>
+      </w:pPr>
+    </w:lvl>
+    <w:lvl w:ilvl="5" w:tplc="0809001B" w:tentative="1">
+      <w:start w:val="1"/>
+      <w:numFmt w:val="lowerRoman"/>
+      <w:lvlText w:val="%6."/>
+      <w:lvlJc w:val="right"/>
+      <w:pPr>
+        <w:ind w:left="4320" w:hanging="180"/>
+      </w:pPr>
+    </w:lvl>
+    <w:lvl w:ilvl="6" w:tplc="0809000F" w:tentative="1">
+      <w:start w:val="1"/>
+      <w:numFmt w:val="decimal"/>
+      <w:lvlText w:val="%7."/>
+      <w:lvlJc w:val="left"/>
+      <w:pPr>
+        <w:ind w:left="5040" w:hanging="360"/>
+      </w:pPr>
+    </w:lvl>
+    <w:lvl w:ilvl="7" w:tplc="08090019" w:tentative="1">
+      <w:start w:val="1"/>
+      <w:numFmt w:val="lowerLetter"/>
+      <w:lvlText w:val="%8."/>
+      <w:lvlJc w:val="left"/>
+      <w:pPr>
+        <w:ind w:left="5760" w:hanging="360"/>
+      </w:pPr>
+    </w:lvl>
+    <w:lvl w:ilvl="8" w:tplc="0809001B" w:tentative="1">
+      <w:start w:val="1"/>
+      <w:numFmt w:val="lowerRoman"/>
+      <w:lvlText w:val="%9."/>
+      <w:lvlJc w:val="right"/>
+      <w:pPr>
+        <w:ind w:left="6480" w:hanging="180"/>
+      </w:pPr>
+    </w:lvl>
+  </w:abstractNum>
+  <w:abstractNum w:abstractNumId="15">
     <w:nsid w:val="2BC84D2E"/>
     <w:multiLevelType w:val="hybridMultilevel"/>
     <w:tmpl w:val="42644728"/>
@@ -26869,7 +25717,7 @@
       </w:pPr>
     </w:lvl>
   </w:abstractNum>
-  <w:abstractNum w:abstractNumId="15">
+  <w:abstractNum w:abstractNumId="16">
     <w:nsid w:val="2E694075"/>
     <w:multiLevelType w:val="multilevel"/>
     <w:tmpl w:val="36527290"/>
@@ -26982,7 +25830,7 @@
       </w:rPr>
     </w:lvl>
   </w:abstractNum>
-  <w:abstractNum w:abstractNumId="16">
+  <w:abstractNum w:abstractNumId="17">
     <w:nsid w:val="31955D42"/>
     <w:multiLevelType w:val="hybridMultilevel"/>
     <w:tmpl w:val="42644728"/>
@@ -27068,7 +25916,7 @@
       </w:pPr>
     </w:lvl>
   </w:abstractNum>
-  <w:abstractNum w:abstractNumId="17">
+  <w:abstractNum w:abstractNumId="18">
     <w:nsid w:val="36F93E97"/>
     <w:multiLevelType w:val="hybridMultilevel"/>
     <w:tmpl w:val="BD14534C"/>
@@ -27208,7 +26056,7 @@
       </w:rPr>
     </w:lvl>
   </w:abstractNum>
-  <w:abstractNum w:abstractNumId="18">
+  <w:abstractNum w:abstractNumId="19">
     <w:nsid w:val="393974F7"/>
     <w:multiLevelType w:val="hybridMultilevel"/>
     <w:tmpl w:val="DED8B1CA"/>
@@ -27297,7 +26145,7 @@
       </w:pPr>
     </w:lvl>
   </w:abstractNum>
-  <w:abstractNum w:abstractNumId="19">
+  <w:abstractNum w:abstractNumId="20">
     <w:nsid w:val="3E742CBE"/>
     <w:multiLevelType w:val="hybridMultilevel"/>
     <w:tmpl w:val="5A98E018"/>
@@ -27383,7 +26231,7 @@
       </w:pPr>
     </w:lvl>
   </w:abstractNum>
-  <w:abstractNum w:abstractNumId="20">
+  <w:abstractNum w:abstractNumId="21">
     <w:nsid w:val="418438F1"/>
     <w:multiLevelType w:val="hybridMultilevel"/>
     <w:tmpl w:val="03D07B9C"/>
@@ -27523,7 +26371,7 @@
       </w:rPr>
     </w:lvl>
   </w:abstractNum>
-  <w:abstractNum w:abstractNumId="21">
+  <w:abstractNum w:abstractNumId="22">
     <w:nsid w:val="419A7ADE"/>
     <w:multiLevelType w:val="hybridMultilevel"/>
     <w:tmpl w:val="C9985668"/>
@@ -27663,7 +26511,7 @@
       </w:rPr>
     </w:lvl>
   </w:abstractNum>
-  <w:abstractNum w:abstractNumId="22">
+  <w:abstractNum w:abstractNumId="23">
     <w:nsid w:val="47CF22D6"/>
     <w:multiLevelType w:val="hybridMultilevel"/>
     <w:tmpl w:val="D2F0E644"/>
@@ -27752,7 +26600,7 @@
       </w:pPr>
     </w:lvl>
   </w:abstractNum>
-  <w:abstractNum w:abstractNumId="23">
+  <w:abstractNum w:abstractNumId="24">
     <w:nsid w:val="48720AEF"/>
     <w:multiLevelType w:val="hybridMultilevel"/>
     <w:tmpl w:val="10EC9FC0"/>
@@ -27841,7 +26689,7 @@
       </w:pPr>
     </w:lvl>
   </w:abstractNum>
-  <w:abstractNum w:abstractNumId="24">
+  <w:abstractNum w:abstractNumId="25">
     <w:nsid w:val="48856AA6"/>
     <w:multiLevelType w:val="hybridMultilevel"/>
     <w:tmpl w:val="649889C0"/>
@@ -27981,7 +26829,7 @@
       </w:rPr>
     </w:lvl>
   </w:abstractNum>
-  <w:abstractNum w:abstractNumId="25">
+  <w:abstractNum w:abstractNumId="26">
     <w:nsid w:val="4B8C7807"/>
     <w:multiLevelType w:val="hybridMultilevel"/>
     <w:tmpl w:val="6B12FB22"/>
@@ -28094,7 +26942,7 @@
       </w:rPr>
     </w:lvl>
   </w:abstractNum>
-  <w:abstractNum w:abstractNumId="26">
+  <w:abstractNum w:abstractNumId="27">
     <w:nsid w:val="4E724428"/>
     <w:multiLevelType w:val="hybridMultilevel"/>
     <w:tmpl w:val="6E3C8394"/>
@@ -28208,7 +27056,7 @@
       </w:rPr>
     </w:lvl>
   </w:abstractNum>
-  <w:abstractNum w:abstractNumId="27">
+  <w:abstractNum w:abstractNumId="28">
     <w:nsid w:val="54D37908"/>
     <w:multiLevelType w:val="hybridMultilevel"/>
     <w:tmpl w:val="19D8F5C2"/>
@@ -28321,7 +27169,7 @@
       </w:rPr>
     </w:lvl>
   </w:abstractNum>
-  <w:abstractNum w:abstractNumId="28">
+  <w:abstractNum w:abstractNumId="29">
     <w:nsid w:val="5A0F3969"/>
     <w:multiLevelType w:val="multilevel"/>
     <w:tmpl w:val="36527290"/>
@@ -28434,7 +27282,7 @@
       </w:rPr>
     </w:lvl>
   </w:abstractNum>
-  <w:abstractNum w:abstractNumId="29">
+  <w:abstractNum w:abstractNumId="30">
     <w:nsid w:val="5A84387C"/>
     <w:multiLevelType w:val="hybridMultilevel"/>
     <w:tmpl w:val="F27E8078"/>
@@ -28547,7 +27395,7 @@
       </w:rPr>
     </w:lvl>
   </w:abstractNum>
-  <w:abstractNum w:abstractNumId="30">
+  <w:abstractNum w:abstractNumId="31">
     <w:nsid w:val="5C806DE5"/>
     <w:multiLevelType w:val="hybridMultilevel"/>
     <w:tmpl w:val="36745188"/>
@@ -28636,7 +27484,7 @@
       </w:pPr>
     </w:lvl>
   </w:abstractNum>
-  <w:abstractNum w:abstractNumId="31">
+  <w:abstractNum w:abstractNumId="32">
     <w:nsid w:val="5E0A6EA4"/>
     <w:multiLevelType w:val="hybridMultilevel"/>
     <w:tmpl w:val="10EC9FC0"/>
@@ -28725,7 +27573,7 @@
       </w:pPr>
     </w:lvl>
   </w:abstractNum>
-  <w:abstractNum w:abstractNumId="32">
+  <w:abstractNum w:abstractNumId="33">
     <w:nsid w:val="65830F93"/>
     <w:multiLevelType w:val="multilevel"/>
     <w:tmpl w:val="5E1A8A08"/>
@@ -28846,7 +27694,7 @@
       </w:rPr>
     </w:lvl>
   </w:abstractNum>
-  <w:abstractNum w:abstractNumId="33">
+  <w:abstractNum w:abstractNumId="34">
     <w:nsid w:val="66911324"/>
     <w:multiLevelType w:val="multilevel"/>
     <w:tmpl w:val="5E1A8A08"/>
@@ -28967,7 +27815,96 @@
       </w:rPr>
     </w:lvl>
   </w:abstractNum>
-  <w:abstractNum w:abstractNumId="34">
+  <w:abstractNum w:abstractNumId="35">
+    <w:nsid w:val="6766704D"/>
+    <w:multiLevelType w:val="hybridMultilevel"/>
+    <w:tmpl w:val="DED8B1CA"/>
+    <w:lvl w:ilvl="0" w:tplc="04CAFB9A">
+      <w:start w:val="1"/>
+      <w:numFmt w:val="decimal"/>
+      <w:lvlText w:val="%1."/>
+      <w:lvlJc w:val="left"/>
+      <w:pPr>
+        <w:ind w:left="644" w:hanging="360"/>
+      </w:pPr>
+      <w:rPr>
+        <w:rFonts w:hint="default"/>
+      </w:rPr>
+    </w:lvl>
+    <w:lvl w:ilvl="1" w:tplc="08090019" w:tentative="1">
+      <w:start w:val="1"/>
+      <w:numFmt w:val="lowerLetter"/>
+      <w:lvlText w:val="%2."/>
+      <w:lvlJc w:val="left"/>
+      <w:pPr>
+        <w:ind w:left="1364" w:hanging="360"/>
+      </w:pPr>
+    </w:lvl>
+    <w:lvl w:ilvl="2" w:tplc="0809001B" w:tentative="1">
+      <w:start w:val="1"/>
+      <w:numFmt w:val="lowerRoman"/>
+      <w:lvlText w:val="%3."/>
+      <w:lvlJc w:val="right"/>
+      <w:pPr>
+        <w:ind w:left="2084" w:hanging="180"/>
+      </w:pPr>
+    </w:lvl>
+    <w:lvl w:ilvl="3" w:tplc="0809000F" w:tentative="1">
+      <w:start w:val="1"/>
+      <w:numFmt w:val="decimal"/>
+      <w:lvlText w:val="%4."/>
+      <w:lvlJc w:val="left"/>
+      <w:pPr>
+        <w:ind w:left="2804" w:hanging="360"/>
+      </w:pPr>
+    </w:lvl>
+    <w:lvl w:ilvl="4" w:tplc="08090019" w:tentative="1">
+      <w:start w:val="1"/>
+      <w:numFmt w:val="lowerLetter"/>
+      <w:lvlText w:val="%5."/>
+      <w:lvlJc w:val="left"/>
+      <w:pPr>
+        <w:ind w:left="3524" w:hanging="360"/>
+      </w:pPr>
+    </w:lvl>
+    <w:lvl w:ilvl="5" w:tplc="0809001B" w:tentative="1">
+      <w:start w:val="1"/>
+      <w:numFmt w:val="lowerRoman"/>
+      <w:lvlText w:val="%6."/>
+      <w:lvlJc w:val="right"/>
+      <w:pPr>
+        <w:ind w:left="4244" w:hanging="180"/>
+      </w:pPr>
+    </w:lvl>
+    <w:lvl w:ilvl="6" w:tplc="0809000F" w:tentative="1">
+      <w:start w:val="1"/>
+      <w:numFmt w:val="decimal"/>
+      <w:lvlText w:val="%7."/>
+      <w:lvlJc w:val="left"/>
+      <w:pPr>
+        <w:ind w:left="4964" w:hanging="360"/>
+      </w:pPr>
+    </w:lvl>
+    <w:lvl w:ilvl="7" w:tplc="08090019" w:tentative="1">
+      <w:start w:val="1"/>
+      <w:numFmt w:val="lowerLetter"/>
+      <w:lvlText w:val="%8."/>
+      <w:lvlJc w:val="left"/>
+      <w:pPr>
+        <w:ind w:left="5684" w:hanging="360"/>
+      </w:pPr>
+    </w:lvl>
+    <w:lvl w:ilvl="8" w:tplc="0809001B" w:tentative="1">
+      <w:start w:val="1"/>
+      <w:numFmt w:val="lowerRoman"/>
+      <w:lvlText w:val="%9."/>
+      <w:lvlJc w:val="right"/>
+      <w:pPr>
+        <w:ind w:left="6404" w:hanging="180"/>
+      </w:pPr>
+    </w:lvl>
+  </w:abstractNum>
+  <w:abstractNum w:abstractNumId="36">
     <w:nsid w:val="6A150117"/>
     <w:multiLevelType w:val="hybridMultilevel"/>
     <w:tmpl w:val="C744156E"/>
@@ -29056,7 +27993,119 @@
       </w:pPr>
     </w:lvl>
   </w:abstractNum>
-  <w:abstractNum w:abstractNumId="35">
+  <w:abstractNum w:abstractNumId="37">
+    <w:nsid w:val="6BF60FB5"/>
+    <w:multiLevelType w:val="hybridMultilevel"/>
+    <w:tmpl w:val="986014F2"/>
+    <w:lvl w:ilvl="0" w:tplc="B810D3E6">
+      <w:numFmt w:val="bullet"/>
+      <w:lvlText w:val="-"/>
+      <w:lvlJc w:val="left"/>
+      <w:pPr>
+        <w:ind w:left="720" w:hanging="360"/>
+      </w:pPr>
+      <w:rPr>
+        <w:rFonts w:ascii="Calibri" w:eastAsia="Times New Roman" w:hAnsi="Calibri" w:cs="Times New Roman" w:hint="default"/>
+      </w:rPr>
+    </w:lvl>
+    <w:lvl w:ilvl="1" w:tplc="08090003" w:tentative="1">
+      <w:start w:val="1"/>
+      <w:numFmt w:val="bullet"/>
+      <w:lvlText w:val="o"/>
+      <w:lvlJc w:val="left"/>
+      <w:pPr>
+        <w:ind w:left="1440" w:hanging="360"/>
+      </w:pPr>
+      <w:rPr>
+        <w:rFonts w:ascii="Courier New" w:hAnsi="Courier New" w:cs="Courier New" w:hint="default"/>
+      </w:rPr>
+    </w:lvl>
+    <w:lvl w:ilvl="2" w:tplc="08090005" w:tentative="1">
+      <w:start w:val="1"/>
+      <w:numFmt w:val="bullet"/>
+      <w:lvlText w:val=""/>
+      <w:lvlJc w:val="left"/>
+      <w:pPr>
+        <w:ind w:left="2160" w:hanging="360"/>
+      </w:pPr>
+      <w:rPr>
+        <w:rFonts w:ascii="Wingdings" w:hAnsi="Wingdings" w:hint="default"/>
+      </w:rPr>
+    </w:lvl>
+    <w:lvl w:ilvl="3" w:tplc="08090001" w:tentative="1">
+      <w:start w:val="1"/>
+      <w:numFmt w:val="bullet"/>
+      <w:lvlText w:val=""/>
+      <w:lvlJc w:val="left"/>
+      <w:pPr>
+        <w:ind w:left="2880" w:hanging="360"/>
+      </w:pPr>
+      <w:rPr>
+        <w:rFonts w:ascii="Symbol" w:hAnsi="Symbol" w:hint="default"/>
+      </w:rPr>
+    </w:lvl>
+    <w:lvl w:ilvl="4" w:tplc="08090003" w:tentative="1">
+      <w:start w:val="1"/>
+      <w:numFmt w:val="bullet"/>
+      <w:lvlText w:val="o"/>
+      <w:lvlJc w:val="left"/>
+      <w:pPr>
+        <w:ind w:left="3600" w:hanging="360"/>
+      </w:pPr>
+      <w:rPr>
+        <w:rFonts w:ascii="Courier New" w:hAnsi="Courier New" w:cs="Courier New" w:hint="default"/>
+      </w:rPr>
+    </w:lvl>
+    <w:lvl w:ilvl="5" w:tplc="08090005" w:tentative="1">
+      <w:start w:val="1"/>
+      <w:numFmt w:val="bullet"/>
+      <w:lvlText w:val=""/>
+      <w:lvlJc w:val="left"/>
+      <w:pPr>
+        <w:ind w:left="4320" w:hanging="360"/>
+      </w:pPr>
+      <w:rPr>
+        <w:rFonts w:ascii="Wingdings" w:hAnsi="Wingdings" w:hint="default"/>
+      </w:rPr>
+    </w:lvl>
+    <w:lvl w:ilvl="6" w:tplc="08090001" w:tentative="1">
+      <w:start w:val="1"/>
+      <w:numFmt w:val="bullet"/>
+      <w:lvlText w:val=""/>
+      <w:lvlJc w:val="left"/>
+      <w:pPr>
+        <w:ind w:left="5040" w:hanging="360"/>
+      </w:pPr>
+      <w:rPr>
+        <w:rFonts w:ascii="Symbol" w:hAnsi="Symbol" w:hint="default"/>
+      </w:rPr>
+    </w:lvl>
+    <w:lvl w:ilvl="7" w:tplc="08090003" w:tentative="1">
+      <w:start w:val="1"/>
+      <w:numFmt w:val="bullet"/>
+      <w:lvlText w:val="o"/>
+      <w:lvlJc w:val="left"/>
+      <w:pPr>
+        <w:ind w:left="5760" w:hanging="360"/>
+      </w:pPr>
+      <w:rPr>
+        <w:rFonts w:ascii="Courier New" w:hAnsi="Courier New" w:cs="Courier New" w:hint="default"/>
+      </w:rPr>
+    </w:lvl>
+    <w:lvl w:ilvl="8" w:tplc="08090005" w:tentative="1">
+      <w:start w:val="1"/>
+      <w:numFmt w:val="bullet"/>
+      <w:lvlText w:val=""/>
+      <w:lvlJc w:val="left"/>
+      <w:pPr>
+        <w:ind w:left="6480" w:hanging="360"/>
+      </w:pPr>
+      <w:rPr>
+        <w:rFonts w:ascii="Wingdings" w:hAnsi="Wingdings" w:hint="default"/>
+      </w:rPr>
+    </w:lvl>
+  </w:abstractNum>
+  <w:abstractNum w:abstractNumId="38">
     <w:nsid w:val="6DBE607F"/>
     <w:multiLevelType w:val="hybridMultilevel"/>
     <w:tmpl w:val="A09ABA56"/>
@@ -29169,7 +28218,7 @@
       </w:rPr>
     </w:lvl>
   </w:abstractNum>
-  <w:abstractNum w:abstractNumId="36">
+  <w:abstractNum w:abstractNumId="39">
     <w:nsid w:val="71D83677"/>
     <w:multiLevelType w:val="hybridMultilevel"/>
     <w:tmpl w:val="54F81C06"/>
@@ -29309,7 +28358,7 @@
       </w:rPr>
     </w:lvl>
   </w:abstractNum>
-  <w:abstractNum w:abstractNumId="37">
+  <w:abstractNum w:abstractNumId="40">
     <w:nsid w:val="7C657C91"/>
     <w:multiLevelType w:val="multilevel"/>
     <w:tmpl w:val="36527290"/>
@@ -29422,7 +28471,7 @@
       </w:rPr>
     </w:lvl>
   </w:abstractNum>
-  <w:abstractNum w:abstractNumId="38">
+  <w:abstractNum w:abstractNumId="41">
     <w:nsid w:val="7C7152C9"/>
     <w:multiLevelType w:val="hybridMultilevel"/>
     <w:tmpl w:val="C744156E"/>
@@ -29511,7 +28560,7 @@
       </w:pPr>
     </w:lvl>
   </w:abstractNum>
-  <w:abstractNum w:abstractNumId="39">
+  <w:abstractNum w:abstractNumId="42">
     <w:nsid w:val="7DB566A6"/>
     <w:multiLevelType w:val="hybridMultilevel"/>
     <w:tmpl w:val="6D26D50C"/>
@@ -29652,31 +28701,31 @@
     </w:lvl>
   </w:abstractNum>
   <w:num w:numId="1">
-    <w:abstractNumId w:val="20"/>
+    <w:abstractNumId w:val="21"/>
   </w:num>
   <w:num w:numId="2">
-    <w:abstractNumId w:val="17"/>
+    <w:abstractNumId w:val="18"/>
   </w:num>
   <w:num w:numId="3">
-    <w:abstractNumId w:val="21"/>
+    <w:abstractNumId w:val="22"/>
   </w:num>
   <w:num w:numId="4">
-    <w:abstractNumId w:val="24"/>
+    <w:abstractNumId w:val="25"/>
   </w:num>
   <w:num w:numId="5">
     <w:abstractNumId w:val="7"/>
   </w:num>
   <w:num w:numId="6">
-    <w:abstractNumId w:val="31"/>
+    <w:abstractNumId w:val="32"/>
   </w:num>
   <w:num w:numId="7">
     <w:abstractNumId w:val="11"/>
   </w:num>
   <w:num w:numId="8">
-    <w:abstractNumId w:val="23"/>
+    <w:abstractNumId w:val="24"/>
   </w:num>
   <w:num w:numId="9">
-    <w:abstractNumId w:val="39"/>
+    <w:abstractNumId w:val="42"/>
   </w:num>
   <w:num w:numId="10">
     <w:abstractNumId w:val="0"/>
@@ -29688,34 +28737,34 @@
     <w:abstractNumId w:val="8"/>
   </w:num>
   <w:num w:numId="13">
-    <w:abstractNumId w:val="22"/>
+    <w:abstractNumId w:val="23"/>
   </w:num>
   <w:num w:numId="14">
     <w:abstractNumId w:val="2"/>
   </w:num>
   <w:num w:numId="15">
-    <w:abstractNumId w:val="35"/>
+    <w:abstractNumId w:val="38"/>
   </w:num>
   <w:num w:numId="16">
-    <w:abstractNumId w:val="25"/>
+    <w:abstractNumId w:val="26"/>
   </w:num>
   <w:num w:numId="17">
     <w:abstractNumId w:val="13"/>
   </w:num>
   <w:num w:numId="18">
-    <w:abstractNumId w:val="27"/>
+    <w:abstractNumId w:val="28"/>
   </w:num>
   <w:num w:numId="19">
-    <w:abstractNumId w:val="14"/>
+    <w:abstractNumId w:val="15"/>
   </w:num>
   <w:num w:numId="20">
-    <w:abstractNumId w:val="16"/>
+    <w:abstractNumId w:val="17"/>
   </w:num>
   <w:num w:numId="21">
-    <w:abstractNumId w:val="18"/>
+    <w:abstractNumId w:val="19"/>
   </w:num>
   <w:num w:numId="22">
-    <w:abstractNumId w:val="30"/>
+    <w:abstractNumId w:val="31"/>
   </w:num>
   <w:num w:numId="23">
     <w:abstractNumId w:val="3"/>
@@ -29730,31 +28779,31 @@
     <w:abstractNumId w:val="6"/>
   </w:num>
   <w:num w:numId="27">
-    <w:abstractNumId w:val="19"/>
+    <w:abstractNumId w:val="20"/>
   </w:num>
   <w:num w:numId="28">
-    <w:abstractNumId w:val="34"/>
+    <w:abstractNumId w:val="36"/>
   </w:num>
   <w:num w:numId="29">
-    <w:abstractNumId w:val="38"/>
+    <w:abstractNumId w:val="41"/>
   </w:num>
   <w:num w:numId="30">
     <w:abstractNumId w:val="12"/>
   </w:num>
   <w:num w:numId="31">
-    <w:abstractNumId w:val="29"/>
+    <w:abstractNumId w:val="30"/>
   </w:num>
   <w:num w:numId="32">
-    <w:abstractNumId w:val="36"/>
+    <w:abstractNumId w:val="39"/>
   </w:num>
   <w:num w:numId="33">
-    <w:abstractNumId w:val="33"/>
+    <w:abstractNumId w:val="34"/>
   </w:num>
   <w:num w:numId="34">
-    <w:abstractNumId w:val="26"/>
+    <w:abstractNumId w:val="27"/>
   </w:num>
   <w:num w:numId="35">
-    <w:abstractNumId w:val="32"/>
+    <w:abstractNumId w:val="33"/>
   </w:num>
   <w:num w:numId="36">
     <w:abstractNumId w:val="9"/>
@@ -29763,13 +28812,22 @@
     <w:abstractNumId w:val="10"/>
   </w:num>
   <w:num w:numId="38">
-    <w:abstractNumId w:val="15"/>
+    <w:abstractNumId w:val="16"/>
   </w:num>
   <w:num w:numId="39">
-    <w:abstractNumId w:val="28"/>
+    <w:abstractNumId w:val="29"/>
   </w:num>
   <w:num w:numId="40">
+    <w:abstractNumId w:val="40"/>
+  </w:num>
+  <w:num w:numId="41">
     <w:abstractNumId w:val="37"/>
+  </w:num>
+  <w:num w:numId="42">
+    <w:abstractNumId w:val="14"/>
+  </w:num>
+  <w:num w:numId="43">
+    <w:abstractNumId w:val="35"/>
   </w:num>
 </w:numbering>
 </file>
@@ -30459,6 +29517,11 @@
       <w:lang w:val="en-GB" w:eastAsia="en-GB"/>
     </w:rPr>
   </w:style>
+  <w:style w:type="character" w:customStyle="1" w:styleId="apple-converted-space">
+    <w:name w:val="apple-converted-space"/>
+    <w:basedOn w:val="DefaultParagraphFont"/>
+    <w:rsid w:val="00F86085"/>
+  </w:style>
 </w:styles>
 </file>
 
@@ -31147,45 +30210,16 @@
       <w:lang w:val="en-GB" w:eastAsia="en-GB"/>
     </w:rPr>
   </w:style>
+  <w:style w:type="character" w:customStyle="1" w:styleId="apple-converted-space">
+    <w:name w:val="apple-converted-space"/>
+    <w:basedOn w:val="DefaultParagraphFont"/>
+    <w:rsid w:val="00F86085"/>
+  </w:style>
 </w:styles>
 </file>
 
 <file path=word/glossary/document.xml><?xml version="1.0" encoding="utf-8"?>
-<w:glossaryDocument xmlns:wpc="http://schemas.microsoft.com/office/word/2010/wordprocessingCanvas" xmlns:mc="http://schemas.openxmlformats.org/markup-compatibility/2006" xmlns:o="urn:schemas-microsoft-com:office:office" xmlns:r="http://schemas.openxmlformats.org/officeDocument/2006/relationships" xmlns:m="http://schemas.openxmlformats.org/officeDocument/2006/math" xmlns:v="urn:schemas-microsoft-com:vml" xmlns:wp14="http://schemas.microsoft.com/office/word/2010/wordprocessingDrawing" xmlns:wp="http://schemas.openxmlformats.org/drawingml/2006/wordprocessingDrawing" xmlns:w10="urn:schemas-microsoft-com:office:word" xmlns:w="http://schemas.openxmlformats.org/wordprocessingml/2006/main" xmlns:w14="http://schemas.microsoft.com/office/word/2010/wordml" xmlns:wpg="http://schemas.microsoft.com/office/word/2010/wordprocessingGroup" xmlns:wpi="http://schemas.microsoft.com/office/word/2010/wordprocessingInk" xmlns:wne="http://schemas.microsoft.com/office/word/2006/wordml" xmlns:wps="http://schemas.microsoft.com/office/word/2010/wordprocessingShape" mc:Ignorable="w14 wp14">
-  <w:docParts>
-    <w:docPart>
-      <w:docPartPr>
-        <w:name w:val="66FF24DA25D446C9AC64CEEDC9E743FE"/>
-        <w:category>
-          <w:name w:val="General"/>
-          <w:gallery w:val="placeholder"/>
-        </w:category>
-        <w:types>
-          <w:type w:val="bbPlcHdr"/>
-        </w:types>
-        <w:behaviors>
-          <w:behavior w:val="content"/>
-        </w:behaviors>
-        <w:guid w:val="{33BA107F-6A8D-4878-80A9-8722A59F1AFA}"/>
-      </w:docPartPr>
-      <w:docPartBody>
-        <w:p>
-          <w:pPr>
-            <w:pStyle w:val="66FF24DA25D446C9AC64CEEDC9E743FE"/>
-          </w:pPr>
-          <w:r>
-            <w:rPr>
-              <w:rFonts w:asciiTheme="majorHAnsi" w:eastAsiaTheme="majorEastAsia" w:hAnsiTheme="majorHAnsi" w:cstheme="majorBidi"/>
-              <w:sz w:val="72"/>
-              <w:szCs w:val="72"/>
-            </w:rPr>
-            <w:t>[Type the document title]</w:t>
-          </w:r>
-        </w:p>
-      </w:docPartBody>
-    </w:docPart>
-  </w:docParts>
-</w:glossaryDocument>
+<w:glossaryDocument xmlns:wpc="http://schemas.microsoft.com/office/word/2010/wordprocessingCanvas" xmlns:mc="http://schemas.openxmlformats.org/markup-compatibility/2006" xmlns:o="urn:schemas-microsoft-com:office:office" xmlns:r="http://schemas.openxmlformats.org/officeDocument/2006/relationships" xmlns:m="http://schemas.openxmlformats.org/officeDocument/2006/math" xmlns:v="urn:schemas-microsoft-com:vml" xmlns:wp14="http://schemas.microsoft.com/office/word/2010/wordprocessingDrawing" xmlns:wp="http://schemas.openxmlformats.org/drawingml/2006/wordprocessingDrawing" xmlns:w10="urn:schemas-microsoft-com:office:word" xmlns:w="http://schemas.openxmlformats.org/wordprocessingml/2006/main" xmlns:w14="http://schemas.microsoft.com/office/word/2010/wordml" xmlns:wpg="http://schemas.microsoft.com/office/word/2010/wordprocessingGroup" xmlns:wpi="http://schemas.microsoft.com/office/word/2010/wordprocessingInk" xmlns:wne="http://schemas.microsoft.com/office/word/2006/wordml" xmlns:wps="http://schemas.microsoft.com/office/word/2010/wordprocessingShape" mc:Ignorable="w14 wp14"/>
 </file>
 
 <file path=word/glossary/fontTable.xml><?xml version="1.0" encoding="utf-8"?>
@@ -31255,11 +30289,10 @@
   </w:font>
   <w:font w:name="Arial Unicode MS">
     <w:panose1 w:val="020B0604020202020204"/>
-    <w:charset w:val="00"/>
-    <w:family w:val="roman"/>
-    <w:notTrueType/>
+    <w:charset w:val="80"/>
+    <w:family w:val="swiss"/>
     <w:pitch w:val="variable"/>
-    <w:sig w:usb0="00000003" w:usb1="00000000" w:usb2="00000000" w:usb3="00000000" w:csb0="00000001" w:csb1="00000000"/>
+    <w:sig w:usb0="F7FFAFFF" w:usb1="E9DFFFFF" w:usb2="0000003F" w:usb3="00000000" w:csb0="003F01FF" w:csb1="00000000"/>
   </w:font>
 </w:fonts>
 </file>
@@ -31278,6 +30311,7 @@
   </w:compat>
   <w:rsids>
     <w:rsidRoot w:val="00D26CA1"/>
+    <w:rsid w:val="004017C0"/>
     <w:rsid w:val="00D26CA1"/>
     <w:rsid w:val="00DF3070"/>
     <w:rsid w:val="00F061ED"/>
@@ -32036,7 +31070,7 @@
 </file>
 
 <file path=customXml/itemProps2.xml><?xml version="1.0" encoding="utf-8"?>
-<ds:datastoreItem xmlns:ds="http://schemas.openxmlformats.org/officeDocument/2006/customXml" ds:itemID="{5E0B1763-5072-41F0-913B-D93604915D6C}">
+<ds:datastoreItem xmlns:ds="http://schemas.openxmlformats.org/officeDocument/2006/customXml" ds:itemID="{06306E0A-7CC8-4DC4-8D45-3E7674236AEA}">
   <ds:schemaRefs>
     <ds:schemaRef ds:uri="http://schemas.openxmlformats.org/officeDocument/2006/bibliography"/>
   </ds:schemaRefs>
